--- a/LR1/karamyshev/lab1prog.docx
+++ b/LR1/karamyshev/lab1prog.docx
@@ -1104,7 +1104,7 @@
           <w:sz w:val="28"/>
           <w:szCs w:val="28"/>
         </w:rPr>
-        <w:t xml:space="preserve"> достаточно трудно реализовать итеративным способом. Некоторые проблемы, особенно связанные с искусственным интеллектом, также используют рекурсивные алгоритмы. Наконец, некоторым людям кажется, что думать рекурсивно гораздо легче, чем итеративно.</w:t>
+        <w:t xml:space="preserve"> достаточно трудно реализовать итеративным способом. Некоторые проблемы, особенно связанные с искусственным интеллектом, также используют рекурсивные алгоритмы. </w:t>
       </w:r>
     </w:p>
     <w:p>
@@ -2241,6 +2241,7 @@
           <w:sz w:val="28"/>
           <w:szCs w:val="28"/>
         </w:rPr>
+        <w:lastRenderedPageBreak/>
         <w:tab/>
       </w:r>
       <w:r>
@@ -2250,18 +2251,7 @@
           <w:sz w:val="28"/>
           <w:szCs w:val="28"/>
         </w:rPr>
-        <w:t>Вывод:</w:t>
-      </w:r>
-      <w:bookmarkStart w:id="0" w:name="_GoBack"/>
-      <w:bookmarkEnd w:id="0"/>
-      <w:r>
-        <w:rPr>
-          <w:b/>
-          <w:kern w:val="0"/>
-          <w:sz w:val="28"/>
-          <w:szCs w:val="28"/>
-        </w:rPr>
-        <w:t xml:space="preserve"> </w:t>
+        <w:t xml:space="preserve">Вывод: </w:t>
       </w:r>
       <w:r>
         <w:rPr>
@@ -2280,11 +2270,45 @@
         <w:adjustRightInd w:val="0"/>
         <w:textAlignment w:val="auto"/>
         <w:rPr>
-          <w:kern w:val="0"/>
-          <w:sz w:val="24"/>
-          <w:szCs w:val="24"/>
-        </w:rPr>
-      </w:pPr>
+          <w:rFonts w:ascii="Consolas" w:hAnsi="Consolas"/>
+          <w:kern w:val="0"/>
+          <w:sz w:val="18"/>
+          <w:szCs w:val="18"/>
+          <w:lang w:val="en-US"/>
+        </w:rPr>
+      </w:pPr>
+      <w:r>
+        <w:rPr>
+          <w:rFonts w:ascii="Consolas" w:hAnsi="Consolas"/>
+          <w:kern w:val="0"/>
+          <w:sz w:val="18"/>
+          <w:szCs w:val="18"/>
+          <w:lang w:val="en-US"/>
+        </w:rPr>
+        <w:t>#include &lt;</w:t>
+      </w:r>
+      <w:proofErr w:type="spellStart"/>
+      <w:r>
+        <w:rPr>
+          <w:rFonts w:ascii="Consolas" w:hAnsi="Consolas"/>
+          <w:kern w:val="0"/>
+          <w:sz w:val="18"/>
+          <w:szCs w:val="18"/>
+          <w:lang w:val="en-US"/>
+        </w:rPr>
+        <w:t>iostream</w:t>
+      </w:r>
+      <w:proofErr w:type="spellEnd"/>
+      <w:r>
+        <w:rPr>
+          <w:rFonts w:ascii="Consolas" w:hAnsi="Consolas"/>
+          <w:kern w:val="0"/>
+          <w:sz w:val="18"/>
+          <w:szCs w:val="18"/>
+          <w:lang w:val="en-US"/>
+        </w:rPr>
+        <w:t>&gt;</w:t>
+      </w:r>
     </w:p>
     <w:p>
       <w:pPr>
@@ -2294,67 +2318,41 @@
         <w:adjustRightInd w:val="0"/>
         <w:textAlignment w:val="auto"/>
         <w:rPr>
-          <w:rFonts w:ascii="Consolas" w:hAnsi="Consolas" w:cs="Consolas"/>
-          <w:color w:val="000000"/>
-          <w:kern w:val="0"/>
-          <w:sz w:val="19"/>
-          <w:szCs w:val="19"/>
-          <w:lang w:val="en-US"/>
-        </w:rPr>
-      </w:pPr>
-      <w:r>
-        <w:rPr>
-          <w:rFonts w:ascii="Consolas" w:hAnsi="Consolas" w:cs="Consolas"/>
-          <w:color w:val="808080"/>
-          <w:kern w:val="0"/>
-          <w:sz w:val="19"/>
-          <w:szCs w:val="19"/>
-          <w:lang w:val="en-US"/>
-        </w:rPr>
-        <w:t>#include</w:t>
-      </w:r>
-      <w:r>
-        <w:rPr>
-          <w:rFonts w:ascii="Consolas" w:hAnsi="Consolas" w:cs="Consolas"/>
-          <w:color w:val="000000"/>
-          <w:kern w:val="0"/>
-          <w:sz w:val="19"/>
-          <w:szCs w:val="19"/>
-          <w:lang w:val="en-US"/>
-        </w:rPr>
-        <w:t xml:space="preserve"> </w:t>
-      </w:r>
-      <w:r>
-        <w:rPr>
-          <w:rFonts w:ascii="Consolas" w:hAnsi="Consolas" w:cs="Consolas"/>
-          <w:color w:val="A31515"/>
-          <w:kern w:val="0"/>
-          <w:sz w:val="19"/>
-          <w:szCs w:val="19"/>
-          <w:lang w:val="en-US"/>
-        </w:rPr>
-        <w:t>&lt;</w:t>
+          <w:rFonts w:ascii="Consolas" w:hAnsi="Consolas"/>
+          <w:kern w:val="0"/>
+          <w:sz w:val="18"/>
+          <w:szCs w:val="18"/>
+          <w:lang w:val="en-US"/>
+        </w:rPr>
+      </w:pPr>
+      <w:r>
+        <w:rPr>
+          <w:rFonts w:ascii="Consolas" w:hAnsi="Consolas"/>
+          <w:kern w:val="0"/>
+          <w:sz w:val="18"/>
+          <w:szCs w:val="18"/>
+          <w:lang w:val="en-US"/>
+        </w:rPr>
+        <w:t>#include &lt;</w:t>
       </w:r>
       <w:proofErr w:type="spellStart"/>
       <w:r>
         <w:rPr>
-          <w:rFonts w:ascii="Consolas" w:hAnsi="Consolas" w:cs="Consolas"/>
-          <w:color w:val="A31515"/>
-          <w:kern w:val="0"/>
-          <w:sz w:val="19"/>
-          <w:szCs w:val="19"/>
-          <w:lang w:val="en-US"/>
-        </w:rPr>
-        <w:t>iostream</w:t>
+          <w:rFonts w:ascii="Consolas" w:hAnsi="Consolas"/>
+          <w:kern w:val="0"/>
+          <w:sz w:val="18"/>
+          <w:szCs w:val="18"/>
+          <w:lang w:val="en-US"/>
+        </w:rPr>
+        <w:t>cmath</w:t>
       </w:r>
       <w:proofErr w:type="spellEnd"/>
       <w:r>
         <w:rPr>
-          <w:rFonts w:ascii="Consolas" w:hAnsi="Consolas" w:cs="Consolas"/>
-          <w:color w:val="A31515"/>
-          <w:kern w:val="0"/>
-          <w:sz w:val="19"/>
-          <w:szCs w:val="19"/>
+          <w:rFonts w:ascii="Consolas" w:hAnsi="Consolas"/>
+          <w:kern w:val="0"/>
+          <w:sz w:val="18"/>
+          <w:szCs w:val="18"/>
           <w:lang w:val="en-US"/>
         </w:rPr>
         <w:t>&gt;</w:t>
@@ -2368,71 +2366,13 @@
         <w:adjustRightInd w:val="0"/>
         <w:textAlignment w:val="auto"/>
         <w:rPr>
-          <w:rFonts w:ascii="Consolas" w:hAnsi="Consolas" w:cs="Consolas"/>
-          <w:color w:val="000000"/>
-          <w:kern w:val="0"/>
-          <w:sz w:val="19"/>
-          <w:szCs w:val="19"/>
-          <w:lang w:val="en-US"/>
-        </w:rPr>
-      </w:pPr>
-      <w:r>
-        <w:rPr>
-          <w:rFonts w:ascii="Consolas" w:hAnsi="Consolas" w:cs="Consolas"/>
-          <w:color w:val="808080"/>
-          <w:kern w:val="0"/>
-          <w:sz w:val="19"/>
-          <w:szCs w:val="19"/>
-          <w:lang w:val="en-US"/>
-        </w:rPr>
-        <w:t>#include</w:t>
-      </w:r>
-      <w:r>
-        <w:rPr>
-          <w:rFonts w:ascii="Consolas" w:hAnsi="Consolas" w:cs="Consolas"/>
-          <w:color w:val="000000"/>
-          <w:kern w:val="0"/>
-          <w:sz w:val="19"/>
-          <w:szCs w:val="19"/>
-          <w:lang w:val="en-US"/>
-        </w:rPr>
-        <w:t xml:space="preserve"> </w:t>
-      </w:r>
-      <w:r>
-        <w:rPr>
-          <w:rFonts w:ascii="Consolas" w:hAnsi="Consolas" w:cs="Consolas"/>
-          <w:color w:val="A31515"/>
-          <w:kern w:val="0"/>
-          <w:sz w:val="19"/>
-          <w:szCs w:val="19"/>
-          <w:lang w:val="en-US"/>
-        </w:rPr>
-        <w:t>&lt;</w:t>
-      </w:r>
-      <w:proofErr w:type="spellStart"/>
-      <w:r>
-        <w:rPr>
-          <w:rFonts w:ascii="Consolas" w:hAnsi="Consolas" w:cs="Consolas"/>
-          <w:color w:val="A31515"/>
-          <w:kern w:val="0"/>
-          <w:sz w:val="19"/>
-          <w:szCs w:val="19"/>
-          <w:lang w:val="en-US"/>
-        </w:rPr>
-        <w:t>cmath</w:t>
-      </w:r>
-      <w:proofErr w:type="spellEnd"/>
-      <w:r>
-        <w:rPr>
-          <w:rFonts w:ascii="Consolas" w:hAnsi="Consolas" w:cs="Consolas"/>
-          <w:color w:val="A31515"/>
-          <w:kern w:val="0"/>
-          <w:sz w:val="19"/>
-          <w:szCs w:val="19"/>
-          <w:lang w:val="en-US"/>
-        </w:rPr>
-        <w:t>&gt;</w:t>
-      </w:r>
+          <w:rFonts w:ascii="Consolas" w:hAnsi="Consolas"/>
+          <w:kern w:val="0"/>
+          <w:sz w:val="18"/>
+          <w:szCs w:val="18"/>
+          <w:lang w:val="en-US"/>
+        </w:rPr>
+      </w:pPr>
     </w:p>
     <w:p>
       <w:pPr>
@@ -2442,14 +2382,57 @@
         <w:adjustRightInd w:val="0"/>
         <w:textAlignment w:val="auto"/>
         <w:rPr>
-          <w:rFonts w:ascii="Consolas" w:hAnsi="Consolas" w:cs="Consolas"/>
-          <w:color w:val="000000"/>
-          <w:kern w:val="0"/>
-          <w:sz w:val="19"/>
-          <w:szCs w:val="19"/>
-          <w:lang w:val="en-US"/>
-        </w:rPr>
-      </w:pPr>
+          <w:rFonts w:ascii="Consolas" w:hAnsi="Consolas"/>
+          <w:kern w:val="0"/>
+          <w:sz w:val="18"/>
+          <w:szCs w:val="18"/>
+          <w:lang w:val="en-US"/>
+        </w:rPr>
+      </w:pPr>
+      <w:proofErr w:type="gramStart"/>
+      <w:r>
+        <w:rPr>
+          <w:rFonts w:ascii="Consolas" w:hAnsi="Consolas"/>
+          <w:kern w:val="0"/>
+          <w:sz w:val="18"/>
+          <w:szCs w:val="18"/>
+          <w:lang w:val="en-US"/>
+        </w:rPr>
+        <w:t>using</w:t>
+      </w:r>
+      <w:proofErr w:type="gramEnd"/>
+      <w:r>
+        <w:rPr>
+          <w:rFonts w:ascii="Consolas" w:hAnsi="Consolas"/>
+          <w:kern w:val="0"/>
+          <w:sz w:val="18"/>
+          <w:szCs w:val="18"/>
+          <w:lang w:val="en-US"/>
+        </w:rPr>
+        <w:t xml:space="preserve"> namespace </w:t>
+      </w:r>
+      <w:proofErr w:type="spellStart"/>
+      <w:r>
+        <w:rPr>
+          <w:rFonts w:ascii="Consolas" w:hAnsi="Consolas"/>
+          <w:kern w:val="0"/>
+          <w:sz w:val="18"/>
+          <w:szCs w:val="18"/>
+          <w:lang w:val="en-US"/>
+        </w:rPr>
+        <w:t>std</w:t>
+      </w:r>
+      <w:proofErr w:type="spellEnd"/>
+      <w:r>
+        <w:rPr>
+          <w:rFonts w:ascii="Consolas" w:hAnsi="Consolas"/>
+          <w:kern w:val="0"/>
+          <w:sz w:val="18"/>
+          <w:szCs w:val="18"/>
+          <w:lang w:val="en-US"/>
+        </w:rPr>
+        <w:t>;</w:t>
+      </w:r>
     </w:p>
     <w:p>
       <w:pPr>
@@ -2459,68 +2442,64 @@
         <w:adjustRightInd w:val="0"/>
         <w:textAlignment w:val="auto"/>
         <w:rPr>
-          <w:rFonts w:ascii="Consolas" w:hAnsi="Consolas" w:cs="Consolas"/>
-          <w:color w:val="000000"/>
-          <w:kern w:val="0"/>
-          <w:sz w:val="19"/>
-          <w:szCs w:val="19"/>
+          <w:rFonts w:ascii="Consolas" w:hAnsi="Consolas"/>
+          <w:kern w:val="0"/>
+          <w:sz w:val="18"/>
+          <w:szCs w:val="18"/>
           <w:lang w:val="en-US"/>
         </w:rPr>
       </w:pPr>
       <w:proofErr w:type="gramStart"/>
       <w:r>
         <w:rPr>
-          <w:rFonts w:ascii="Consolas" w:hAnsi="Consolas" w:cs="Consolas"/>
-          <w:color w:val="0000FF"/>
-          <w:kern w:val="0"/>
-          <w:sz w:val="19"/>
-          <w:szCs w:val="19"/>
-          <w:lang w:val="en-US"/>
-        </w:rPr>
-        <w:t>using</w:t>
+          <w:rFonts w:ascii="Consolas" w:hAnsi="Consolas"/>
+          <w:kern w:val="0"/>
+          <w:sz w:val="18"/>
+          <w:szCs w:val="18"/>
+          <w:lang w:val="en-US"/>
+        </w:rPr>
+        <w:t>bool</w:t>
       </w:r>
       <w:proofErr w:type="gramEnd"/>
       <w:r>
         <w:rPr>
-          <w:rFonts w:ascii="Consolas" w:hAnsi="Consolas" w:cs="Consolas"/>
-          <w:color w:val="000000"/>
-          <w:kern w:val="0"/>
-          <w:sz w:val="19"/>
-          <w:szCs w:val="19"/>
+          <w:rFonts w:ascii="Consolas" w:hAnsi="Consolas"/>
+          <w:kern w:val="0"/>
+          <w:sz w:val="18"/>
+          <w:szCs w:val="18"/>
           <w:lang w:val="en-US"/>
         </w:rPr>
         <w:t xml:space="preserve"> </w:t>
       </w:r>
-      <w:r>
-        <w:rPr>
-          <w:rFonts w:ascii="Consolas" w:hAnsi="Consolas" w:cs="Consolas"/>
-          <w:color w:val="0000FF"/>
-          <w:kern w:val="0"/>
-          <w:sz w:val="19"/>
-          <w:szCs w:val="19"/>
-          <w:lang w:val="en-US"/>
-        </w:rPr>
-        <w:t>namespace</w:t>
-      </w:r>
-      <w:r>
-        <w:rPr>
-          <w:rFonts w:ascii="Consolas" w:hAnsi="Consolas" w:cs="Consolas"/>
-          <w:color w:val="000000"/>
-          <w:kern w:val="0"/>
-          <w:sz w:val="19"/>
-          <w:szCs w:val="19"/>
-          <w:lang w:val="en-US"/>
-        </w:rPr>
-        <w:t xml:space="preserve"> </w:t>
-      </w:r>
       <w:proofErr w:type="spellStart"/>
       <w:r>
         <w:rPr>
-          <w:rFonts w:ascii="Consolas" w:hAnsi="Consolas" w:cs="Consolas"/>
-          <w:color w:val="000000"/>
-          <w:kern w:val="0"/>
-          <w:sz w:val="19"/>
-          <w:szCs w:val="19"/>
+          <w:rFonts w:ascii="Consolas" w:hAnsi="Consolas"/>
+          <w:kern w:val="0"/>
+          <w:sz w:val="18"/>
+          <w:szCs w:val="18"/>
+          <w:lang w:val="en-US"/>
+        </w:rPr>
+        <w:t>num</w:t>
+      </w:r>
+      <w:proofErr w:type="spellEnd"/>
+      <w:r>
+        <w:rPr>
+          <w:rFonts w:ascii="Consolas" w:hAnsi="Consolas"/>
+          <w:kern w:val="0"/>
+          <w:sz w:val="18"/>
+          <w:szCs w:val="18"/>
+          <w:lang w:val="en-US"/>
+        </w:rPr>
+        <w:t>(</w:t>
+      </w:r>
+      <w:proofErr w:type="spellStart"/>
+      <w:r>
+        <w:rPr>
+          <w:rFonts w:ascii="Consolas" w:hAnsi="Consolas"/>
+          <w:kern w:val="0"/>
+          <w:sz w:val="18"/>
+          <w:szCs w:val="18"/>
           <w:lang w:val="en-US"/>
         </w:rPr>
         <w:t>std</w:t>
@@ -2528,14 +2507,57 @@
       <w:proofErr w:type="spellEnd"/>
       <w:r>
         <w:rPr>
-          <w:rFonts w:ascii="Consolas" w:hAnsi="Consolas" w:cs="Consolas"/>
-          <w:color w:val="000000"/>
-          <w:kern w:val="0"/>
-          <w:sz w:val="19"/>
-          <w:szCs w:val="19"/>
-          <w:lang w:val="en-US"/>
-        </w:rPr>
-        <w:t>;</w:t>
+          <w:rFonts w:ascii="Consolas" w:hAnsi="Consolas"/>
+          <w:kern w:val="0"/>
+          <w:sz w:val="18"/>
+          <w:szCs w:val="18"/>
+          <w:lang w:val="en-US"/>
+        </w:rPr>
+        <w:t>::</w:t>
+      </w:r>
+      <w:proofErr w:type="spellStart"/>
+      <w:r>
+        <w:rPr>
+          <w:rFonts w:ascii="Consolas" w:hAnsi="Consolas"/>
+          <w:kern w:val="0"/>
+          <w:sz w:val="18"/>
+          <w:szCs w:val="18"/>
+          <w:lang w:val="en-US"/>
+        </w:rPr>
+        <w:t>istream</w:t>
+      </w:r>
+      <w:proofErr w:type="spellEnd"/>
+      <w:r>
+        <w:rPr>
+          <w:rFonts w:ascii="Consolas" w:hAnsi="Consolas"/>
+          <w:kern w:val="0"/>
+          <w:sz w:val="18"/>
+          <w:szCs w:val="18"/>
+          <w:lang w:val="en-US"/>
+        </w:rPr>
+        <w:t xml:space="preserve">&amp; in, </w:t>
+      </w:r>
+      <w:proofErr w:type="spellStart"/>
+      <w:r>
+        <w:rPr>
+          <w:rFonts w:ascii="Consolas" w:hAnsi="Consolas"/>
+          <w:kern w:val="0"/>
+          <w:sz w:val="18"/>
+          <w:szCs w:val="18"/>
+          <w:lang w:val="en-US"/>
+        </w:rPr>
+        <w:t>int</w:t>
+      </w:r>
+      <w:proofErr w:type="spellEnd"/>
+      <w:r>
+        <w:rPr>
+          <w:rFonts w:ascii="Consolas" w:hAnsi="Consolas"/>
+          <w:kern w:val="0"/>
+          <w:sz w:val="18"/>
+          <w:szCs w:val="18"/>
+          <w:lang w:val="en-US"/>
+        </w:rPr>
+        <w:t>&amp; res) {</w:t>
       </w:r>
     </w:p>
     <w:p>
@@ -2546,177 +2568,44 @@
         <w:adjustRightInd w:val="0"/>
         <w:textAlignment w:val="auto"/>
         <w:rPr>
-          <w:rFonts w:ascii="Consolas" w:hAnsi="Consolas" w:cs="Consolas"/>
-          <w:color w:val="000000"/>
-          <w:kern w:val="0"/>
-          <w:sz w:val="19"/>
-          <w:szCs w:val="19"/>
-          <w:lang w:val="en-US"/>
-        </w:rPr>
-      </w:pPr>
+          <w:rFonts w:ascii="Consolas" w:hAnsi="Consolas"/>
+          <w:kern w:val="0"/>
+          <w:sz w:val="18"/>
+          <w:szCs w:val="18"/>
+          <w:lang w:val="en-US"/>
+        </w:rPr>
+      </w:pPr>
+      <w:r>
+        <w:rPr>
+          <w:rFonts w:ascii="Consolas" w:hAnsi="Consolas"/>
+          <w:kern w:val="0"/>
+          <w:sz w:val="18"/>
+          <w:szCs w:val="18"/>
+          <w:lang w:val="en-US"/>
+        </w:rPr>
+        <w:tab/>
+      </w:r>
       <w:proofErr w:type="gramStart"/>
       <w:r>
         <w:rPr>
-          <w:rFonts w:ascii="Consolas" w:hAnsi="Consolas" w:cs="Consolas"/>
-          <w:color w:val="0000FF"/>
-          <w:kern w:val="0"/>
-          <w:sz w:val="19"/>
-          <w:szCs w:val="19"/>
-          <w:lang w:val="en-US"/>
-        </w:rPr>
-        <w:t>bool</w:t>
+          <w:rFonts w:ascii="Consolas" w:hAnsi="Consolas"/>
+          <w:kern w:val="0"/>
+          <w:sz w:val="18"/>
+          <w:szCs w:val="18"/>
+          <w:lang w:val="en-US"/>
+        </w:rPr>
+        <w:t>in</w:t>
       </w:r>
       <w:proofErr w:type="gramEnd"/>
       <w:r>
         <w:rPr>
-          <w:rFonts w:ascii="Consolas" w:hAnsi="Consolas" w:cs="Consolas"/>
-          <w:color w:val="000000"/>
-          <w:kern w:val="0"/>
-          <w:sz w:val="19"/>
-          <w:szCs w:val="19"/>
-          <w:lang w:val="en-US"/>
-        </w:rPr>
-        <w:t xml:space="preserve"> </w:t>
-      </w:r>
-      <w:proofErr w:type="spellStart"/>
-      <w:r>
-        <w:rPr>
-          <w:rFonts w:ascii="Consolas" w:hAnsi="Consolas" w:cs="Consolas"/>
-          <w:color w:val="000000"/>
-          <w:kern w:val="0"/>
-          <w:sz w:val="19"/>
-          <w:szCs w:val="19"/>
-          <w:lang w:val="en-US"/>
-        </w:rPr>
-        <w:t>num</w:t>
-      </w:r>
-      <w:proofErr w:type="spellEnd"/>
-      <w:r>
-        <w:rPr>
-          <w:rFonts w:ascii="Consolas" w:hAnsi="Consolas" w:cs="Consolas"/>
-          <w:color w:val="000000"/>
-          <w:kern w:val="0"/>
-          <w:sz w:val="19"/>
-          <w:szCs w:val="19"/>
-          <w:lang w:val="en-US"/>
-        </w:rPr>
-        <w:t>(</w:t>
-      </w:r>
-      <w:proofErr w:type="spellStart"/>
-      <w:r>
-        <w:rPr>
-          <w:rFonts w:ascii="Consolas" w:hAnsi="Consolas" w:cs="Consolas"/>
-          <w:color w:val="000000"/>
-          <w:kern w:val="0"/>
-          <w:sz w:val="19"/>
-          <w:szCs w:val="19"/>
-          <w:lang w:val="en-US"/>
-        </w:rPr>
-        <w:t>std</w:t>
-      </w:r>
-      <w:proofErr w:type="spellEnd"/>
-      <w:r>
-        <w:rPr>
-          <w:rFonts w:ascii="Consolas" w:hAnsi="Consolas" w:cs="Consolas"/>
-          <w:color w:val="000000"/>
-          <w:kern w:val="0"/>
-          <w:sz w:val="19"/>
-          <w:szCs w:val="19"/>
-          <w:lang w:val="en-US"/>
-        </w:rPr>
-        <w:t>::</w:t>
-      </w:r>
-      <w:proofErr w:type="spellStart"/>
-      <w:r>
-        <w:rPr>
-          <w:rFonts w:ascii="Consolas" w:hAnsi="Consolas" w:cs="Consolas"/>
-          <w:color w:val="2B91AF"/>
-          <w:kern w:val="0"/>
-          <w:sz w:val="19"/>
-          <w:szCs w:val="19"/>
-          <w:lang w:val="en-US"/>
-        </w:rPr>
-        <w:t>istream</w:t>
-      </w:r>
-      <w:proofErr w:type="spellEnd"/>
-      <w:r>
-        <w:rPr>
-          <w:rFonts w:ascii="Consolas" w:hAnsi="Consolas" w:cs="Consolas"/>
-          <w:color w:val="000000"/>
-          <w:kern w:val="0"/>
-          <w:sz w:val="19"/>
-          <w:szCs w:val="19"/>
-          <w:lang w:val="en-US"/>
-        </w:rPr>
-        <w:t xml:space="preserve">&amp; </w:t>
-      </w:r>
-      <w:r>
-        <w:rPr>
-          <w:rFonts w:ascii="Consolas" w:hAnsi="Consolas" w:cs="Consolas"/>
-          <w:color w:val="808080"/>
-          <w:kern w:val="0"/>
-          <w:sz w:val="19"/>
-          <w:szCs w:val="19"/>
-          <w:lang w:val="en-US"/>
-        </w:rPr>
-        <w:t>in</w:t>
-      </w:r>
-      <w:r>
-        <w:rPr>
-          <w:rFonts w:ascii="Consolas" w:hAnsi="Consolas" w:cs="Consolas"/>
-          <w:color w:val="000000"/>
-          <w:kern w:val="0"/>
-          <w:sz w:val="19"/>
-          <w:szCs w:val="19"/>
-          <w:lang w:val="en-US"/>
-        </w:rPr>
-        <w:t xml:space="preserve">, </w:t>
-      </w:r>
-      <w:proofErr w:type="spellStart"/>
-      <w:r>
-        <w:rPr>
-          <w:rFonts w:ascii="Consolas" w:hAnsi="Consolas" w:cs="Consolas"/>
-          <w:color w:val="0000FF"/>
-          <w:kern w:val="0"/>
-          <w:sz w:val="19"/>
-          <w:szCs w:val="19"/>
-          <w:lang w:val="en-US"/>
-        </w:rPr>
-        <w:t>int</w:t>
-      </w:r>
-      <w:proofErr w:type="spellEnd"/>
-      <w:r>
-        <w:rPr>
-          <w:rFonts w:ascii="Consolas" w:hAnsi="Consolas" w:cs="Consolas"/>
-          <w:color w:val="000000"/>
-          <w:kern w:val="0"/>
-          <w:sz w:val="19"/>
-          <w:szCs w:val="19"/>
-          <w:lang w:val="en-US"/>
-        </w:rPr>
-        <w:t xml:space="preserve">&amp; </w:t>
-      </w:r>
-      <w:r>
-        <w:rPr>
-          <w:rFonts w:ascii="Consolas" w:hAnsi="Consolas" w:cs="Consolas"/>
-          <w:color w:val="808080"/>
-          <w:kern w:val="0"/>
-          <w:sz w:val="19"/>
-          <w:szCs w:val="19"/>
-          <w:lang w:val="en-US"/>
-        </w:rPr>
-        <w:t>res</w:t>
-      </w:r>
-      <w:r>
-        <w:rPr>
-          <w:rFonts w:ascii="Consolas" w:hAnsi="Consolas" w:cs="Consolas"/>
-          <w:color w:val="000000"/>
-          <w:kern w:val="0"/>
-          <w:sz w:val="19"/>
-          <w:szCs w:val="19"/>
-          <w:lang w:val="en-US"/>
-        </w:rPr>
-        <w:t>) {</w:t>
+          <w:rFonts w:ascii="Consolas" w:hAnsi="Consolas"/>
+          <w:kern w:val="0"/>
+          <w:sz w:val="18"/>
+          <w:szCs w:val="18"/>
+          <w:lang w:val="en-US"/>
+        </w:rPr>
+        <w:t xml:space="preserve"> &gt;&gt; res;</w:t>
       </w:r>
     </w:p>
     <w:p>
@@ -2727,21 +2616,19 @@
         <w:adjustRightInd w:val="0"/>
         <w:textAlignment w:val="auto"/>
         <w:rPr>
-          <w:rFonts w:ascii="Consolas" w:hAnsi="Consolas" w:cs="Consolas"/>
-          <w:color w:val="000000"/>
-          <w:kern w:val="0"/>
-          <w:sz w:val="19"/>
-          <w:szCs w:val="19"/>
-          <w:lang w:val="en-US"/>
-        </w:rPr>
-      </w:pPr>
-      <w:r>
-        <w:rPr>
-          <w:rFonts w:ascii="Consolas" w:hAnsi="Consolas" w:cs="Consolas"/>
-          <w:color w:val="000000"/>
-          <w:kern w:val="0"/>
-          <w:sz w:val="19"/>
-          <w:szCs w:val="19"/>
+          <w:rFonts w:ascii="Consolas" w:hAnsi="Consolas"/>
+          <w:kern w:val="0"/>
+          <w:sz w:val="18"/>
+          <w:szCs w:val="18"/>
+          <w:lang w:val="en-US"/>
+        </w:rPr>
+      </w:pPr>
+      <w:r>
+        <w:rPr>
+          <w:rFonts w:ascii="Consolas" w:hAnsi="Consolas"/>
+          <w:kern w:val="0"/>
+          <w:sz w:val="18"/>
+          <w:szCs w:val="18"/>
           <w:lang w:val="en-US"/>
         </w:rPr>
         <w:tab/>
@@ -2749,70 +2636,68 @@
       <w:proofErr w:type="gramStart"/>
       <w:r>
         <w:rPr>
-          <w:rFonts w:ascii="Consolas" w:hAnsi="Consolas" w:cs="Consolas"/>
-          <w:color w:val="808080"/>
-          <w:kern w:val="0"/>
-          <w:sz w:val="19"/>
-          <w:szCs w:val="19"/>
-          <w:lang w:val="en-US"/>
-        </w:rPr>
-        <w:t>in</w:t>
+          <w:rFonts w:ascii="Consolas" w:hAnsi="Consolas"/>
+          <w:kern w:val="0"/>
+          <w:sz w:val="18"/>
+          <w:szCs w:val="18"/>
+          <w:lang w:val="en-US"/>
+        </w:rPr>
+        <w:t>if</w:t>
       </w:r>
       <w:proofErr w:type="gramEnd"/>
       <w:r>
         <w:rPr>
-          <w:rFonts w:ascii="Consolas" w:hAnsi="Consolas" w:cs="Consolas"/>
-          <w:color w:val="000000"/>
-          <w:kern w:val="0"/>
-          <w:sz w:val="19"/>
-          <w:szCs w:val="19"/>
-          <w:lang w:val="en-US"/>
-        </w:rPr>
-        <w:t xml:space="preserve"> </w:t>
-      </w:r>
-      <w:r>
-        <w:rPr>
-          <w:rFonts w:ascii="Consolas" w:hAnsi="Consolas" w:cs="Consolas"/>
-          <w:color w:val="008080"/>
-          <w:kern w:val="0"/>
-          <w:sz w:val="19"/>
-          <w:szCs w:val="19"/>
-          <w:lang w:val="en-US"/>
-        </w:rPr>
-        <w:t>&gt;&gt;</w:t>
-      </w:r>
-      <w:r>
-        <w:rPr>
-          <w:rFonts w:ascii="Consolas" w:hAnsi="Consolas" w:cs="Consolas"/>
-          <w:color w:val="000000"/>
-          <w:kern w:val="0"/>
-          <w:sz w:val="19"/>
-          <w:szCs w:val="19"/>
-          <w:lang w:val="en-US"/>
-        </w:rPr>
-        <w:t xml:space="preserve"> </w:t>
-      </w:r>
-      <w:r>
-        <w:rPr>
-          <w:rFonts w:ascii="Consolas" w:hAnsi="Consolas" w:cs="Consolas"/>
-          <w:color w:val="808080"/>
-          <w:kern w:val="0"/>
-          <w:sz w:val="19"/>
-          <w:szCs w:val="19"/>
-          <w:lang w:val="en-US"/>
-        </w:rPr>
-        <w:t>res</w:t>
-      </w:r>
-      <w:r>
-        <w:rPr>
-          <w:rFonts w:ascii="Consolas" w:hAnsi="Consolas" w:cs="Consolas"/>
-          <w:color w:val="000000"/>
-          <w:kern w:val="0"/>
-          <w:sz w:val="19"/>
-          <w:szCs w:val="19"/>
-          <w:lang w:val="en-US"/>
-        </w:rPr>
-        <w:t>;</w:t>
+          <w:rFonts w:ascii="Consolas" w:hAnsi="Consolas"/>
+          <w:kern w:val="0"/>
+          <w:sz w:val="18"/>
+          <w:szCs w:val="18"/>
+          <w:lang w:val="en-US"/>
+        </w:rPr>
+        <w:t xml:space="preserve"> (!</w:t>
+      </w:r>
+      <w:proofErr w:type="spellStart"/>
+      <w:r>
+        <w:rPr>
+          <w:rFonts w:ascii="Consolas" w:hAnsi="Consolas"/>
+          <w:kern w:val="0"/>
+          <w:sz w:val="18"/>
+          <w:szCs w:val="18"/>
+          <w:lang w:val="en-US"/>
+        </w:rPr>
+        <w:t>in.good</w:t>
+      </w:r>
+      <w:proofErr w:type="spellEnd"/>
+      <w:r>
+        <w:rPr>
+          <w:rFonts w:ascii="Consolas" w:hAnsi="Consolas"/>
+          <w:kern w:val="0"/>
+          <w:sz w:val="18"/>
+          <w:szCs w:val="18"/>
+          <w:lang w:val="en-US"/>
+        </w:rPr>
+        <w:t xml:space="preserve">()) </w:t>
+      </w:r>
+      <w:proofErr w:type="spellStart"/>
+      <w:r>
+        <w:rPr>
+          <w:rFonts w:ascii="Consolas" w:hAnsi="Consolas"/>
+          <w:kern w:val="0"/>
+          <w:sz w:val="18"/>
+          <w:szCs w:val="18"/>
+          <w:lang w:val="en-US"/>
+        </w:rPr>
+        <w:t>cout</w:t>
+      </w:r>
+      <w:proofErr w:type="spellEnd"/>
+      <w:r>
+        <w:rPr>
+          <w:rFonts w:ascii="Consolas" w:hAnsi="Consolas"/>
+          <w:kern w:val="0"/>
+          <w:sz w:val="18"/>
+          <w:szCs w:val="18"/>
+          <w:lang w:val="en-US"/>
+        </w:rPr>
+        <w:t xml:space="preserve"> &lt;&lt; "Error\n";</w:t>
       </w:r>
     </w:p>
     <w:p>
@@ -2823,21 +2708,19 @@
         <w:adjustRightInd w:val="0"/>
         <w:textAlignment w:val="auto"/>
         <w:rPr>
-          <w:rFonts w:ascii="Consolas" w:hAnsi="Consolas" w:cs="Consolas"/>
-          <w:color w:val="000000"/>
-          <w:kern w:val="0"/>
-          <w:sz w:val="19"/>
-          <w:szCs w:val="19"/>
-          <w:lang w:val="en-US"/>
-        </w:rPr>
-      </w:pPr>
-      <w:r>
-        <w:rPr>
-          <w:rFonts w:ascii="Consolas" w:hAnsi="Consolas" w:cs="Consolas"/>
-          <w:color w:val="000000"/>
-          <w:kern w:val="0"/>
-          <w:sz w:val="19"/>
-          <w:szCs w:val="19"/>
+          <w:rFonts w:ascii="Consolas" w:hAnsi="Consolas"/>
+          <w:kern w:val="0"/>
+          <w:sz w:val="18"/>
+          <w:szCs w:val="18"/>
+          <w:lang w:val="en-US"/>
+        </w:rPr>
+      </w:pPr>
+      <w:r>
+        <w:rPr>
+          <w:rFonts w:ascii="Consolas" w:hAnsi="Consolas"/>
+          <w:kern w:val="0"/>
+          <w:sz w:val="18"/>
+          <w:szCs w:val="18"/>
           <w:lang w:val="en-US"/>
         </w:rPr>
         <w:tab/>
@@ -2845,129 +2728,46 @@
       <w:proofErr w:type="gramStart"/>
       <w:r>
         <w:rPr>
-          <w:rFonts w:ascii="Consolas" w:hAnsi="Consolas" w:cs="Consolas"/>
-          <w:color w:val="0000FF"/>
-          <w:kern w:val="0"/>
-          <w:sz w:val="19"/>
-          <w:szCs w:val="19"/>
-          <w:lang w:val="en-US"/>
-        </w:rPr>
-        <w:t>if</w:t>
+          <w:rFonts w:ascii="Consolas" w:hAnsi="Consolas"/>
+          <w:kern w:val="0"/>
+          <w:sz w:val="18"/>
+          <w:szCs w:val="18"/>
+          <w:lang w:val="en-US"/>
+        </w:rPr>
+        <w:t>return</w:t>
       </w:r>
       <w:proofErr w:type="gramEnd"/>
       <w:r>
         <w:rPr>
-          <w:rFonts w:ascii="Consolas" w:hAnsi="Consolas" w:cs="Consolas"/>
-          <w:color w:val="000000"/>
-          <w:kern w:val="0"/>
-          <w:sz w:val="19"/>
-          <w:szCs w:val="19"/>
-          <w:lang w:val="en-US"/>
-        </w:rPr>
-        <w:t xml:space="preserve"> (!</w:t>
+          <w:rFonts w:ascii="Consolas" w:hAnsi="Consolas"/>
+          <w:kern w:val="0"/>
+          <w:sz w:val="18"/>
+          <w:szCs w:val="18"/>
+          <w:lang w:val="en-US"/>
+        </w:rPr>
+        <w:t xml:space="preserve"> </w:t>
       </w:r>
       <w:proofErr w:type="spellStart"/>
       <w:r>
         <w:rPr>
-          <w:rFonts w:ascii="Consolas" w:hAnsi="Consolas" w:cs="Consolas"/>
-          <w:color w:val="808080"/>
-          <w:kern w:val="0"/>
-          <w:sz w:val="19"/>
-          <w:szCs w:val="19"/>
-          <w:lang w:val="en-US"/>
-        </w:rPr>
-        <w:t>in</w:t>
-      </w:r>
-      <w:r>
-        <w:rPr>
-          <w:rFonts w:ascii="Consolas" w:hAnsi="Consolas" w:cs="Consolas"/>
-          <w:color w:val="000000"/>
-          <w:kern w:val="0"/>
-          <w:sz w:val="19"/>
-          <w:szCs w:val="19"/>
-          <w:lang w:val="en-US"/>
-        </w:rPr>
-        <w:t>.good</w:t>
+          <w:rFonts w:ascii="Consolas" w:hAnsi="Consolas"/>
+          <w:kern w:val="0"/>
+          <w:sz w:val="18"/>
+          <w:szCs w:val="18"/>
+          <w:lang w:val="en-US"/>
+        </w:rPr>
+        <w:t>in.good</w:t>
       </w:r>
       <w:proofErr w:type="spellEnd"/>
       <w:r>
         <w:rPr>
-          <w:rFonts w:ascii="Consolas" w:hAnsi="Consolas" w:cs="Consolas"/>
-          <w:color w:val="000000"/>
-          <w:kern w:val="0"/>
-          <w:sz w:val="19"/>
-          <w:szCs w:val="19"/>
-          <w:lang w:val="en-US"/>
-        </w:rPr>
-        <w:t xml:space="preserve">()) </w:t>
-      </w:r>
-      <w:proofErr w:type="spellStart"/>
-      <w:r>
-        <w:rPr>
-          <w:rFonts w:ascii="Consolas" w:hAnsi="Consolas" w:cs="Consolas"/>
-          <w:color w:val="000000"/>
-          <w:kern w:val="0"/>
-          <w:sz w:val="19"/>
-          <w:szCs w:val="19"/>
-          <w:lang w:val="en-US"/>
-        </w:rPr>
-        <w:t>cout</w:t>
-      </w:r>
-      <w:proofErr w:type="spellEnd"/>
-      <w:r>
-        <w:rPr>
-          <w:rFonts w:ascii="Consolas" w:hAnsi="Consolas" w:cs="Consolas"/>
-          <w:color w:val="000000"/>
-          <w:kern w:val="0"/>
-          <w:sz w:val="19"/>
-          <w:szCs w:val="19"/>
-          <w:lang w:val="en-US"/>
-        </w:rPr>
-        <w:t xml:space="preserve"> </w:t>
-      </w:r>
-      <w:r>
-        <w:rPr>
-          <w:rFonts w:ascii="Consolas" w:hAnsi="Consolas" w:cs="Consolas"/>
-          <w:color w:val="008080"/>
-          <w:kern w:val="0"/>
-          <w:sz w:val="19"/>
-          <w:szCs w:val="19"/>
-          <w:lang w:val="en-US"/>
-        </w:rPr>
-        <w:t>&lt;&lt;</w:t>
-      </w:r>
-      <w:r>
-        <w:rPr>
-          <w:rFonts w:ascii="Consolas" w:hAnsi="Consolas" w:cs="Consolas"/>
-          <w:color w:val="000000"/>
-          <w:kern w:val="0"/>
-          <w:sz w:val="19"/>
-          <w:szCs w:val="19"/>
-          <w:lang w:val="en-US"/>
-        </w:rPr>
-        <w:t xml:space="preserve"> </w:t>
-      </w:r>
-      <w:r>
-        <w:rPr>
-          <w:rFonts w:ascii="Consolas" w:hAnsi="Consolas" w:cs="Consolas"/>
-          <w:color w:val="A31515"/>
-          <w:kern w:val="0"/>
-          <w:sz w:val="19"/>
-          <w:szCs w:val="19"/>
-          <w:lang w:val="en-US"/>
-        </w:rPr>
-        <w:t>"Error\n"</w:t>
-      </w:r>
-      <w:r>
-        <w:rPr>
-          <w:rFonts w:ascii="Consolas" w:hAnsi="Consolas" w:cs="Consolas"/>
-          <w:color w:val="000000"/>
-          <w:kern w:val="0"/>
-          <w:sz w:val="19"/>
-          <w:szCs w:val="19"/>
-          <w:lang w:val="en-US"/>
-        </w:rPr>
-        <w:t>;</w:t>
+          <w:rFonts w:ascii="Consolas" w:hAnsi="Consolas"/>
+          <w:kern w:val="0"/>
+          <w:sz w:val="18"/>
+          <w:szCs w:val="18"/>
+          <w:lang w:val="en-US"/>
+        </w:rPr>
+        <w:t>();</w:t>
       </w:r>
     </w:p>
     <w:p>
@@ -2978,83 +2778,22 @@
         <w:adjustRightInd w:val="0"/>
         <w:textAlignment w:val="auto"/>
         <w:rPr>
-          <w:rFonts w:ascii="Consolas" w:hAnsi="Consolas" w:cs="Consolas"/>
-          <w:color w:val="000000"/>
-          <w:kern w:val="0"/>
-          <w:sz w:val="19"/>
-          <w:szCs w:val="19"/>
-          <w:lang w:val="en-US"/>
-        </w:rPr>
-      </w:pPr>
-      <w:r>
-        <w:rPr>
-          <w:rFonts w:ascii="Consolas" w:hAnsi="Consolas" w:cs="Consolas"/>
-          <w:color w:val="000000"/>
-          <w:kern w:val="0"/>
-          <w:sz w:val="19"/>
-          <w:szCs w:val="19"/>
-          <w:lang w:val="en-US"/>
-        </w:rPr>
-        <w:tab/>
-      </w:r>
-      <w:proofErr w:type="gramStart"/>
-      <w:r>
-        <w:rPr>
-          <w:rFonts w:ascii="Consolas" w:hAnsi="Consolas" w:cs="Consolas"/>
-          <w:color w:val="0000FF"/>
-          <w:kern w:val="0"/>
-          <w:sz w:val="19"/>
-          <w:szCs w:val="19"/>
-          <w:lang w:val="en-US"/>
-        </w:rPr>
-        <w:t>return</w:t>
-      </w:r>
-      <w:proofErr w:type="gramEnd"/>
-      <w:r>
-        <w:rPr>
-          <w:rFonts w:ascii="Consolas" w:hAnsi="Consolas" w:cs="Consolas"/>
-          <w:color w:val="000000"/>
-          <w:kern w:val="0"/>
-          <w:sz w:val="19"/>
-          <w:szCs w:val="19"/>
-          <w:lang w:val="en-US"/>
-        </w:rPr>
-        <w:t xml:space="preserve"> </w:t>
-      </w:r>
-      <w:proofErr w:type="spellStart"/>
-      <w:r>
-        <w:rPr>
-          <w:rFonts w:ascii="Consolas" w:hAnsi="Consolas" w:cs="Consolas"/>
-          <w:color w:val="808080"/>
-          <w:kern w:val="0"/>
-          <w:sz w:val="19"/>
-          <w:szCs w:val="19"/>
-          <w:lang w:val="en-US"/>
-        </w:rPr>
-        <w:t>in</w:t>
-      </w:r>
-      <w:r>
-        <w:rPr>
-          <w:rFonts w:ascii="Consolas" w:hAnsi="Consolas" w:cs="Consolas"/>
-          <w:color w:val="000000"/>
-          <w:kern w:val="0"/>
-          <w:sz w:val="19"/>
-          <w:szCs w:val="19"/>
-          <w:lang w:val="en-US"/>
-        </w:rPr>
-        <w:t>.good</w:t>
-      </w:r>
-      <w:proofErr w:type="spellEnd"/>
-      <w:r>
-        <w:rPr>
-          <w:rFonts w:ascii="Consolas" w:hAnsi="Consolas" w:cs="Consolas"/>
-          <w:color w:val="000000"/>
-          <w:kern w:val="0"/>
-          <w:sz w:val="19"/>
-          <w:szCs w:val="19"/>
-          <w:lang w:val="en-US"/>
-        </w:rPr>
-        <w:t>();</w:t>
+          <w:rFonts w:ascii="Consolas" w:hAnsi="Consolas"/>
+          <w:kern w:val="0"/>
+          <w:sz w:val="18"/>
+          <w:szCs w:val="18"/>
+          <w:lang w:val="en-US"/>
+        </w:rPr>
+      </w:pPr>
+      <w:r>
+        <w:rPr>
+          <w:rFonts w:ascii="Consolas" w:hAnsi="Consolas"/>
+          <w:kern w:val="0"/>
+          <w:sz w:val="18"/>
+          <w:szCs w:val="18"/>
+          <w:lang w:val="en-US"/>
+        </w:rPr>
+        <w:t>}</w:t>
       </w:r>
     </w:p>
     <w:p>
@@ -3065,24 +2804,100 @@
         <w:adjustRightInd w:val="0"/>
         <w:textAlignment w:val="auto"/>
         <w:rPr>
-          <w:rFonts w:ascii="Consolas" w:hAnsi="Consolas" w:cs="Consolas"/>
-          <w:color w:val="000000"/>
-          <w:kern w:val="0"/>
-          <w:sz w:val="19"/>
-          <w:szCs w:val="19"/>
-          <w:lang w:val="en-US"/>
-        </w:rPr>
-      </w:pPr>
-      <w:r>
-        <w:rPr>
-          <w:rFonts w:ascii="Consolas" w:hAnsi="Consolas" w:cs="Consolas"/>
-          <w:color w:val="000000"/>
-          <w:kern w:val="0"/>
-          <w:sz w:val="19"/>
-          <w:szCs w:val="19"/>
-          <w:lang w:val="en-US"/>
-        </w:rPr>
-        <w:t>}</w:t>
+          <w:rFonts w:ascii="Consolas" w:hAnsi="Consolas"/>
+          <w:kern w:val="0"/>
+          <w:sz w:val="18"/>
+          <w:szCs w:val="18"/>
+          <w:lang w:val="en-US"/>
+        </w:rPr>
+      </w:pPr>
+      <w:proofErr w:type="gramStart"/>
+      <w:r>
+        <w:rPr>
+          <w:rFonts w:ascii="Consolas" w:hAnsi="Consolas"/>
+          <w:kern w:val="0"/>
+          <w:sz w:val="18"/>
+          <w:szCs w:val="18"/>
+          <w:lang w:val="en-US"/>
+        </w:rPr>
+        <w:t>bool</w:t>
+      </w:r>
+      <w:proofErr w:type="gramEnd"/>
+      <w:r>
+        <w:rPr>
+          <w:rFonts w:ascii="Consolas" w:hAnsi="Consolas"/>
+          <w:kern w:val="0"/>
+          <w:sz w:val="18"/>
+          <w:szCs w:val="18"/>
+          <w:lang w:val="en-US"/>
+        </w:rPr>
+        <w:t xml:space="preserve"> term(</w:t>
+      </w:r>
+      <w:proofErr w:type="spellStart"/>
+      <w:r>
+        <w:rPr>
+          <w:rFonts w:ascii="Consolas" w:hAnsi="Consolas"/>
+          <w:kern w:val="0"/>
+          <w:sz w:val="18"/>
+          <w:szCs w:val="18"/>
+          <w:lang w:val="en-US"/>
+        </w:rPr>
+        <w:t>std</w:t>
+      </w:r>
+      <w:proofErr w:type="spellEnd"/>
+      <w:r>
+        <w:rPr>
+          <w:rFonts w:ascii="Consolas" w:hAnsi="Consolas"/>
+          <w:kern w:val="0"/>
+          <w:sz w:val="18"/>
+          <w:szCs w:val="18"/>
+          <w:lang w:val="en-US"/>
+        </w:rPr>
+        <w:t>::</w:t>
+      </w:r>
+      <w:proofErr w:type="spellStart"/>
+      <w:r>
+        <w:rPr>
+          <w:rFonts w:ascii="Consolas" w:hAnsi="Consolas"/>
+          <w:kern w:val="0"/>
+          <w:sz w:val="18"/>
+          <w:szCs w:val="18"/>
+          <w:lang w:val="en-US"/>
+        </w:rPr>
+        <w:t>istream</w:t>
+      </w:r>
+      <w:proofErr w:type="spellEnd"/>
+      <w:r>
+        <w:rPr>
+          <w:rFonts w:ascii="Consolas" w:hAnsi="Consolas"/>
+          <w:kern w:val="0"/>
+          <w:sz w:val="18"/>
+          <w:szCs w:val="18"/>
+          <w:lang w:val="en-US"/>
+        </w:rPr>
+        <w:t xml:space="preserve">&amp; in, </w:t>
+      </w:r>
+      <w:proofErr w:type="spellStart"/>
+      <w:r>
+        <w:rPr>
+          <w:rFonts w:ascii="Consolas" w:hAnsi="Consolas"/>
+          <w:kern w:val="0"/>
+          <w:sz w:val="18"/>
+          <w:szCs w:val="18"/>
+          <w:lang w:val="en-US"/>
+        </w:rPr>
+        <w:t>int</w:t>
+      </w:r>
+      <w:proofErr w:type="spellEnd"/>
+      <w:r>
+        <w:rPr>
+          <w:rFonts w:ascii="Consolas" w:hAnsi="Consolas"/>
+          <w:kern w:val="0"/>
+          <w:sz w:val="18"/>
+          <w:szCs w:val="18"/>
+          <w:lang w:val="en-US"/>
+        </w:rPr>
+        <w:t>&amp; res) {</w:t>
       </w:r>
     </w:p>
     <w:p>
@@ -3093,154 +2908,93 @@
         <w:adjustRightInd w:val="0"/>
         <w:textAlignment w:val="auto"/>
         <w:rPr>
-          <w:rFonts w:ascii="Consolas" w:hAnsi="Consolas" w:cs="Consolas"/>
-          <w:color w:val="000000"/>
-          <w:kern w:val="0"/>
-          <w:sz w:val="19"/>
-          <w:szCs w:val="19"/>
-          <w:lang w:val="en-US"/>
-        </w:rPr>
-      </w:pPr>
+          <w:rFonts w:ascii="Consolas" w:hAnsi="Consolas"/>
+          <w:kern w:val="0"/>
+          <w:sz w:val="18"/>
+          <w:szCs w:val="18"/>
+          <w:lang w:val="en-US"/>
+        </w:rPr>
+      </w:pPr>
+      <w:r>
+        <w:rPr>
+          <w:rFonts w:ascii="Consolas" w:hAnsi="Consolas"/>
+          <w:kern w:val="0"/>
+          <w:sz w:val="18"/>
+          <w:szCs w:val="18"/>
+          <w:lang w:val="en-US"/>
+        </w:rPr>
+        <w:tab/>
+      </w:r>
+      <w:proofErr w:type="spellStart"/>
       <w:proofErr w:type="gramStart"/>
       <w:r>
         <w:rPr>
-          <w:rFonts w:ascii="Consolas" w:hAnsi="Consolas" w:cs="Consolas"/>
-          <w:color w:val="0000FF"/>
-          <w:kern w:val="0"/>
-          <w:sz w:val="19"/>
-          <w:szCs w:val="19"/>
-          <w:lang w:val="en-US"/>
-        </w:rPr>
-        <w:t>bool</w:t>
-      </w:r>
+          <w:rFonts w:ascii="Consolas" w:hAnsi="Consolas"/>
+          <w:kern w:val="0"/>
+          <w:sz w:val="18"/>
+          <w:szCs w:val="18"/>
+          <w:lang w:val="en-US"/>
+        </w:rPr>
+        <w:t>int</w:t>
+      </w:r>
+      <w:proofErr w:type="spellEnd"/>
       <w:proofErr w:type="gramEnd"/>
       <w:r>
         <w:rPr>
-          <w:rFonts w:ascii="Consolas" w:hAnsi="Consolas" w:cs="Consolas"/>
-          <w:color w:val="000000"/>
-          <w:kern w:val="0"/>
-          <w:sz w:val="19"/>
-          <w:szCs w:val="19"/>
-          <w:lang w:val="en-US"/>
-        </w:rPr>
-        <w:t xml:space="preserve"> term(</w:t>
+          <w:rFonts w:ascii="Consolas" w:hAnsi="Consolas"/>
+          <w:kern w:val="0"/>
+          <w:sz w:val="18"/>
+          <w:szCs w:val="18"/>
+          <w:lang w:val="en-US"/>
+        </w:rPr>
+        <w:t xml:space="preserve"> </w:t>
       </w:r>
       <w:proofErr w:type="spellStart"/>
       <w:r>
         <w:rPr>
-          <w:rFonts w:ascii="Consolas" w:hAnsi="Consolas" w:cs="Consolas"/>
-          <w:color w:val="000000"/>
-          <w:kern w:val="0"/>
-          <w:sz w:val="19"/>
-          <w:szCs w:val="19"/>
-          <w:lang w:val="en-US"/>
-        </w:rPr>
-        <w:t>std</w:t>
+          <w:rFonts w:ascii="Consolas" w:hAnsi="Consolas"/>
+          <w:kern w:val="0"/>
+          <w:sz w:val="18"/>
+          <w:szCs w:val="18"/>
+          <w:lang w:val="en-US"/>
+        </w:rPr>
+        <w:t>val</w:t>
       </w:r>
       <w:proofErr w:type="spellEnd"/>
       <w:r>
         <w:rPr>
-          <w:rFonts w:ascii="Consolas" w:hAnsi="Consolas" w:cs="Consolas"/>
-          <w:color w:val="000000"/>
-          <w:kern w:val="0"/>
-          <w:sz w:val="19"/>
-          <w:szCs w:val="19"/>
-          <w:lang w:val="en-US"/>
-        </w:rPr>
-        <w:t>::</w:t>
+          <w:rFonts w:ascii="Consolas" w:hAnsi="Consolas"/>
+          <w:kern w:val="0"/>
+          <w:sz w:val="18"/>
+          <w:szCs w:val="18"/>
+          <w:lang w:val="en-US"/>
+        </w:rPr>
+        <w:t xml:space="preserve">, </w:t>
       </w:r>
       <w:proofErr w:type="spellStart"/>
       <w:r>
         <w:rPr>
-          <w:rFonts w:ascii="Consolas" w:hAnsi="Consolas" w:cs="Consolas"/>
-          <w:color w:val="2B91AF"/>
-          <w:kern w:val="0"/>
-          <w:sz w:val="19"/>
-          <w:szCs w:val="19"/>
-          <w:lang w:val="en-US"/>
-        </w:rPr>
-        <w:t>istream</w:t>
+          <w:rFonts w:ascii="Consolas" w:hAnsi="Consolas"/>
+          <w:kern w:val="0"/>
+          <w:sz w:val="18"/>
+          <w:szCs w:val="18"/>
+          <w:lang w:val="en-US"/>
+        </w:rPr>
+        <w:t>vel</w:t>
       </w:r>
       <w:proofErr w:type="spellEnd"/>
       <w:r>
         <w:rPr>
-          <w:rFonts w:ascii="Consolas" w:hAnsi="Consolas" w:cs="Consolas"/>
-          <w:color w:val="000000"/>
-          <w:kern w:val="0"/>
-          <w:sz w:val="19"/>
-          <w:szCs w:val="19"/>
-          <w:lang w:val="en-US"/>
-        </w:rPr>
-        <w:t xml:space="preserve">&amp; </w:t>
-      </w:r>
-      <w:r>
-        <w:rPr>
-          <w:rFonts w:ascii="Consolas" w:hAnsi="Consolas" w:cs="Consolas"/>
-          <w:color w:val="808080"/>
-          <w:kern w:val="0"/>
-          <w:sz w:val="19"/>
-          <w:szCs w:val="19"/>
-          <w:lang w:val="en-US"/>
-        </w:rPr>
-        <w:t>in</w:t>
-      </w:r>
-      <w:r>
-        <w:rPr>
-          <w:rFonts w:ascii="Consolas" w:hAnsi="Consolas" w:cs="Consolas"/>
-          <w:color w:val="000000"/>
-          <w:kern w:val="0"/>
-          <w:sz w:val="19"/>
-          <w:szCs w:val="19"/>
-          <w:lang w:val="en-US"/>
-        </w:rPr>
-        <w:t xml:space="preserve">, </w:t>
-      </w:r>
-      <w:proofErr w:type="spellStart"/>
-      <w:r>
-        <w:rPr>
-          <w:rFonts w:ascii="Consolas" w:hAnsi="Consolas" w:cs="Consolas"/>
-          <w:color w:val="0000FF"/>
-          <w:kern w:val="0"/>
-          <w:sz w:val="19"/>
-          <w:szCs w:val="19"/>
-          <w:lang w:val="en-US"/>
-        </w:rPr>
-        <w:t>int</w:t>
-      </w:r>
-      <w:proofErr w:type="spellEnd"/>
-      <w:r>
-        <w:rPr>
-          <w:rFonts w:ascii="Consolas" w:hAnsi="Consolas" w:cs="Consolas"/>
-          <w:color w:val="000000"/>
-          <w:kern w:val="0"/>
-          <w:sz w:val="19"/>
-          <w:szCs w:val="19"/>
-          <w:lang w:val="en-US"/>
-        </w:rPr>
-        <w:t xml:space="preserve">&amp; </w:t>
-      </w:r>
-      <w:r>
-        <w:rPr>
-          <w:rFonts w:ascii="Consolas" w:hAnsi="Consolas" w:cs="Consolas"/>
-          <w:color w:val="808080"/>
-          <w:kern w:val="0"/>
-          <w:sz w:val="19"/>
-          <w:szCs w:val="19"/>
-          <w:lang w:val="en-US"/>
-        </w:rPr>
-        <w:t>res</w:t>
-      </w:r>
-      <w:r>
-        <w:rPr>
-          <w:rFonts w:ascii="Consolas" w:hAnsi="Consolas" w:cs="Consolas"/>
-          <w:color w:val="000000"/>
-          <w:kern w:val="0"/>
-          <w:sz w:val="19"/>
-          <w:szCs w:val="19"/>
-          <w:lang w:val="en-US"/>
-        </w:rPr>
-        <w:t>) {</w:t>
-      </w:r>
+          <w:rFonts w:ascii="Consolas" w:hAnsi="Consolas"/>
+          <w:kern w:val="0"/>
+          <w:sz w:val="18"/>
+          <w:szCs w:val="18"/>
+          <w:lang w:val="en-US"/>
+        </w:rPr>
+        <w:t>;</w:t>
+      </w:r>
+      <w:bookmarkStart w:id="0" w:name="_GoBack"/>
+      <w:bookmarkEnd w:id="0"/>
     </w:p>
     <w:p>
       <w:pPr>
@@ -3250,59 +3004,74 @@
         <w:adjustRightInd w:val="0"/>
         <w:textAlignment w:val="auto"/>
         <w:rPr>
-          <w:rFonts w:ascii="Consolas" w:hAnsi="Consolas" w:cs="Consolas"/>
-          <w:color w:val="000000"/>
-          <w:kern w:val="0"/>
-          <w:sz w:val="19"/>
-          <w:szCs w:val="19"/>
-          <w:lang w:val="en-US"/>
-        </w:rPr>
-      </w:pPr>
-      <w:r>
-        <w:rPr>
-          <w:rFonts w:ascii="Consolas" w:hAnsi="Consolas" w:cs="Consolas"/>
-          <w:color w:val="000000"/>
-          <w:kern w:val="0"/>
-          <w:sz w:val="19"/>
-          <w:szCs w:val="19"/>
+          <w:rFonts w:ascii="Consolas" w:hAnsi="Consolas"/>
+          <w:kern w:val="0"/>
+          <w:sz w:val="18"/>
+          <w:szCs w:val="18"/>
+          <w:lang w:val="en-US"/>
+        </w:rPr>
+      </w:pPr>
+      <w:r>
+        <w:rPr>
+          <w:rFonts w:ascii="Consolas" w:hAnsi="Consolas"/>
+          <w:kern w:val="0"/>
+          <w:sz w:val="18"/>
+          <w:szCs w:val="18"/>
           <w:lang w:val="en-US"/>
         </w:rPr>
         <w:tab/>
       </w:r>
+      <w:proofErr w:type="gramStart"/>
+      <w:r>
+        <w:rPr>
+          <w:rFonts w:ascii="Consolas" w:hAnsi="Consolas"/>
+          <w:kern w:val="0"/>
+          <w:sz w:val="18"/>
+          <w:szCs w:val="18"/>
+          <w:lang w:val="en-US"/>
+        </w:rPr>
+        <w:t>if</w:t>
+      </w:r>
+      <w:proofErr w:type="gramEnd"/>
+      <w:r>
+        <w:rPr>
+          <w:rFonts w:ascii="Consolas" w:hAnsi="Consolas"/>
+          <w:kern w:val="0"/>
+          <w:sz w:val="18"/>
+          <w:szCs w:val="18"/>
+          <w:lang w:val="en-US"/>
+        </w:rPr>
+        <w:t xml:space="preserve"> (!</w:t>
+      </w:r>
       <w:proofErr w:type="spellStart"/>
-      <w:proofErr w:type="gramStart"/>
-      <w:r>
-        <w:rPr>
-          <w:rFonts w:ascii="Consolas" w:hAnsi="Consolas" w:cs="Consolas"/>
-          <w:color w:val="0000FF"/>
-          <w:kern w:val="0"/>
-          <w:sz w:val="19"/>
-          <w:szCs w:val="19"/>
-          <w:lang w:val="en-US"/>
-        </w:rPr>
-        <w:t>int</w:t>
+      <w:r>
+        <w:rPr>
+          <w:rFonts w:ascii="Consolas" w:hAnsi="Consolas"/>
+          <w:kern w:val="0"/>
+          <w:sz w:val="18"/>
+          <w:szCs w:val="18"/>
+          <w:lang w:val="en-US"/>
+        </w:rPr>
+        <w:t>num</w:t>
       </w:r>
       <w:proofErr w:type="spellEnd"/>
-      <w:proofErr w:type="gramEnd"/>
-      <w:r>
-        <w:rPr>
-          <w:rFonts w:ascii="Consolas" w:hAnsi="Consolas" w:cs="Consolas"/>
-          <w:color w:val="000000"/>
-          <w:kern w:val="0"/>
-          <w:sz w:val="19"/>
-          <w:szCs w:val="19"/>
-          <w:lang w:val="en-US"/>
-        </w:rPr>
-        <w:t xml:space="preserve"> </w:t>
+      <w:r>
+        <w:rPr>
+          <w:rFonts w:ascii="Consolas" w:hAnsi="Consolas"/>
+          <w:kern w:val="0"/>
+          <w:sz w:val="18"/>
+          <w:szCs w:val="18"/>
+          <w:lang w:val="en-US"/>
+        </w:rPr>
+        <w:t xml:space="preserve">(in, </w:t>
       </w:r>
       <w:proofErr w:type="spellStart"/>
       <w:r>
         <w:rPr>
-          <w:rFonts w:ascii="Consolas" w:hAnsi="Consolas" w:cs="Consolas"/>
-          <w:color w:val="000000"/>
-          <w:kern w:val="0"/>
-          <w:sz w:val="19"/>
-          <w:szCs w:val="19"/>
+          <w:rFonts w:ascii="Consolas" w:hAnsi="Consolas"/>
+          <w:kern w:val="0"/>
+          <w:sz w:val="18"/>
+          <w:szCs w:val="18"/>
           <w:lang w:val="en-US"/>
         </w:rPr>
         <w:t>val</w:t>
@@ -3310,38 +3079,13 @@
       <w:proofErr w:type="spellEnd"/>
       <w:r>
         <w:rPr>
-          <w:rFonts w:ascii="Consolas" w:hAnsi="Consolas" w:cs="Consolas"/>
-          <w:color w:val="000000"/>
-          <w:kern w:val="0"/>
-          <w:sz w:val="19"/>
-          <w:szCs w:val="19"/>
-          <w:lang w:val="en-US"/>
-        </w:rPr>
-        <w:t xml:space="preserve">, </w:t>
-      </w:r>
-      <w:proofErr w:type="spellStart"/>
-      <w:r>
-        <w:rPr>
-          <w:rFonts w:ascii="Consolas" w:hAnsi="Consolas" w:cs="Consolas"/>
-          <w:color w:val="000000"/>
-          <w:kern w:val="0"/>
-          <w:sz w:val="19"/>
-          <w:szCs w:val="19"/>
-          <w:lang w:val="en-US"/>
-        </w:rPr>
-        <w:t>vel</w:t>
-      </w:r>
-      <w:proofErr w:type="spellEnd"/>
-      <w:r>
-        <w:rPr>
-          <w:rFonts w:ascii="Consolas" w:hAnsi="Consolas" w:cs="Consolas"/>
-          <w:color w:val="000000"/>
-          <w:kern w:val="0"/>
-          <w:sz w:val="19"/>
-          <w:szCs w:val="19"/>
-          <w:lang w:val="en-US"/>
-        </w:rPr>
-        <w:t>;</w:t>
+          <w:rFonts w:ascii="Consolas" w:hAnsi="Consolas"/>
+          <w:kern w:val="0"/>
+          <w:sz w:val="18"/>
+          <w:szCs w:val="18"/>
+          <w:lang w:val="en-US"/>
+        </w:rPr>
+        <w:t>))return false;</w:t>
       </w:r>
     </w:p>
     <w:p>
@@ -3352,163 +3096,13 @@
         <w:adjustRightInd w:val="0"/>
         <w:textAlignment w:val="auto"/>
         <w:rPr>
-          <w:rFonts w:ascii="Consolas" w:hAnsi="Consolas" w:cs="Consolas"/>
-          <w:color w:val="000000"/>
-          <w:kern w:val="0"/>
-          <w:sz w:val="19"/>
-          <w:szCs w:val="19"/>
-          <w:lang w:val="en-US"/>
-        </w:rPr>
-      </w:pPr>
-      <w:r>
-        <w:rPr>
-          <w:rFonts w:ascii="Consolas" w:hAnsi="Consolas" w:cs="Consolas"/>
-          <w:color w:val="000000"/>
-          <w:kern w:val="0"/>
-          <w:sz w:val="19"/>
-          <w:szCs w:val="19"/>
-          <w:lang w:val="en-US"/>
-        </w:rPr>
-        <w:tab/>
-      </w:r>
-      <w:proofErr w:type="gramStart"/>
-      <w:r>
-        <w:rPr>
-          <w:rFonts w:ascii="Consolas" w:hAnsi="Consolas" w:cs="Consolas"/>
-          <w:color w:val="0000FF"/>
-          <w:kern w:val="0"/>
-          <w:sz w:val="19"/>
-          <w:szCs w:val="19"/>
-          <w:lang w:val="en-US"/>
-        </w:rPr>
-        <w:t>if</w:t>
-      </w:r>
-      <w:proofErr w:type="gramEnd"/>
-      <w:r>
-        <w:rPr>
-          <w:rFonts w:ascii="Consolas" w:hAnsi="Consolas" w:cs="Consolas"/>
-          <w:color w:val="000000"/>
-          <w:kern w:val="0"/>
-          <w:sz w:val="19"/>
-          <w:szCs w:val="19"/>
-          <w:lang w:val="en-US"/>
-        </w:rPr>
-        <w:t xml:space="preserve"> (!</w:t>
-      </w:r>
-      <w:proofErr w:type="spellStart"/>
-      <w:r>
-        <w:rPr>
-          <w:rFonts w:ascii="Consolas" w:hAnsi="Consolas" w:cs="Consolas"/>
-          <w:color w:val="000000"/>
-          <w:kern w:val="0"/>
-          <w:sz w:val="19"/>
-          <w:szCs w:val="19"/>
-          <w:lang w:val="en-US"/>
-        </w:rPr>
-        <w:t>num</w:t>
-      </w:r>
-      <w:proofErr w:type="spellEnd"/>
-      <w:r>
-        <w:rPr>
-          <w:rFonts w:ascii="Consolas" w:hAnsi="Consolas" w:cs="Consolas"/>
-          <w:color w:val="000000"/>
-          <w:kern w:val="0"/>
-          <w:sz w:val="19"/>
-          <w:szCs w:val="19"/>
-          <w:lang w:val="en-US"/>
-        </w:rPr>
-        <w:t>(</w:t>
-      </w:r>
-      <w:r>
-        <w:rPr>
-          <w:rFonts w:ascii="Consolas" w:hAnsi="Consolas" w:cs="Consolas"/>
-          <w:color w:val="808080"/>
-          <w:kern w:val="0"/>
-          <w:sz w:val="19"/>
-          <w:szCs w:val="19"/>
-          <w:lang w:val="en-US"/>
-        </w:rPr>
-        <w:t>in</w:t>
-      </w:r>
-      <w:r>
-        <w:rPr>
-          <w:rFonts w:ascii="Consolas" w:hAnsi="Consolas" w:cs="Consolas"/>
-          <w:color w:val="000000"/>
-          <w:kern w:val="0"/>
-          <w:sz w:val="19"/>
-          <w:szCs w:val="19"/>
-          <w:lang w:val="en-US"/>
-        </w:rPr>
-        <w:t xml:space="preserve">, </w:t>
-      </w:r>
-      <w:proofErr w:type="spellStart"/>
-      <w:r>
-        <w:rPr>
-          <w:rFonts w:ascii="Consolas" w:hAnsi="Consolas" w:cs="Consolas"/>
-          <w:color w:val="000000"/>
-          <w:kern w:val="0"/>
-          <w:sz w:val="19"/>
-          <w:szCs w:val="19"/>
-          <w:lang w:val="en-US"/>
-        </w:rPr>
-        <w:t>val</w:t>
-      </w:r>
-      <w:proofErr w:type="spellEnd"/>
-      <w:r>
-        <w:rPr>
-          <w:rFonts w:ascii="Consolas" w:hAnsi="Consolas" w:cs="Consolas"/>
-          <w:color w:val="000000"/>
-          <w:kern w:val="0"/>
-          <w:sz w:val="19"/>
-          <w:szCs w:val="19"/>
-          <w:lang w:val="en-US"/>
-        </w:rPr>
-        <w:t>))</w:t>
-      </w:r>
-      <w:r>
-        <w:rPr>
-          <w:rFonts w:ascii="Consolas" w:hAnsi="Consolas" w:cs="Consolas"/>
-          <w:color w:val="0000FF"/>
-          <w:kern w:val="0"/>
-          <w:sz w:val="19"/>
-          <w:szCs w:val="19"/>
-          <w:lang w:val="en-US"/>
-        </w:rPr>
-        <w:t>return</w:t>
-      </w:r>
-      <w:r>
-        <w:rPr>
-          <w:rFonts w:ascii="Consolas" w:hAnsi="Consolas" w:cs="Consolas"/>
-          <w:color w:val="000000"/>
-          <w:kern w:val="0"/>
-          <w:sz w:val="19"/>
-          <w:szCs w:val="19"/>
-          <w:lang w:val="en-US"/>
-        </w:rPr>
-        <w:t xml:space="preserve"> </w:t>
-      </w:r>
-      <w:r>
-        <w:rPr>
-          <w:rFonts w:ascii="Consolas" w:hAnsi="Consolas" w:cs="Consolas"/>
-          <w:color w:val="0000FF"/>
-          <w:kern w:val="0"/>
-          <w:sz w:val="19"/>
-          <w:szCs w:val="19"/>
-          <w:lang w:val="en-US"/>
-        </w:rPr>
-        <w:t>false</w:t>
-      </w:r>
-      <w:r>
-        <w:rPr>
-          <w:rFonts w:ascii="Consolas" w:hAnsi="Consolas" w:cs="Consolas"/>
-          <w:color w:val="000000"/>
-          <w:kern w:val="0"/>
-          <w:sz w:val="19"/>
-          <w:szCs w:val="19"/>
-          <w:lang w:val="en-US"/>
-        </w:rPr>
-        <w:t>;</w:t>
-      </w:r>
+          <w:rFonts w:ascii="Consolas" w:hAnsi="Consolas"/>
+          <w:kern w:val="0"/>
+          <w:sz w:val="18"/>
+          <w:szCs w:val="18"/>
+          <w:lang w:val="en-US"/>
+        </w:rPr>
+      </w:pPr>
     </w:p>
     <w:p>
       <w:pPr>
@@ -3518,14 +3112,45 @@
         <w:adjustRightInd w:val="0"/>
         <w:textAlignment w:val="auto"/>
         <w:rPr>
-          <w:rFonts w:ascii="Consolas" w:hAnsi="Consolas" w:cs="Consolas"/>
-          <w:color w:val="000000"/>
-          <w:kern w:val="0"/>
-          <w:sz w:val="19"/>
-          <w:szCs w:val="19"/>
-          <w:lang w:val="en-US"/>
-        </w:rPr>
-      </w:pPr>
+          <w:rFonts w:ascii="Consolas" w:hAnsi="Consolas"/>
+          <w:kern w:val="0"/>
+          <w:sz w:val="18"/>
+          <w:szCs w:val="18"/>
+          <w:lang w:val="en-US"/>
+        </w:rPr>
+      </w:pPr>
+      <w:r>
+        <w:rPr>
+          <w:rFonts w:ascii="Consolas" w:hAnsi="Consolas"/>
+          <w:kern w:val="0"/>
+          <w:sz w:val="18"/>
+          <w:szCs w:val="18"/>
+          <w:lang w:val="en-US"/>
+        </w:rPr>
+        <w:tab/>
+      </w:r>
+      <w:proofErr w:type="gramStart"/>
+      <w:r>
+        <w:rPr>
+          <w:rFonts w:ascii="Consolas" w:hAnsi="Consolas"/>
+          <w:kern w:val="0"/>
+          <w:sz w:val="18"/>
+          <w:szCs w:val="18"/>
+          <w:lang w:val="en-US"/>
+        </w:rPr>
+        <w:t>while</w:t>
+      </w:r>
+      <w:proofErr w:type="gramEnd"/>
+      <w:r>
+        <w:rPr>
+          <w:rFonts w:ascii="Consolas" w:hAnsi="Consolas"/>
+          <w:kern w:val="0"/>
+          <w:sz w:val="18"/>
+          <w:szCs w:val="18"/>
+          <w:lang w:val="en-US"/>
+        </w:rPr>
+        <w:t xml:space="preserve"> (true) {</w:t>
+      </w:r>
     </w:p>
     <w:p>
       <w:pPr>
@@ -3535,70 +3160,76 @@
         <w:adjustRightInd w:val="0"/>
         <w:textAlignment w:val="auto"/>
         <w:rPr>
-          <w:rFonts w:ascii="Consolas" w:hAnsi="Consolas" w:cs="Consolas"/>
-          <w:color w:val="000000"/>
-          <w:kern w:val="0"/>
-          <w:sz w:val="19"/>
-          <w:szCs w:val="19"/>
-          <w:lang w:val="en-US"/>
-        </w:rPr>
-      </w:pPr>
-      <w:r>
-        <w:rPr>
-          <w:rFonts w:ascii="Consolas" w:hAnsi="Consolas" w:cs="Consolas"/>
-          <w:color w:val="000000"/>
-          <w:kern w:val="0"/>
-          <w:sz w:val="19"/>
-          <w:szCs w:val="19"/>
+          <w:rFonts w:ascii="Consolas" w:hAnsi="Consolas"/>
+          <w:kern w:val="0"/>
+          <w:sz w:val="18"/>
+          <w:szCs w:val="18"/>
+          <w:lang w:val="en-US"/>
+        </w:rPr>
+      </w:pPr>
+      <w:r>
+        <w:rPr>
+          <w:rFonts w:ascii="Consolas" w:hAnsi="Consolas"/>
+          <w:kern w:val="0"/>
+          <w:sz w:val="18"/>
+          <w:szCs w:val="18"/>
           <w:lang w:val="en-US"/>
         </w:rPr>
         <w:tab/>
       </w:r>
+      <w:r>
+        <w:rPr>
+          <w:rFonts w:ascii="Consolas" w:hAnsi="Consolas"/>
+          <w:kern w:val="0"/>
+          <w:sz w:val="18"/>
+          <w:szCs w:val="18"/>
+          <w:lang w:val="en-US"/>
+        </w:rPr>
+        <w:tab/>
+      </w:r>
       <w:proofErr w:type="gramStart"/>
       <w:r>
         <w:rPr>
-          <w:rFonts w:ascii="Consolas" w:hAnsi="Consolas" w:cs="Consolas"/>
-          <w:color w:val="0000FF"/>
-          <w:kern w:val="0"/>
-          <w:sz w:val="19"/>
-          <w:szCs w:val="19"/>
-          <w:lang w:val="en-US"/>
-        </w:rPr>
-        <w:t>while</w:t>
+          <w:rFonts w:ascii="Consolas" w:hAnsi="Consolas"/>
+          <w:kern w:val="0"/>
+          <w:sz w:val="18"/>
+          <w:szCs w:val="18"/>
+          <w:lang w:val="en-US"/>
+        </w:rPr>
+        <w:t>if</w:t>
       </w:r>
       <w:proofErr w:type="gramEnd"/>
       <w:r>
         <w:rPr>
-          <w:rFonts w:ascii="Consolas" w:hAnsi="Consolas" w:cs="Consolas"/>
-          <w:color w:val="000000"/>
-          <w:kern w:val="0"/>
-          <w:sz w:val="19"/>
-          <w:szCs w:val="19"/>
+          <w:rFonts w:ascii="Consolas" w:hAnsi="Consolas"/>
+          <w:kern w:val="0"/>
+          <w:sz w:val="18"/>
+          <w:szCs w:val="18"/>
           <w:lang w:val="en-US"/>
         </w:rPr>
         <w:t xml:space="preserve"> (</w:t>
       </w:r>
-      <w:r>
-        <w:rPr>
-          <w:rFonts w:ascii="Consolas" w:hAnsi="Consolas" w:cs="Consolas"/>
-          <w:color w:val="0000FF"/>
-          <w:kern w:val="0"/>
-          <w:sz w:val="19"/>
-          <w:szCs w:val="19"/>
-          <w:lang w:val="en-US"/>
-        </w:rPr>
-        <w:t>true</w:t>
-      </w:r>
-      <w:r>
-        <w:rPr>
-          <w:rFonts w:ascii="Consolas" w:hAnsi="Consolas" w:cs="Consolas"/>
-          <w:color w:val="000000"/>
-          <w:kern w:val="0"/>
-          <w:sz w:val="19"/>
-          <w:szCs w:val="19"/>
-          <w:lang w:val="en-US"/>
-        </w:rPr>
-        <w:t>) {</w:t>
+      <w:proofErr w:type="spellStart"/>
+      <w:r>
+        <w:rPr>
+          <w:rFonts w:ascii="Consolas" w:hAnsi="Consolas"/>
+          <w:kern w:val="0"/>
+          <w:sz w:val="18"/>
+          <w:szCs w:val="18"/>
+          <w:lang w:val="en-US"/>
+        </w:rPr>
+        <w:t>in.peek</w:t>
+      </w:r>
+      <w:proofErr w:type="spellEnd"/>
+      <w:r>
+        <w:rPr>
+          <w:rFonts w:ascii="Consolas" w:hAnsi="Consolas"/>
+          <w:kern w:val="0"/>
+          <w:sz w:val="18"/>
+          <w:szCs w:val="18"/>
+          <w:lang w:val="en-US"/>
+        </w:rPr>
+        <w:t>() == '*') {</w:t>
       </w:r>
     </w:p>
     <w:p>
@@ -3609,116 +3240,76 @@
         <w:adjustRightInd w:val="0"/>
         <w:textAlignment w:val="auto"/>
         <w:rPr>
-          <w:rFonts w:ascii="Consolas" w:hAnsi="Consolas" w:cs="Consolas"/>
-          <w:color w:val="000000"/>
-          <w:kern w:val="0"/>
-          <w:sz w:val="19"/>
-          <w:szCs w:val="19"/>
-          <w:lang w:val="en-US"/>
-        </w:rPr>
-      </w:pPr>
-      <w:r>
-        <w:rPr>
-          <w:rFonts w:ascii="Consolas" w:hAnsi="Consolas" w:cs="Consolas"/>
-          <w:color w:val="000000"/>
-          <w:kern w:val="0"/>
-          <w:sz w:val="19"/>
-          <w:szCs w:val="19"/>
+          <w:rFonts w:ascii="Consolas" w:hAnsi="Consolas"/>
+          <w:kern w:val="0"/>
+          <w:sz w:val="18"/>
+          <w:szCs w:val="18"/>
+          <w:lang w:val="en-US"/>
+        </w:rPr>
+      </w:pPr>
+      <w:r>
+        <w:rPr>
+          <w:rFonts w:ascii="Consolas" w:hAnsi="Consolas"/>
+          <w:kern w:val="0"/>
+          <w:sz w:val="18"/>
+          <w:szCs w:val="18"/>
           <w:lang w:val="en-US"/>
         </w:rPr>
         <w:tab/>
       </w:r>
       <w:r>
         <w:rPr>
-          <w:rFonts w:ascii="Consolas" w:hAnsi="Consolas" w:cs="Consolas"/>
-          <w:color w:val="000000"/>
-          <w:kern w:val="0"/>
-          <w:sz w:val="19"/>
-          <w:szCs w:val="19"/>
+          <w:rFonts w:ascii="Consolas" w:hAnsi="Consolas"/>
+          <w:kern w:val="0"/>
+          <w:sz w:val="18"/>
+          <w:szCs w:val="18"/>
           <w:lang w:val="en-US"/>
         </w:rPr>
         <w:tab/>
       </w:r>
+      <w:r>
+        <w:rPr>
+          <w:rFonts w:ascii="Consolas" w:hAnsi="Consolas"/>
+          <w:kern w:val="0"/>
+          <w:sz w:val="18"/>
+          <w:szCs w:val="18"/>
+          <w:lang w:val="en-US"/>
+        </w:rPr>
+        <w:tab/>
+      </w:r>
+      <w:proofErr w:type="spellStart"/>
       <w:proofErr w:type="gramStart"/>
       <w:r>
         <w:rPr>
-          <w:rFonts w:ascii="Consolas" w:hAnsi="Consolas" w:cs="Consolas"/>
-          <w:color w:val="0000FF"/>
-          <w:kern w:val="0"/>
-          <w:sz w:val="19"/>
-          <w:szCs w:val="19"/>
-          <w:lang w:val="en-US"/>
-        </w:rPr>
-        <w:t>if</w:t>
+          <w:rFonts w:ascii="Consolas" w:hAnsi="Consolas"/>
+          <w:kern w:val="0"/>
+          <w:sz w:val="18"/>
+          <w:szCs w:val="18"/>
+          <w:lang w:val="en-US"/>
+        </w:rPr>
+        <w:t>in.get</w:t>
+      </w:r>
+      <w:proofErr w:type="spellEnd"/>
+      <w:r>
+        <w:rPr>
+          <w:rFonts w:ascii="Consolas" w:hAnsi="Consolas"/>
+          <w:kern w:val="0"/>
+          <w:sz w:val="18"/>
+          <w:szCs w:val="18"/>
+          <w:lang w:val="en-US"/>
+        </w:rPr>
+        <w:t>(</w:t>
       </w:r>
       <w:proofErr w:type="gramEnd"/>
       <w:r>
         <w:rPr>
-          <w:rFonts w:ascii="Consolas" w:hAnsi="Consolas" w:cs="Consolas"/>
-          <w:color w:val="000000"/>
-          <w:kern w:val="0"/>
-          <w:sz w:val="19"/>
-          <w:szCs w:val="19"/>
-          <w:lang w:val="en-US"/>
-        </w:rPr>
-        <w:t xml:space="preserve"> (</w:t>
-      </w:r>
-      <w:proofErr w:type="spellStart"/>
-      <w:r>
-        <w:rPr>
-          <w:rFonts w:ascii="Consolas" w:hAnsi="Consolas" w:cs="Consolas"/>
-          <w:color w:val="808080"/>
-          <w:kern w:val="0"/>
-          <w:sz w:val="19"/>
-          <w:szCs w:val="19"/>
-          <w:lang w:val="en-US"/>
-        </w:rPr>
-        <w:t>in</w:t>
-      </w:r>
-      <w:r>
-        <w:rPr>
-          <w:rFonts w:ascii="Consolas" w:hAnsi="Consolas" w:cs="Consolas"/>
-          <w:color w:val="000000"/>
-          <w:kern w:val="0"/>
-          <w:sz w:val="19"/>
-          <w:szCs w:val="19"/>
-          <w:lang w:val="en-US"/>
-        </w:rPr>
-        <w:t>.peek</w:t>
-      </w:r>
-      <w:proofErr w:type="spellEnd"/>
-      <w:r>
-        <w:rPr>
-          <w:rFonts w:ascii="Consolas" w:hAnsi="Consolas" w:cs="Consolas"/>
-          <w:color w:val="000000"/>
-          <w:kern w:val="0"/>
-          <w:sz w:val="19"/>
-          <w:szCs w:val="19"/>
-          <w:lang w:val="en-US"/>
-        </w:rPr>
-        <w:t xml:space="preserve">() == </w:t>
-      </w:r>
-      <w:r>
-        <w:rPr>
-          <w:rFonts w:ascii="Consolas" w:hAnsi="Consolas" w:cs="Consolas"/>
-          <w:color w:val="A31515"/>
-          <w:kern w:val="0"/>
-          <w:sz w:val="19"/>
-          <w:szCs w:val="19"/>
-          <w:lang w:val="en-US"/>
-        </w:rPr>
-        <w:t>'*'</w:t>
-      </w:r>
-      <w:r>
-        <w:rPr>
-          <w:rFonts w:ascii="Consolas" w:hAnsi="Consolas" w:cs="Consolas"/>
-          <w:color w:val="000000"/>
-          <w:kern w:val="0"/>
-          <w:sz w:val="19"/>
-          <w:szCs w:val="19"/>
-          <w:lang w:val="en-US"/>
-        </w:rPr>
-        <w:t>) {</w:t>
+          <w:rFonts w:ascii="Consolas" w:hAnsi="Consolas"/>
+          <w:kern w:val="0"/>
+          <w:sz w:val="18"/>
+          <w:szCs w:val="18"/>
+          <w:lang w:val="en-US"/>
+        </w:rPr>
+        <w:t>);</w:t>
       </w:r>
     </w:p>
     <w:p>
@@ -3729,94 +3320,108 @@
         <w:adjustRightInd w:val="0"/>
         <w:textAlignment w:val="auto"/>
         <w:rPr>
-          <w:rFonts w:ascii="Consolas" w:hAnsi="Consolas" w:cs="Consolas"/>
-          <w:color w:val="000000"/>
-          <w:kern w:val="0"/>
-          <w:sz w:val="19"/>
-          <w:szCs w:val="19"/>
-          <w:lang w:val="en-US"/>
-        </w:rPr>
-      </w:pPr>
-      <w:r>
-        <w:rPr>
-          <w:rFonts w:ascii="Consolas" w:hAnsi="Consolas" w:cs="Consolas"/>
-          <w:color w:val="000000"/>
-          <w:kern w:val="0"/>
-          <w:sz w:val="19"/>
-          <w:szCs w:val="19"/>
+          <w:rFonts w:ascii="Consolas" w:hAnsi="Consolas"/>
+          <w:kern w:val="0"/>
+          <w:sz w:val="18"/>
+          <w:szCs w:val="18"/>
+          <w:lang w:val="en-US"/>
+        </w:rPr>
+      </w:pPr>
+      <w:r>
+        <w:rPr>
+          <w:rFonts w:ascii="Consolas" w:hAnsi="Consolas"/>
+          <w:kern w:val="0"/>
+          <w:sz w:val="18"/>
+          <w:szCs w:val="18"/>
           <w:lang w:val="en-US"/>
         </w:rPr>
         <w:tab/>
       </w:r>
       <w:r>
         <w:rPr>
-          <w:rFonts w:ascii="Consolas" w:hAnsi="Consolas" w:cs="Consolas"/>
-          <w:color w:val="000000"/>
-          <w:kern w:val="0"/>
-          <w:sz w:val="19"/>
-          <w:szCs w:val="19"/>
+          <w:rFonts w:ascii="Consolas" w:hAnsi="Consolas"/>
+          <w:kern w:val="0"/>
+          <w:sz w:val="18"/>
+          <w:szCs w:val="18"/>
           <w:lang w:val="en-US"/>
         </w:rPr>
         <w:tab/>
       </w:r>
       <w:r>
         <w:rPr>
-          <w:rFonts w:ascii="Consolas" w:hAnsi="Consolas" w:cs="Consolas"/>
-          <w:color w:val="000000"/>
-          <w:kern w:val="0"/>
-          <w:sz w:val="19"/>
-          <w:szCs w:val="19"/>
+          <w:rFonts w:ascii="Consolas" w:hAnsi="Consolas"/>
+          <w:kern w:val="0"/>
+          <w:sz w:val="18"/>
+          <w:szCs w:val="18"/>
           <w:lang w:val="en-US"/>
         </w:rPr>
         <w:tab/>
       </w:r>
+      <w:proofErr w:type="gramStart"/>
+      <w:r>
+        <w:rPr>
+          <w:rFonts w:ascii="Consolas" w:hAnsi="Consolas"/>
+          <w:kern w:val="0"/>
+          <w:sz w:val="18"/>
+          <w:szCs w:val="18"/>
+          <w:lang w:val="en-US"/>
+        </w:rPr>
+        <w:t>if</w:t>
+      </w:r>
+      <w:proofErr w:type="gramEnd"/>
+      <w:r>
+        <w:rPr>
+          <w:rFonts w:ascii="Consolas" w:hAnsi="Consolas"/>
+          <w:kern w:val="0"/>
+          <w:sz w:val="18"/>
+          <w:szCs w:val="18"/>
+          <w:lang w:val="en-US"/>
+        </w:rPr>
+        <w:t xml:space="preserve"> (!</w:t>
+      </w:r>
       <w:proofErr w:type="spellStart"/>
-      <w:proofErr w:type="gramStart"/>
-      <w:r>
-        <w:rPr>
-          <w:rFonts w:ascii="Consolas" w:hAnsi="Consolas" w:cs="Consolas"/>
-          <w:color w:val="808080"/>
-          <w:kern w:val="0"/>
-          <w:sz w:val="19"/>
-          <w:szCs w:val="19"/>
-          <w:lang w:val="en-US"/>
-        </w:rPr>
-        <w:t>in</w:t>
-      </w:r>
-      <w:r>
-        <w:rPr>
-          <w:rFonts w:ascii="Consolas" w:hAnsi="Consolas" w:cs="Consolas"/>
-          <w:color w:val="000000"/>
-          <w:kern w:val="0"/>
-          <w:sz w:val="19"/>
-          <w:szCs w:val="19"/>
-          <w:lang w:val="en-US"/>
-        </w:rPr>
-        <w:t>.get</w:t>
+      <w:r>
+        <w:rPr>
+          <w:rFonts w:ascii="Consolas" w:hAnsi="Consolas"/>
+          <w:kern w:val="0"/>
+          <w:sz w:val="18"/>
+          <w:szCs w:val="18"/>
+          <w:lang w:val="en-US"/>
+        </w:rPr>
+        <w:t>num</w:t>
       </w:r>
       <w:proofErr w:type="spellEnd"/>
       <w:r>
         <w:rPr>
-          <w:rFonts w:ascii="Consolas" w:hAnsi="Consolas" w:cs="Consolas"/>
-          <w:color w:val="000000"/>
-          <w:kern w:val="0"/>
-          <w:sz w:val="19"/>
-          <w:szCs w:val="19"/>
-          <w:lang w:val="en-US"/>
-        </w:rPr>
-        <w:t>(</w:t>
-      </w:r>
-      <w:proofErr w:type="gramEnd"/>
-      <w:r>
-        <w:rPr>
-          <w:rFonts w:ascii="Consolas" w:hAnsi="Consolas" w:cs="Consolas"/>
-          <w:color w:val="000000"/>
-          <w:kern w:val="0"/>
-          <w:sz w:val="19"/>
-          <w:szCs w:val="19"/>
-          <w:lang w:val="en-US"/>
-        </w:rPr>
-        <w:t>);</w:t>
+          <w:rFonts w:ascii="Consolas" w:hAnsi="Consolas"/>
+          <w:kern w:val="0"/>
+          <w:sz w:val="18"/>
+          <w:szCs w:val="18"/>
+          <w:lang w:val="en-US"/>
+        </w:rPr>
+        <w:t xml:space="preserve">(in, </w:t>
+      </w:r>
+      <w:proofErr w:type="spellStart"/>
+      <w:r>
+        <w:rPr>
+          <w:rFonts w:ascii="Consolas" w:hAnsi="Consolas"/>
+          <w:kern w:val="0"/>
+          <w:sz w:val="18"/>
+          <w:szCs w:val="18"/>
+          <w:lang w:val="en-US"/>
+        </w:rPr>
+        <w:t>vel</w:t>
+      </w:r>
+      <w:proofErr w:type="spellEnd"/>
+      <w:r>
+        <w:rPr>
+          <w:rFonts w:ascii="Consolas" w:hAnsi="Consolas"/>
+          <w:kern w:val="0"/>
+          <w:sz w:val="18"/>
+          <w:szCs w:val="18"/>
+          <w:lang w:val="en-US"/>
+        </w:rPr>
+        <w:t>))return false;</w:t>
       </w:r>
     </w:p>
     <w:p>
@@ -3827,43 +3432,39 @@
         <w:adjustRightInd w:val="0"/>
         <w:textAlignment w:val="auto"/>
         <w:rPr>
-          <w:rFonts w:ascii="Consolas" w:hAnsi="Consolas" w:cs="Consolas"/>
-          <w:color w:val="000000"/>
-          <w:kern w:val="0"/>
-          <w:sz w:val="19"/>
-          <w:szCs w:val="19"/>
-          <w:lang w:val="en-US"/>
-        </w:rPr>
-      </w:pPr>
-      <w:r>
-        <w:rPr>
-          <w:rFonts w:ascii="Consolas" w:hAnsi="Consolas" w:cs="Consolas"/>
-          <w:color w:val="000000"/>
-          <w:kern w:val="0"/>
-          <w:sz w:val="19"/>
-          <w:szCs w:val="19"/>
+          <w:rFonts w:ascii="Consolas" w:hAnsi="Consolas"/>
+          <w:kern w:val="0"/>
+          <w:sz w:val="18"/>
+          <w:szCs w:val="18"/>
+          <w:lang w:val="en-US"/>
+        </w:rPr>
+      </w:pPr>
+      <w:r>
+        <w:rPr>
+          <w:rFonts w:ascii="Consolas" w:hAnsi="Consolas"/>
+          <w:kern w:val="0"/>
+          <w:sz w:val="18"/>
+          <w:szCs w:val="18"/>
           <w:lang w:val="en-US"/>
         </w:rPr>
         <w:tab/>
       </w:r>
       <w:r>
         <w:rPr>
-          <w:rFonts w:ascii="Consolas" w:hAnsi="Consolas" w:cs="Consolas"/>
-          <w:color w:val="000000"/>
-          <w:kern w:val="0"/>
-          <w:sz w:val="19"/>
-          <w:szCs w:val="19"/>
+          <w:rFonts w:ascii="Consolas" w:hAnsi="Consolas"/>
+          <w:kern w:val="0"/>
+          <w:sz w:val="18"/>
+          <w:szCs w:val="18"/>
           <w:lang w:val="en-US"/>
         </w:rPr>
         <w:tab/>
       </w:r>
       <w:r>
         <w:rPr>
-          <w:rFonts w:ascii="Consolas" w:hAnsi="Consolas" w:cs="Consolas"/>
-          <w:color w:val="000000"/>
-          <w:kern w:val="0"/>
-          <w:sz w:val="19"/>
-          <w:szCs w:val="19"/>
+          <w:rFonts w:ascii="Consolas" w:hAnsi="Consolas"/>
+          <w:kern w:val="0"/>
+          <w:sz w:val="18"/>
+          <w:szCs w:val="18"/>
           <w:lang w:val="en-US"/>
         </w:rPr>
         <w:tab/>
@@ -3871,11 +3472,10 @@
       <w:proofErr w:type="gramStart"/>
       <w:r>
         <w:rPr>
-          <w:rFonts w:ascii="Consolas" w:hAnsi="Consolas" w:cs="Consolas"/>
-          <w:color w:val="0000FF"/>
-          <w:kern w:val="0"/>
-          <w:sz w:val="19"/>
-          <w:szCs w:val="19"/>
+          <w:rFonts w:ascii="Consolas" w:hAnsi="Consolas"/>
+          <w:kern w:val="0"/>
+          <w:sz w:val="18"/>
+          <w:szCs w:val="18"/>
           <w:lang w:val="en-US"/>
         </w:rPr>
         <w:t>if</w:t>
@@ -3883,69 +3483,65 @@
       <w:proofErr w:type="gramEnd"/>
       <w:r>
         <w:rPr>
-          <w:rFonts w:ascii="Consolas" w:hAnsi="Consolas" w:cs="Consolas"/>
-          <w:color w:val="000000"/>
-          <w:kern w:val="0"/>
-          <w:sz w:val="19"/>
-          <w:szCs w:val="19"/>
-          <w:lang w:val="en-US"/>
-        </w:rPr>
-        <w:t xml:space="preserve"> (!</w:t>
+          <w:rFonts w:ascii="Consolas" w:hAnsi="Consolas"/>
+          <w:kern w:val="0"/>
+          <w:sz w:val="18"/>
+          <w:szCs w:val="18"/>
+          <w:lang w:val="en-US"/>
+        </w:rPr>
+        <w:t xml:space="preserve"> ((</w:t>
       </w:r>
       <w:proofErr w:type="spellStart"/>
       <w:r>
         <w:rPr>
-          <w:rFonts w:ascii="Consolas" w:hAnsi="Consolas" w:cs="Consolas"/>
-          <w:color w:val="000000"/>
-          <w:kern w:val="0"/>
-          <w:sz w:val="19"/>
-          <w:szCs w:val="19"/>
-          <w:lang w:val="en-US"/>
-        </w:rPr>
-        <w:t>num</w:t>
+          <w:rFonts w:ascii="Consolas" w:hAnsi="Consolas"/>
+          <w:kern w:val="0"/>
+          <w:sz w:val="18"/>
+          <w:szCs w:val="18"/>
+          <w:lang w:val="en-US"/>
+        </w:rPr>
+        <w:t>vel</w:t>
       </w:r>
       <w:proofErr w:type="spellEnd"/>
       <w:r>
         <w:rPr>
-          <w:rFonts w:ascii="Consolas" w:hAnsi="Consolas" w:cs="Consolas"/>
-          <w:color w:val="000000"/>
-          <w:kern w:val="0"/>
-          <w:sz w:val="19"/>
-          <w:szCs w:val="19"/>
-          <w:lang w:val="en-US"/>
-        </w:rPr>
-        <w:t>(</w:t>
-      </w:r>
-      <w:r>
-        <w:rPr>
-          <w:rFonts w:ascii="Consolas" w:hAnsi="Consolas" w:cs="Consolas"/>
-          <w:color w:val="808080"/>
-          <w:kern w:val="0"/>
-          <w:sz w:val="19"/>
-          <w:szCs w:val="19"/>
-          <w:lang w:val="en-US"/>
-        </w:rPr>
-        <w:t>in</w:t>
-      </w:r>
-      <w:r>
-        <w:rPr>
-          <w:rFonts w:ascii="Consolas" w:hAnsi="Consolas" w:cs="Consolas"/>
-          <w:color w:val="000000"/>
-          <w:kern w:val="0"/>
-          <w:sz w:val="19"/>
-          <w:szCs w:val="19"/>
-          <w:lang w:val="en-US"/>
-        </w:rPr>
-        <w:t xml:space="preserve">, </w:t>
+          <w:rFonts w:ascii="Consolas" w:hAnsi="Consolas"/>
+          <w:kern w:val="0"/>
+          <w:sz w:val="18"/>
+          <w:szCs w:val="18"/>
+          <w:lang w:val="en-US"/>
+        </w:rPr>
+        <w:t xml:space="preserve"> != 0) &amp;&amp; (</w:t>
       </w:r>
       <w:proofErr w:type="spellStart"/>
       <w:r>
         <w:rPr>
-          <w:rFonts w:ascii="Consolas" w:hAnsi="Consolas" w:cs="Consolas"/>
-          <w:color w:val="000000"/>
-          <w:kern w:val="0"/>
-          <w:sz w:val="19"/>
-          <w:szCs w:val="19"/>
+          <w:rFonts w:ascii="Consolas" w:hAnsi="Consolas"/>
+          <w:kern w:val="0"/>
+          <w:sz w:val="18"/>
+          <w:szCs w:val="18"/>
+          <w:lang w:val="en-US"/>
+        </w:rPr>
+        <w:t>val</w:t>
+      </w:r>
+      <w:proofErr w:type="spellEnd"/>
+      <w:r>
+        <w:rPr>
+          <w:rFonts w:ascii="Consolas" w:hAnsi="Consolas"/>
+          <w:kern w:val="0"/>
+          <w:sz w:val="18"/>
+          <w:szCs w:val="18"/>
+          <w:lang w:val="en-US"/>
+        </w:rPr>
+        <w:t xml:space="preserve"> &gt; (INT_MAX / </w:t>
+      </w:r>
+      <w:proofErr w:type="spellStart"/>
+      <w:r>
+        <w:rPr>
+          <w:rFonts w:ascii="Consolas" w:hAnsi="Consolas"/>
+          <w:kern w:val="0"/>
+          <w:sz w:val="18"/>
+          <w:szCs w:val="18"/>
           <w:lang w:val="en-US"/>
         </w:rPr>
         <w:t>vel</w:t>
@@ -3953,58 +3549,13 @@
       <w:proofErr w:type="spellEnd"/>
       <w:r>
         <w:rPr>
-          <w:rFonts w:ascii="Consolas" w:hAnsi="Consolas" w:cs="Consolas"/>
-          <w:color w:val="000000"/>
-          <w:kern w:val="0"/>
-          <w:sz w:val="19"/>
-          <w:szCs w:val="19"/>
-          <w:lang w:val="en-US"/>
-        </w:rPr>
-        <w:t>))</w:t>
-      </w:r>
-      <w:r>
-        <w:rPr>
-          <w:rFonts w:ascii="Consolas" w:hAnsi="Consolas" w:cs="Consolas"/>
-          <w:color w:val="0000FF"/>
-          <w:kern w:val="0"/>
-          <w:sz w:val="19"/>
-          <w:szCs w:val="19"/>
-          <w:lang w:val="en-US"/>
-        </w:rPr>
-        <w:t>return</w:t>
-      </w:r>
-      <w:r>
-        <w:rPr>
-          <w:rFonts w:ascii="Consolas" w:hAnsi="Consolas" w:cs="Consolas"/>
-          <w:color w:val="000000"/>
-          <w:kern w:val="0"/>
-          <w:sz w:val="19"/>
-          <w:szCs w:val="19"/>
-          <w:lang w:val="en-US"/>
-        </w:rPr>
-        <w:t xml:space="preserve"> </w:t>
-      </w:r>
-      <w:r>
-        <w:rPr>
-          <w:rFonts w:ascii="Consolas" w:hAnsi="Consolas" w:cs="Consolas"/>
-          <w:color w:val="0000FF"/>
-          <w:kern w:val="0"/>
-          <w:sz w:val="19"/>
-          <w:szCs w:val="19"/>
-          <w:lang w:val="en-US"/>
-        </w:rPr>
-        <w:t>false</w:t>
-      </w:r>
-      <w:r>
-        <w:rPr>
-          <w:rFonts w:ascii="Consolas" w:hAnsi="Consolas" w:cs="Consolas"/>
-          <w:color w:val="000000"/>
-          <w:kern w:val="0"/>
-          <w:sz w:val="19"/>
-          <w:szCs w:val="19"/>
-          <w:lang w:val="en-US"/>
-        </w:rPr>
-        <w:t>;</w:t>
+          <w:rFonts w:ascii="Consolas" w:hAnsi="Consolas"/>
+          <w:kern w:val="0"/>
+          <w:sz w:val="18"/>
+          <w:szCs w:val="18"/>
+          <w:lang w:val="en-US"/>
+        </w:rPr>
+        <w:t>))) {</w:t>
       </w:r>
     </w:p>
     <w:p>
@@ -4015,208 +3566,91 @@
         <w:adjustRightInd w:val="0"/>
         <w:textAlignment w:val="auto"/>
         <w:rPr>
-          <w:rFonts w:ascii="Consolas" w:hAnsi="Consolas" w:cs="Consolas"/>
-          <w:color w:val="000000"/>
-          <w:kern w:val="0"/>
-          <w:sz w:val="19"/>
-          <w:szCs w:val="19"/>
-          <w:lang w:val="en-US"/>
-        </w:rPr>
-      </w:pPr>
-      <w:r>
-        <w:rPr>
-          <w:rFonts w:ascii="Consolas" w:hAnsi="Consolas" w:cs="Consolas"/>
-          <w:color w:val="000000"/>
-          <w:kern w:val="0"/>
-          <w:sz w:val="19"/>
-          <w:szCs w:val="19"/>
+          <w:rFonts w:ascii="Consolas" w:hAnsi="Consolas"/>
+          <w:kern w:val="0"/>
+          <w:sz w:val="18"/>
+          <w:szCs w:val="18"/>
+        </w:rPr>
+      </w:pPr>
+      <w:r>
+        <w:rPr>
+          <w:rFonts w:ascii="Consolas" w:hAnsi="Consolas"/>
+          <w:kern w:val="0"/>
+          <w:sz w:val="18"/>
+          <w:szCs w:val="18"/>
           <w:lang w:val="en-US"/>
         </w:rPr>
         <w:tab/>
       </w:r>
       <w:r>
         <w:rPr>
-          <w:rFonts w:ascii="Consolas" w:hAnsi="Consolas" w:cs="Consolas"/>
-          <w:color w:val="000000"/>
-          <w:kern w:val="0"/>
-          <w:sz w:val="19"/>
-          <w:szCs w:val="19"/>
+          <w:rFonts w:ascii="Consolas" w:hAnsi="Consolas"/>
+          <w:kern w:val="0"/>
+          <w:sz w:val="18"/>
+          <w:szCs w:val="18"/>
           <w:lang w:val="en-US"/>
         </w:rPr>
         <w:tab/>
       </w:r>
       <w:r>
         <w:rPr>
-          <w:rFonts w:ascii="Consolas" w:hAnsi="Consolas" w:cs="Consolas"/>
-          <w:color w:val="000000"/>
-          <w:kern w:val="0"/>
-          <w:sz w:val="19"/>
-          <w:szCs w:val="19"/>
+          <w:rFonts w:ascii="Consolas" w:hAnsi="Consolas"/>
+          <w:kern w:val="0"/>
+          <w:sz w:val="18"/>
+          <w:szCs w:val="18"/>
           <w:lang w:val="en-US"/>
         </w:rPr>
         <w:tab/>
       </w:r>
+      <w:r>
+        <w:rPr>
+          <w:rFonts w:ascii="Consolas" w:hAnsi="Consolas"/>
+          <w:kern w:val="0"/>
+          <w:sz w:val="18"/>
+          <w:szCs w:val="18"/>
+          <w:lang w:val="en-US"/>
+        </w:rPr>
+        <w:tab/>
+      </w:r>
+      <w:proofErr w:type="spellStart"/>
+      <w:r>
+        <w:rPr>
+          <w:rFonts w:ascii="Consolas" w:hAnsi="Consolas"/>
+          <w:kern w:val="0"/>
+          <w:sz w:val="18"/>
+          <w:szCs w:val="18"/>
+        </w:rPr>
+        <w:t>cout</w:t>
+      </w:r>
+      <w:proofErr w:type="spellEnd"/>
+      <w:r>
+        <w:rPr>
+          <w:rFonts w:ascii="Consolas" w:hAnsi="Consolas"/>
+          <w:kern w:val="0"/>
+          <w:sz w:val="18"/>
+          <w:szCs w:val="18"/>
+        </w:rPr>
+        <w:t xml:space="preserve"> </w:t>
+      </w:r>
       <w:proofErr w:type="gramStart"/>
       <w:r>
         <w:rPr>
-          <w:rFonts w:ascii="Consolas" w:hAnsi="Consolas" w:cs="Consolas"/>
-          <w:color w:val="0000FF"/>
-          <w:kern w:val="0"/>
-          <w:sz w:val="19"/>
-          <w:szCs w:val="19"/>
-          <w:lang w:val="en-US"/>
-        </w:rPr>
-        <w:t>if</w:t>
+          <w:rFonts w:ascii="Consolas" w:hAnsi="Consolas"/>
+          <w:kern w:val="0"/>
+          <w:sz w:val="18"/>
+          <w:szCs w:val="18"/>
+        </w:rPr>
+        <w:t>&lt;&lt; "</w:t>
       </w:r>
       <w:proofErr w:type="gramEnd"/>
       <w:r>
         <w:rPr>
-          <w:rFonts w:ascii="Consolas" w:hAnsi="Consolas" w:cs="Consolas"/>
-          <w:color w:val="000000"/>
-          <w:kern w:val="0"/>
-          <w:sz w:val="19"/>
-          <w:szCs w:val="19"/>
-          <w:lang w:val="en-US"/>
-        </w:rPr>
-        <w:t xml:space="preserve"> ((</w:t>
-      </w:r>
-      <w:proofErr w:type="spellStart"/>
-      <w:r>
-        <w:rPr>
-          <w:rFonts w:ascii="Consolas" w:hAnsi="Consolas" w:cs="Consolas"/>
-          <w:color w:val="000000"/>
-          <w:kern w:val="0"/>
-          <w:sz w:val="19"/>
-          <w:szCs w:val="19"/>
-          <w:lang w:val="en-US"/>
-        </w:rPr>
-        <w:t>vel</w:t>
-      </w:r>
-      <w:proofErr w:type="spellEnd"/>
-      <w:r>
-        <w:rPr>
-          <w:rFonts w:ascii="Consolas" w:hAnsi="Consolas" w:cs="Consolas"/>
-          <w:color w:val="000000"/>
-          <w:kern w:val="0"/>
-          <w:sz w:val="19"/>
-          <w:szCs w:val="19"/>
-          <w:lang w:val="en-US"/>
-        </w:rPr>
-        <w:t xml:space="preserve"> != 0) &amp;&amp; (</w:t>
-      </w:r>
-      <w:proofErr w:type="spellStart"/>
-      <w:r>
-        <w:rPr>
-          <w:rFonts w:ascii="Consolas" w:hAnsi="Consolas" w:cs="Consolas"/>
-          <w:color w:val="000000"/>
-          <w:kern w:val="0"/>
-          <w:sz w:val="19"/>
-          <w:szCs w:val="19"/>
-          <w:lang w:val="en-US"/>
-        </w:rPr>
-        <w:t>val</w:t>
-      </w:r>
-      <w:proofErr w:type="spellEnd"/>
-      <w:r>
-        <w:rPr>
-          <w:rFonts w:ascii="Consolas" w:hAnsi="Consolas" w:cs="Consolas"/>
-          <w:color w:val="000000"/>
-          <w:kern w:val="0"/>
-          <w:sz w:val="19"/>
-          <w:szCs w:val="19"/>
-          <w:lang w:val="en-US"/>
-        </w:rPr>
-        <w:t xml:space="preserve"> &gt; (</w:t>
-      </w:r>
-      <w:r>
-        <w:rPr>
-          <w:rFonts w:ascii="Consolas" w:hAnsi="Consolas" w:cs="Consolas"/>
-          <w:color w:val="6F008A"/>
-          <w:kern w:val="0"/>
-          <w:sz w:val="19"/>
-          <w:szCs w:val="19"/>
-          <w:lang w:val="en-US"/>
-        </w:rPr>
-        <w:t>INT_MAX</w:t>
-      </w:r>
-      <w:r>
-        <w:rPr>
-          <w:rFonts w:ascii="Consolas" w:hAnsi="Consolas" w:cs="Consolas"/>
-          <w:color w:val="000000"/>
-          <w:kern w:val="0"/>
-          <w:sz w:val="19"/>
-          <w:szCs w:val="19"/>
-          <w:lang w:val="en-US"/>
-        </w:rPr>
-        <w:t xml:space="preserve"> / </w:t>
-      </w:r>
-      <w:proofErr w:type="spellStart"/>
-      <w:r>
-        <w:rPr>
-          <w:rFonts w:ascii="Consolas" w:hAnsi="Consolas" w:cs="Consolas"/>
-          <w:color w:val="000000"/>
-          <w:kern w:val="0"/>
-          <w:sz w:val="19"/>
-          <w:szCs w:val="19"/>
-          <w:lang w:val="en-US"/>
-        </w:rPr>
-        <w:t>vel</w:t>
-      </w:r>
-      <w:proofErr w:type="spellEnd"/>
-      <w:r>
-        <w:rPr>
-          <w:rFonts w:ascii="Consolas" w:hAnsi="Consolas" w:cs="Consolas"/>
-          <w:color w:val="000000"/>
-          <w:kern w:val="0"/>
-          <w:sz w:val="19"/>
-          <w:szCs w:val="19"/>
-          <w:lang w:val="en-US"/>
-        </w:rPr>
-        <w:t xml:space="preserve">))) </w:t>
-      </w:r>
-      <w:r>
-        <w:rPr>
-          <w:rFonts w:ascii="Consolas" w:hAnsi="Consolas" w:cs="Consolas"/>
-          <w:color w:val="0000FF"/>
-          <w:kern w:val="0"/>
-          <w:sz w:val="19"/>
-          <w:szCs w:val="19"/>
-          <w:lang w:val="en-US"/>
-        </w:rPr>
-        <w:t>return</w:t>
-      </w:r>
-      <w:r>
-        <w:rPr>
-          <w:rFonts w:ascii="Consolas" w:hAnsi="Consolas" w:cs="Consolas"/>
-          <w:color w:val="000000"/>
-          <w:kern w:val="0"/>
-          <w:sz w:val="19"/>
-          <w:szCs w:val="19"/>
-          <w:lang w:val="en-US"/>
-        </w:rPr>
-        <w:t xml:space="preserve"> </w:t>
-      </w:r>
-      <w:r>
-        <w:rPr>
-          <w:rFonts w:ascii="Consolas" w:hAnsi="Consolas" w:cs="Consolas"/>
-          <w:color w:val="0000FF"/>
-          <w:kern w:val="0"/>
-          <w:sz w:val="19"/>
-          <w:szCs w:val="19"/>
-          <w:lang w:val="en-US"/>
-        </w:rPr>
-        <w:t>false</w:t>
-      </w:r>
-      <w:r>
-        <w:rPr>
-          <w:rFonts w:ascii="Consolas" w:hAnsi="Consolas" w:cs="Consolas"/>
-          <w:color w:val="000000"/>
-          <w:kern w:val="0"/>
-          <w:sz w:val="19"/>
-          <w:szCs w:val="19"/>
-          <w:lang w:val="en-US"/>
-        </w:rPr>
-        <w:t>;</w:t>
+          <w:rFonts w:ascii="Consolas" w:hAnsi="Consolas"/>
+          <w:kern w:val="0"/>
+          <w:sz w:val="18"/>
+          <w:szCs w:val="18"/>
+        </w:rPr>
+        <w:t>Переполнение при умножении";</w:t>
       </w:r>
     </w:p>
     <w:p>
@@ -4227,94 +3661,85 @@
         <w:adjustRightInd w:val="0"/>
         <w:textAlignment w:val="auto"/>
         <w:rPr>
-          <w:rFonts w:ascii="Consolas" w:hAnsi="Consolas" w:cs="Consolas"/>
-          <w:color w:val="000000"/>
-          <w:kern w:val="0"/>
-          <w:sz w:val="19"/>
-          <w:szCs w:val="19"/>
-          <w:lang w:val="en-US"/>
-        </w:rPr>
-      </w:pPr>
-      <w:r>
-        <w:rPr>
-          <w:rFonts w:ascii="Consolas" w:hAnsi="Consolas" w:cs="Consolas"/>
-          <w:color w:val="000000"/>
-          <w:kern w:val="0"/>
-          <w:sz w:val="19"/>
-          <w:szCs w:val="19"/>
-          <w:lang w:val="en-US"/>
+          <w:rFonts w:ascii="Consolas" w:hAnsi="Consolas"/>
+          <w:kern w:val="0"/>
+          <w:sz w:val="18"/>
+          <w:szCs w:val="18"/>
+        </w:rPr>
+      </w:pPr>
+      <w:r>
+        <w:rPr>
+          <w:rFonts w:ascii="Consolas" w:hAnsi="Consolas"/>
+          <w:kern w:val="0"/>
+          <w:sz w:val="18"/>
+          <w:szCs w:val="18"/>
         </w:rPr>
         <w:tab/>
       </w:r>
       <w:r>
         <w:rPr>
-          <w:rFonts w:ascii="Consolas" w:hAnsi="Consolas" w:cs="Consolas"/>
-          <w:color w:val="000000"/>
-          <w:kern w:val="0"/>
-          <w:sz w:val="19"/>
-          <w:szCs w:val="19"/>
-          <w:lang w:val="en-US"/>
+          <w:rFonts w:ascii="Consolas" w:hAnsi="Consolas"/>
+          <w:kern w:val="0"/>
+          <w:sz w:val="18"/>
+          <w:szCs w:val="18"/>
         </w:rPr>
         <w:tab/>
       </w:r>
       <w:r>
         <w:rPr>
-          <w:rFonts w:ascii="Consolas" w:hAnsi="Consolas" w:cs="Consolas"/>
-          <w:color w:val="000000"/>
-          <w:kern w:val="0"/>
-          <w:sz w:val="19"/>
-          <w:szCs w:val="19"/>
-          <w:lang w:val="en-US"/>
+          <w:rFonts w:ascii="Consolas" w:hAnsi="Consolas"/>
+          <w:kern w:val="0"/>
+          <w:sz w:val="18"/>
+          <w:szCs w:val="18"/>
         </w:rPr>
         <w:tab/>
       </w:r>
+      <w:r>
+        <w:rPr>
+          <w:rFonts w:ascii="Consolas" w:hAnsi="Consolas"/>
+          <w:kern w:val="0"/>
+          <w:sz w:val="18"/>
+          <w:szCs w:val="18"/>
+        </w:rPr>
+        <w:tab/>
+      </w:r>
       <w:proofErr w:type="spellStart"/>
-      <w:proofErr w:type="gramStart"/>
-      <w:r>
-        <w:rPr>
-          <w:rFonts w:ascii="Consolas" w:hAnsi="Consolas" w:cs="Consolas"/>
-          <w:color w:val="000000"/>
-          <w:kern w:val="0"/>
-          <w:sz w:val="19"/>
-          <w:szCs w:val="19"/>
-          <w:lang w:val="en-US"/>
-        </w:rPr>
-        <w:t>val</w:t>
+      <w:r>
+        <w:rPr>
+          <w:rFonts w:ascii="Consolas" w:hAnsi="Consolas"/>
+          <w:kern w:val="0"/>
+          <w:sz w:val="18"/>
+          <w:szCs w:val="18"/>
+        </w:rPr>
+        <w:t>return</w:t>
       </w:r>
       <w:proofErr w:type="spellEnd"/>
-      <w:proofErr w:type="gramEnd"/>
-      <w:r>
-        <w:rPr>
-          <w:rFonts w:ascii="Consolas" w:hAnsi="Consolas" w:cs="Consolas"/>
-          <w:color w:val="000000"/>
-          <w:kern w:val="0"/>
-          <w:sz w:val="19"/>
-          <w:szCs w:val="19"/>
-          <w:lang w:val="en-US"/>
-        </w:rPr>
-        <w:t xml:space="preserve"> *= </w:t>
+      <w:r>
+        <w:rPr>
+          <w:rFonts w:ascii="Consolas" w:hAnsi="Consolas"/>
+          <w:kern w:val="0"/>
+          <w:sz w:val="18"/>
+          <w:szCs w:val="18"/>
+        </w:rPr>
+        <w:t xml:space="preserve"> </w:t>
       </w:r>
       <w:proofErr w:type="spellStart"/>
       <w:r>
         <w:rPr>
-          <w:rFonts w:ascii="Consolas" w:hAnsi="Consolas" w:cs="Consolas"/>
-          <w:color w:val="000000"/>
-          <w:kern w:val="0"/>
-          <w:sz w:val="19"/>
-          <w:szCs w:val="19"/>
-          <w:lang w:val="en-US"/>
-        </w:rPr>
-        <w:t>vel</w:t>
+          <w:rFonts w:ascii="Consolas" w:hAnsi="Consolas"/>
+          <w:kern w:val="0"/>
+          <w:sz w:val="18"/>
+          <w:szCs w:val="18"/>
+        </w:rPr>
+        <w:t>false</w:t>
       </w:r>
       <w:proofErr w:type="spellEnd"/>
       <w:r>
         <w:rPr>
-          <w:rFonts w:ascii="Consolas" w:hAnsi="Consolas" w:cs="Consolas"/>
-          <w:color w:val="000000"/>
-          <w:kern w:val="0"/>
-          <w:sz w:val="19"/>
-          <w:szCs w:val="19"/>
-          <w:lang w:val="en-US"/>
+          <w:rFonts w:ascii="Consolas" w:hAnsi="Consolas"/>
+          <w:kern w:val="0"/>
+          <w:sz w:val="18"/>
+          <w:szCs w:val="18"/>
         </w:rPr>
         <w:t>;</w:t>
       </w:r>
@@ -4327,36 +3752,85 @@
         <w:adjustRightInd w:val="0"/>
         <w:textAlignment w:val="auto"/>
         <w:rPr>
-          <w:rFonts w:ascii="Consolas" w:hAnsi="Consolas" w:cs="Consolas"/>
-          <w:color w:val="000000"/>
-          <w:kern w:val="0"/>
-          <w:sz w:val="19"/>
-          <w:szCs w:val="19"/>
-          <w:lang w:val="en-US"/>
-        </w:rPr>
-      </w:pPr>
-      <w:r>
-        <w:rPr>
-          <w:rFonts w:ascii="Consolas" w:hAnsi="Consolas" w:cs="Consolas"/>
-          <w:color w:val="000000"/>
-          <w:kern w:val="0"/>
-          <w:sz w:val="19"/>
-          <w:szCs w:val="19"/>
-          <w:lang w:val="en-US"/>
+          <w:rFonts w:ascii="Consolas" w:hAnsi="Consolas"/>
+          <w:kern w:val="0"/>
+          <w:sz w:val="18"/>
+          <w:szCs w:val="18"/>
+          <w:lang w:val="en-US"/>
+        </w:rPr>
+      </w:pPr>
+      <w:r>
+        <w:rPr>
+          <w:rFonts w:ascii="Consolas" w:hAnsi="Consolas"/>
+          <w:kern w:val="0"/>
+          <w:sz w:val="18"/>
+          <w:szCs w:val="18"/>
         </w:rPr>
         <w:tab/>
       </w:r>
       <w:r>
         <w:rPr>
-          <w:rFonts w:ascii="Consolas" w:hAnsi="Consolas" w:cs="Consolas"/>
-          <w:color w:val="000000"/>
-          <w:kern w:val="0"/>
-          <w:sz w:val="19"/>
-          <w:szCs w:val="19"/>
-          <w:lang w:val="en-US"/>
+          <w:rFonts w:ascii="Consolas" w:hAnsi="Consolas"/>
+          <w:kern w:val="0"/>
+          <w:sz w:val="18"/>
+          <w:szCs w:val="18"/>
         </w:rPr>
         <w:tab/>
-        <w:t>}</w:t>
+      </w:r>
+      <w:r>
+        <w:rPr>
+          <w:rFonts w:ascii="Consolas" w:hAnsi="Consolas"/>
+          <w:kern w:val="0"/>
+          <w:sz w:val="18"/>
+          <w:szCs w:val="18"/>
+        </w:rPr>
+        <w:tab/>
+      </w:r>
+      <w:proofErr w:type="spellStart"/>
+      <w:proofErr w:type="gramStart"/>
+      <w:r>
+        <w:rPr>
+          <w:rFonts w:ascii="Consolas" w:hAnsi="Consolas"/>
+          <w:kern w:val="0"/>
+          <w:sz w:val="18"/>
+          <w:szCs w:val="18"/>
+          <w:lang w:val="en-US"/>
+        </w:rPr>
+        <w:t>val</w:t>
+      </w:r>
+      <w:proofErr w:type="spellEnd"/>
+      <w:proofErr w:type="gramEnd"/>
+      <w:r>
+        <w:rPr>
+          <w:rFonts w:ascii="Consolas" w:hAnsi="Consolas"/>
+          <w:kern w:val="0"/>
+          <w:sz w:val="18"/>
+          <w:szCs w:val="18"/>
+          <w:lang w:val="en-US"/>
+        </w:rPr>
+        <w:t xml:space="preserve"> *= </w:t>
+      </w:r>
+      <w:proofErr w:type="spellStart"/>
+      <w:r>
+        <w:rPr>
+          <w:rFonts w:ascii="Consolas" w:hAnsi="Consolas"/>
+          <w:kern w:val="0"/>
+          <w:sz w:val="18"/>
+          <w:szCs w:val="18"/>
+          <w:lang w:val="en-US"/>
+        </w:rPr>
+        <w:t>vel</w:t>
+      </w:r>
+      <w:proofErr w:type="spellEnd"/>
+      <w:r>
+        <w:rPr>
+          <w:rFonts w:ascii="Consolas" w:hAnsi="Consolas"/>
+          <w:kern w:val="0"/>
+          <w:sz w:val="18"/>
+          <w:szCs w:val="18"/>
+          <w:lang w:val="en-US"/>
+        </w:rPr>
+        <w:t>;</w:t>
       </w:r>
     </w:p>
     <w:p>
@@ -4367,59 +3841,33 @@
         <w:adjustRightInd w:val="0"/>
         <w:textAlignment w:val="auto"/>
         <w:rPr>
-          <w:rFonts w:ascii="Consolas" w:hAnsi="Consolas" w:cs="Consolas"/>
-          <w:color w:val="000000"/>
-          <w:kern w:val="0"/>
-          <w:sz w:val="19"/>
-          <w:szCs w:val="19"/>
-          <w:lang w:val="en-US"/>
-        </w:rPr>
-      </w:pPr>
-      <w:r>
-        <w:rPr>
-          <w:rFonts w:ascii="Consolas" w:hAnsi="Consolas" w:cs="Consolas"/>
-          <w:color w:val="000000"/>
-          <w:kern w:val="0"/>
-          <w:sz w:val="19"/>
-          <w:szCs w:val="19"/>
+          <w:rFonts w:ascii="Consolas" w:hAnsi="Consolas"/>
+          <w:kern w:val="0"/>
+          <w:sz w:val="18"/>
+          <w:szCs w:val="18"/>
+          <w:lang w:val="en-US"/>
+        </w:rPr>
+      </w:pPr>
+      <w:r>
+        <w:rPr>
+          <w:rFonts w:ascii="Consolas" w:hAnsi="Consolas"/>
+          <w:kern w:val="0"/>
+          <w:sz w:val="18"/>
+          <w:szCs w:val="18"/>
           <w:lang w:val="en-US"/>
         </w:rPr>
         <w:tab/>
       </w:r>
       <w:r>
         <w:rPr>
-          <w:rFonts w:ascii="Consolas" w:hAnsi="Consolas" w:cs="Consolas"/>
-          <w:color w:val="000000"/>
-          <w:kern w:val="0"/>
-          <w:sz w:val="19"/>
-          <w:szCs w:val="19"/>
+          <w:rFonts w:ascii="Consolas" w:hAnsi="Consolas"/>
+          <w:kern w:val="0"/>
+          <w:sz w:val="18"/>
+          <w:szCs w:val="18"/>
           <w:lang w:val="en-US"/>
         </w:rPr>
         <w:tab/>
-      </w:r>
-      <w:proofErr w:type="gramStart"/>
-      <w:r>
-        <w:rPr>
-          <w:rFonts w:ascii="Consolas" w:hAnsi="Consolas" w:cs="Consolas"/>
-          <w:color w:val="0000FF"/>
-          <w:kern w:val="0"/>
-          <w:sz w:val="19"/>
-          <w:szCs w:val="19"/>
-          <w:lang w:val="en-US"/>
-        </w:rPr>
-        <w:t>else</w:t>
-      </w:r>
-      <w:proofErr w:type="gramEnd"/>
-      <w:r>
-        <w:rPr>
-          <w:rFonts w:ascii="Consolas" w:hAnsi="Consolas" w:cs="Consolas"/>
-          <w:color w:val="000000"/>
-          <w:kern w:val="0"/>
-          <w:sz w:val="19"/>
-          <w:szCs w:val="19"/>
-          <w:lang w:val="en-US"/>
-        </w:rPr>
-        <w:t xml:space="preserve"> {</w:t>
+        <w:t>}</w:t>
       </w:r>
     </w:p>
     <w:p>
@@ -4430,94 +3878,54 @@
         <w:adjustRightInd w:val="0"/>
         <w:textAlignment w:val="auto"/>
         <w:rPr>
-          <w:rFonts w:ascii="Consolas" w:hAnsi="Consolas" w:cs="Consolas"/>
-          <w:color w:val="000000"/>
-          <w:kern w:val="0"/>
-          <w:sz w:val="19"/>
-          <w:szCs w:val="19"/>
-          <w:lang w:val="en-US"/>
-        </w:rPr>
-      </w:pPr>
-      <w:r>
-        <w:rPr>
-          <w:rFonts w:ascii="Consolas" w:hAnsi="Consolas" w:cs="Consolas"/>
-          <w:color w:val="000000"/>
-          <w:kern w:val="0"/>
-          <w:sz w:val="19"/>
-          <w:szCs w:val="19"/>
+          <w:rFonts w:ascii="Consolas" w:hAnsi="Consolas"/>
+          <w:kern w:val="0"/>
+          <w:sz w:val="18"/>
+          <w:szCs w:val="18"/>
+          <w:lang w:val="en-US"/>
+        </w:rPr>
+      </w:pPr>
+      <w:r>
+        <w:rPr>
+          <w:rFonts w:ascii="Consolas" w:hAnsi="Consolas"/>
+          <w:kern w:val="0"/>
+          <w:sz w:val="18"/>
+          <w:szCs w:val="18"/>
           <w:lang w:val="en-US"/>
         </w:rPr>
         <w:tab/>
       </w:r>
       <w:r>
         <w:rPr>
-          <w:rFonts w:ascii="Consolas" w:hAnsi="Consolas" w:cs="Consolas"/>
-          <w:color w:val="000000"/>
-          <w:kern w:val="0"/>
-          <w:sz w:val="19"/>
-          <w:szCs w:val="19"/>
+          <w:rFonts w:ascii="Consolas" w:hAnsi="Consolas"/>
+          <w:kern w:val="0"/>
+          <w:sz w:val="18"/>
+          <w:szCs w:val="18"/>
           <w:lang w:val="en-US"/>
         </w:rPr>
         <w:tab/>
       </w:r>
-      <w:r>
-        <w:rPr>
-          <w:rFonts w:ascii="Consolas" w:hAnsi="Consolas" w:cs="Consolas"/>
-          <w:color w:val="000000"/>
-          <w:kern w:val="0"/>
-          <w:sz w:val="19"/>
-          <w:szCs w:val="19"/>
-          <w:lang w:val="en-US"/>
-        </w:rPr>
-        <w:tab/>
-      </w:r>
       <w:proofErr w:type="gramStart"/>
       <w:r>
         <w:rPr>
-          <w:rFonts w:ascii="Consolas" w:hAnsi="Consolas" w:cs="Consolas"/>
-          <w:color w:val="808080"/>
-          <w:kern w:val="0"/>
-          <w:sz w:val="19"/>
-          <w:szCs w:val="19"/>
-          <w:lang w:val="en-US"/>
-        </w:rPr>
-        <w:t>res</w:t>
+          <w:rFonts w:ascii="Consolas" w:hAnsi="Consolas"/>
+          <w:kern w:val="0"/>
+          <w:sz w:val="18"/>
+          <w:szCs w:val="18"/>
+          <w:lang w:val="en-US"/>
+        </w:rPr>
+        <w:t>else</w:t>
       </w:r>
       <w:proofErr w:type="gramEnd"/>
       <w:r>
         <w:rPr>
-          <w:rFonts w:ascii="Consolas" w:hAnsi="Consolas" w:cs="Consolas"/>
-          <w:color w:val="000000"/>
-          <w:kern w:val="0"/>
-          <w:sz w:val="19"/>
-          <w:szCs w:val="19"/>
-          <w:lang w:val="en-US"/>
-        </w:rPr>
-        <w:t xml:space="preserve"> = </w:t>
-      </w:r>
-      <w:proofErr w:type="spellStart"/>
-      <w:r>
-        <w:rPr>
-          <w:rFonts w:ascii="Consolas" w:hAnsi="Consolas" w:cs="Consolas"/>
-          <w:color w:val="000000"/>
-          <w:kern w:val="0"/>
-          <w:sz w:val="19"/>
-          <w:szCs w:val="19"/>
-          <w:lang w:val="en-US"/>
-        </w:rPr>
-        <w:t>val</w:t>
-      </w:r>
-      <w:proofErr w:type="spellEnd"/>
-      <w:r>
-        <w:rPr>
-          <w:rFonts w:ascii="Consolas" w:hAnsi="Consolas" w:cs="Consolas"/>
-          <w:color w:val="000000"/>
-          <w:kern w:val="0"/>
-          <w:sz w:val="19"/>
-          <w:szCs w:val="19"/>
-          <w:lang w:val="en-US"/>
-        </w:rPr>
-        <w:t>;</w:t>
+          <w:rFonts w:ascii="Consolas" w:hAnsi="Consolas"/>
+          <w:kern w:val="0"/>
+          <w:sz w:val="18"/>
+          <w:szCs w:val="18"/>
+          <w:lang w:val="en-US"/>
+        </w:rPr>
+        <w:t xml:space="preserve"> {</w:t>
       </w:r>
     </w:p>
     <w:p>
@@ -4528,87 +3936,84 @@
         <w:adjustRightInd w:val="0"/>
         <w:textAlignment w:val="auto"/>
         <w:rPr>
-          <w:rFonts w:ascii="Consolas" w:hAnsi="Consolas" w:cs="Consolas"/>
-          <w:color w:val="000000"/>
-          <w:kern w:val="0"/>
-          <w:sz w:val="19"/>
-          <w:szCs w:val="19"/>
-        </w:rPr>
-      </w:pPr>
-      <w:r>
-        <w:rPr>
-          <w:rFonts w:ascii="Consolas" w:hAnsi="Consolas" w:cs="Consolas"/>
-          <w:color w:val="000000"/>
-          <w:kern w:val="0"/>
-          <w:sz w:val="19"/>
-          <w:szCs w:val="19"/>
+          <w:rFonts w:ascii="Consolas" w:hAnsi="Consolas"/>
+          <w:kern w:val="0"/>
+          <w:sz w:val="18"/>
+          <w:szCs w:val="18"/>
+          <w:lang w:val="en-US"/>
+        </w:rPr>
+      </w:pPr>
+      <w:r>
+        <w:rPr>
+          <w:rFonts w:ascii="Consolas" w:hAnsi="Consolas"/>
+          <w:kern w:val="0"/>
+          <w:sz w:val="18"/>
+          <w:szCs w:val="18"/>
           <w:lang w:val="en-US"/>
         </w:rPr>
         <w:tab/>
       </w:r>
       <w:r>
         <w:rPr>
-          <w:rFonts w:ascii="Consolas" w:hAnsi="Consolas" w:cs="Consolas"/>
-          <w:color w:val="000000"/>
-          <w:kern w:val="0"/>
-          <w:sz w:val="19"/>
-          <w:szCs w:val="19"/>
+          <w:rFonts w:ascii="Consolas" w:hAnsi="Consolas"/>
+          <w:kern w:val="0"/>
+          <w:sz w:val="18"/>
+          <w:szCs w:val="18"/>
           <w:lang w:val="en-US"/>
         </w:rPr>
         <w:tab/>
       </w:r>
       <w:r>
         <w:rPr>
-          <w:rFonts w:ascii="Consolas" w:hAnsi="Consolas" w:cs="Consolas"/>
-          <w:color w:val="000000"/>
-          <w:kern w:val="0"/>
-          <w:sz w:val="19"/>
-          <w:szCs w:val="19"/>
+          <w:rFonts w:ascii="Consolas" w:hAnsi="Consolas"/>
+          <w:kern w:val="0"/>
+          <w:sz w:val="18"/>
+          <w:szCs w:val="18"/>
           <w:lang w:val="en-US"/>
         </w:rPr>
         <w:tab/>
       </w:r>
+      <w:proofErr w:type="gramStart"/>
+      <w:r>
+        <w:rPr>
+          <w:rFonts w:ascii="Consolas" w:hAnsi="Consolas"/>
+          <w:kern w:val="0"/>
+          <w:sz w:val="18"/>
+          <w:szCs w:val="18"/>
+          <w:lang w:val="en-US"/>
+        </w:rPr>
+        <w:t>res</w:t>
+      </w:r>
+      <w:proofErr w:type="gramEnd"/>
+      <w:r>
+        <w:rPr>
+          <w:rFonts w:ascii="Consolas" w:hAnsi="Consolas"/>
+          <w:kern w:val="0"/>
+          <w:sz w:val="18"/>
+          <w:szCs w:val="18"/>
+          <w:lang w:val="en-US"/>
+        </w:rPr>
+        <w:t xml:space="preserve"> = </w:t>
+      </w:r>
       <w:proofErr w:type="spellStart"/>
       <w:r>
         <w:rPr>
-          <w:rFonts w:ascii="Consolas" w:hAnsi="Consolas" w:cs="Consolas"/>
-          <w:color w:val="0000FF"/>
-          <w:kern w:val="0"/>
-          <w:sz w:val="19"/>
-          <w:szCs w:val="19"/>
-        </w:rPr>
-        <w:t>return</w:t>
+          <w:rFonts w:ascii="Consolas" w:hAnsi="Consolas"/>
+          <w:kern w:val="0"/>
+          <w:sz w:val="18"/>
+          <w:szCs w:val="18"/>
+          <w:lang w:val="en-US"/>
+        </w:rPr>
+        <w:t>val</w:t>
       </w:r>
       <w:proofErr w:type="spellEnd"/>
       <w:r>
         <w:rPr>
-          <w:rFonts w:ascii="Consolas" w:hAnsi="Consolas" w:cs="Consolas"/>
-          <w:color w:val="000000"/>
-          <w:kern w:val="0"/>
-          <w:sz w:val="19"/>
-          <w:szCs w:val="19"/>
-        </w:rPr>
-        <w:t xml:space="preserve"> </w:t>
-      </w:r>
-      <w:proofErr w:type="spellStart"/>
-      <w:r>
-        <w:rPr>
-          <w:rFonts w:ascii="Consolas" w:hAnsi="Consolas" w:cs="Consolas"/>
-          <w:color w:val="0000FF"/>
-          <w:kern w:val="0"/>
-          <w:sz w:val="19"/>
-          <w:szCs w:val="19"/>
-        </w:rPr>
-        <w:t>true</w:t>
-      </w:r>
-      <w:proofErr w:type="spellEnd"/>
-      <w:r>
-        <w:rPr>
-          <w:rFonts w:ascii="Consolas" w:hAnsi="Consolas" w:cs="Consolas"/>
-          <w:color w:val="000000"/>
-          <w:kern w:val="0"/>
-          <w:sz w:val="19"/>
-          <w:szCs w:val="19"/>
+          <w:rFonts w:ascii="Consolas" w:hAnsi="Consolas"/>
+          <w:kern w:val="0"/>
+          <w:sz w:val="18"/>
+          <w:szCs w:val="18"/>
+          <w:lang w:val="en-US"/>
         </w:rPr>
         <w:t>;</w:t>
       </w:r>
@@ -4621,44 +4026,64 @@
         <w:adjustRightInd w:val="0"/>
         <w:textAlignment w:val="auto"/>
         <w:rPr>
-          <w:rFonts w:ascii="Consolas" w:hAnsi="Consolas" w:cs="Consolas"/>
-          <w:color w:val="000000"/>
-          <w:kern w:val="0"/>
-          <w:sz w:val="19"/>
-          <w:szCs w:val="19"/>
-          <w:lang w:val="en-US"/>
-        </w:rPr>
-      </w:pPr>
-      <w:r>
-        <w:rPr>
-          <w:rFonts w:ascii="Consolas" w:hAnsi="Consolas" w:cs="Consolas"/>
-          <w:color w:val="000000"/>
-          <w:kern w:val="0"/>
-          <w:sz w:val="19"/>
-          <w:szCs w:val="19"/>
+          <w:rFonts w:ascii="Consolas" w:hAnsi="Consolas"/>
+          <w:kern w:val="0"/>
+          <w:sz w:val="18"/>
+          <w:szCs w:val="18"/>
+          <w:lang w:val="en-US"/>
+        </w:rPr>
+      </w:pPr>
+      <w:r>
+        <w:rPr>
+          <w:rFonts w:ascii="Consolas" w:hAnsi="Consolas"/>
+          <w:kern w:val="0"/>
+          <w:sz w:val="18"/>
+          <w:szCs w:val="18"/>
+          <w:lang w:val="en-US"/>
         </w:rPr>
         <w:tab/>
       </w:r>
       <w:r>
         <w:rPr>
-          <w:rFonts w:ascii="Consolas" w:hAnsi="Consolas" w:cs="Consolas"/>
-          <w:color w:val="000000"/>
-          <w:kern w:val="0"/>
-          <w:sz w:val="19"/>
-          <w:szCs w:val="19"/>
+          <w:rFonts w:ascii="Consolas" w:hAnsi="Consolas"/>
+          <w:kern w:val="0"/>
+          <w:sz w:val="18"/>
+          <w:szCs w:val="18"/>
+          <w:lang w:val="en-US"/>
         </w:rPr>
         <w:tab/>
       </w:r>
       <w:r>
         <w:rPr>
-          <w:rFonts w:ascii="Consolas" w:hAnsi="Consolas" w:cs="Consolas"/>
-          <w:color w:val="000000"/>
-          <w:kern w:val="0"/>
-          <w:sz w:val="19"/>
-          <w:szCs w:val="19"/>
-          <w:lang w:val="en-US"/>
-        </w:rPr>
-        <w:t>}</w:t>
+          <w:rFonts w:ascii="Consolas" w:hAnsi="Consolas"/>
+          <w:kern w:val="0"/>
+          <w:sz w:val="18"/>
+          <w:szCs w:val="18"/>
+          <w:lang w:val="en-US"/>
+        </w:rPr>
+        <w:tab/>
+      </w:r>
+      <w:proofErr w:type="gramStart"/>
+      <w:r>
+        <w:rPr>
+          <w:rFonts w:ascii="Consolas" w:hAnsi="Consolas"/>
+          <w:kern w:val="0"/>
+          <w:sz w:val="18"/>
+          <w:szCs w:val="18"/>
+          <w:lang w:val="en-US"/>
+        </w:rPr>
+        <w:t>return</w:t>
+      </w:r>
+      <w:proofErr w:type="gramEnd"/>
+      <w:r>
+        <w:rPr>
+          <w:rFonts w:ascii="Consolas" w:hAnsi="Consolas"/>
+          <w:kern w:val="0"/>
+          <w:sz w:val="18"/>
+          <w:szCs w:val="18"/>
+          <w:lang w:val="en-US"/>
+        </w:rPr>
+        <w:t xml:space="preserve"> true;</w:t>
       </w:r>
     </w:p>
     <w:p>
@@ -4669,21 +4094,29 @@
         <w:adjustRightInd w:val="0"/>
         <w:textAlignment w:val="auto"/>
         <w:rPr>
-          <w:rFonts w:ascii="Consolas" w:hAnsi="Consolas" w:cs="Consolas"/>
-          <w:color w:val="000000"/>
-          <w:kern w:val="0"/>
-          <w:sz w:val="19"/>
-          <w:szCs w:val="19"/>
-          <w:lang w:val="en-US"/>
-        </w:rPr>
-      </w:pPr>
-      <w:r>
-        <w:rPr>
-          <w:rFonts w:ascii="Consolas" w:hAnsi="Consolas" w:cs="Consolas"/>
-          <w:color w:val="000000"/>
-          <w:kern w:val="0"/>
-          <w:sz w:val="19"/>
-          <w:szCs w:val="19"/>
+          <w:rFonts w:ascii="Consolas" w:hAnsi="Consolas"/>
+          <w:kern w:val="0"/>
+          <w:sz w:val="18"/>
+          <w:szCs w:val="18"/>
+          <w:lang w:val="en-US"/>
+        </w:rPr>
+      </w:pPr>
+      <w:r>
+        <w:rPr>
+          <w:rFonts w:ascii="Consolas" w:hAnsi="Consolas"/>
+          <w:kern w:val="0"/>
+          <w:sz w:val="18"/>
+          <w:szCs w:val="18"/>
+          <w:lang w:val="en-US"/>
+        </w:rPr>
+        <w:tab/>
+      </w:r>
+      <w:r>
+        <w:rPr>
+          <w:rFonts w:ascii="Consolas" w:hAnsi="Consolas"/>
+          <w:kern w:val="0"/>
+          <w:sz w:val="18"/>
+          <w:szCs w:val="18"/>
           <w:lang w:val="en-US"/>
         </w:rPr>
         <w:tab/>
@@ -4698,14 +4131,24 @@
         <w:adjustRightInd w:val="0"/>
         <w:textAlignment w:val="auto"/>
         <w:rPr>
-          <w:rFonts w:ascii="Consolas" w:hAnsi="Consolas" w:cs="Consolas"/>
-          <w:color w:val="000000"/>
-          <w:kern w:val="0"/>
-          <w:sz w:val="19"/>
-          <w:szCs w:val="19"/>
-          <w:lang w:val="en-US"/>
-        </w:rPr>
-      </w:pPr>
+          <w:rFonts w:ascii="Consolas" w:hAnsi="Consolas"/>
+          <w:kern w:val="0"/>
+          <w:sz w:val="18"/>
+          <w:szCs w:val="18"/>
+          <w:lang w:val="en-US"/>
+        </w:rPr>
+      </w:pPr>
+      <w:r>
+        <w:rPr>
+          <w:rFonts w:ascii="Consolas" w:hAnsi="Consolas"/>
+          <w:kern w:val="0"/>
+          <w:sz w:val="18"/>
+          <w:szCs w:val="18"/>
+          <w:lang w:val="en-US"/>
+        </w:rPr>
+        <w:tab/>
+        <w:t>}</w:t>
+      </w:r>
     </w:p>
     <w:p>
       <w:pPr>
@@ -4715,25 +4158,13 @@
         <w:adjustRightInd w:val="0"/>
         <w:textAlignment w:val="auto"/>
         <w:rPr>
-          <w:rFonts w:ascii="Consolas" w:hAnsi="Consolas" w:cs="Consolas"/>
-          <w:color w:val="000000"/>
-          <w:kern w:val="0"/>
-          <w:sz w:val="19"/>
-          <w:szCs w:val="19"/>
-          <w:lang w:val="en-US"/>
-        </w:rPr>
-      </w:pPr>
-      <w:r>
-        <w:rPr>
-          <w:rFonts w:ascii="Consolas" w:hAnsi="Consolas" w:cs="Consolas"/>
-          <w:color w:val="000000"/>
-          <w:kern w:val="0"/>
-          <w:sz w:val="19"/>
-          <w:szCs w:val="19"/>
-          <w:lang w:val="en-US"/>
-        </w:rPr>
-        <w:t>}</w:t>
-      </w:r>
+          <w:rFonts w:ascii="Consolas" w:hAnsi="Consolas"/>
+          <w:kern w:val="0"/>
+          <w:sz w:val="18"/>
+          <w:szCs w:val="18"/>
+          <w:lang w:val="en-US"/>
+        </w:rPr>
+      </w:pPr>
     </w:p>
     <w:p>
       <w:pPr>
@@ -4743,14 +4174,23 @@
         <w:adjustRightInd w:val="0"/>
         <w:textAlignment w:val="auto"/>
         <w:rPr>
-          <w:rFonts w:ascii="Consolas" w:hAnsi="Consolas" w:cs="Consolas"/>
-          <w:color w:val="000000"/>
-          <w:kern w:val="0"/>
-          <w:sz w:val="19"/>
-          <w:szCs w:val="19"/>
-          <w:lang w:val="en-US"/>
-        </w:rPr>
-      </w:pPr>
+          <w:rFonts w:ascii="Consolas" w:hAnsi="Consolas"/>
+          <w:kern w:val="0"/>
+          <w:sz w:val="18"/>
+          <w:szCs w:val="18"/>
+          <w:lang w:val="en-US"/>
+        </w:rPr>
+      </w:pPr>
+      <w:r>
+        <w:rPr>
+          <w:rFonts w:ascii="Consolas" w:hAnsi="Consolas"/>
+          <w:kern w:val="0"/>
+          <w:sz w:val="18"/>
+          <w:szCs w:val="18"/>
+          <w:lang w:val="en-US"/>
+        </w:rPr>
+        <w:t>}</w:t>
+      </w:r>
     </w:p>
     <w:p>
       <w:pPr>
@@ -4760,178 +4200,13 @@
         <w:adjustRightInd w:val="0"/>
         <w:textAlignment w:val="auto"/>
         <w:rPr>
-          <w:rFonts w:ascii="Consolas" w:hAnsi="Consolas" w:cs="Consolas"/>
-          <w:color w:val="000000"/>
-          <w:kern w:val="0"/>
-          <w:sz w:val="19"/>
-          <w:szCs w:val="19"/>
-          <w:lang w:val="en-US"/>
-        </w:rPr>
-      </w:pPr>
-      <w:proofErr w:type="gramStart"/>
-      <w:r>
-        <w:rPr>
-          <w:rFonts w:ascii="Consolas" w:hAnsi="Consolas" w:cs="Consolas"/>
-          <w:color w:val="0000FF"/>
-          <w:kern w:val="0"/>
-          <w:sz w:val="19"/>
-          <w:szCs w:val="19"/>
-          <w:lang w:val="en-US"/>
-        </w:rPr>
-        <w:t>bool</w:t>
-      </w:r>
-      <w:proofErr w:type="gramEnd"/>
-      <w:r>
-        <w:rPr>
-          <w:rFonts w:ascii="Consolas" w:hAnsi="Consolas" w:cs="Consolas"/>
-          <w:color w:val="000000"/>
-          <w:kern w:val="0"/>
-          <w:sz w:val="19"/>
-          <w:szCs w:val="19"/>
-          <w:lang w:val="en-US"/>
-        </w:rPr>
-        <w:t xml:space="preserve"> </w:t>
-      </w:r>
-      <w:proofErr w:type="spellStart"/>
-      <w:r>
-        <w:rPr>
-          <w:rFonts w:ascii="Consolas" w:hAnsi="Consolas" w:cs="Consolas"/>
-          <w:color w:val="000000"/>
-          <w:kern w:val="0"/>
-          <w:sz w:val="19"/>
-          <w:szCs w:val="19"/>
-          <w:lang w:val="en-US"/>
-        </w:rPr>
-        <w:t>exp</w:t>
-      </w:r>
-      <w:proofErr w:type="spellEnd"/>
-      <w:r>
-        <w:rPr>
-          <w:rFonts w:ascii="Consolas" w:hAnsi="Consolas" w:cs="Consolas"/>
-          <w:color w:val="000000"/>
-          <w:kern w:val="0"/>
-          <w:sz w:val="19"/>
-          <w:szCs w:val="19"/>
-          <w:lang w:val="en-US"/>
-        </w:rPr>
-        <w:t>(</w:t>
-      </w:r>
-      <w:proofErr w:type="spellStart"/>
-      <w:r>
-        <w:rPr>
-          <w:rFonts w:ascii="Consolas" w:hAnsi="Consolas" w:cs="Consolas"/>
-          <w:color w:val="000000"/>
-          <w:kern w:val="0"/>
-          <w:sz w:val="19"/>
-          <w:szCs w:val="19"/>
-          <w:lang w:val="en-US"/>
-        </w:rPr>
-        <w:t>std</w:t>
-      </w:r>
-      <w:proofErr w:type="spellEnd"/>
-      <w:r>
-        <w:rPr>
-          <w:rFonts w:ascii="Consolas" w:hAnsi="Consolas" w:cs="Consolas"/>
-          <w:color w:val="000000"/>
-          <w:kern w:val="0"/>
-          <w:sz w:val="19"/>
-          <w:szCs w:val="19"/>
-          <w:lang w:val="en-US"/>
-        </w:rPr>
-        <w:t>::</w:t>
-      </w:r>
-      <w:proofErr w:type="spellStart"/>
-      <w:r>
-        <w:rPr>
-          <w:rFonts w:ascii="Consolas" w:hAnsi="Consolas" w:cs="Consolas"/>
-          <w:color w:val="2B91AF"/>
-          <w:kern w:val="0"/>
-          <w:sz w:val="19"/>
-          <w:szCs w:val="19"/>
-          <w:lang w:val="en-US"/>
-        </w:rPr>
-        <w:t>istream</w:t>
-      </w:r>
-      <w:proofErr w:type="spellEnd"/>
-      <w:r>
-        <w:rPr>
-          <w:rFonts w:ascii="Consolas" w:hAnsi="Consolas" w:cs="Consolas"/>
-          <w:color w:val="000000"/>
-          <w:kern w:val="0"/>
-          <w:sz w:val="19"/>
-          <w:szCs w:val="19"/>
-          <w:lang w:val="en-US"/>
-        </w:rPr>
-        <w:t xml:space="preserve">&amp; </w:t>
-      </w:r>
-      <w:r>
-        <w:rPr>
-          <w:rFonts w:ascii="Consolas" w:hAnsi="Consolas" w:cs="Consolas"/>
-          <w:color w:val="808080"/>
-          <w:kern w:val="0"/>
-          <w:sz w:val="19"/>
-          <w:szCs w:val="19"/>
-          <w:lang w:val="en-US"/>
-        </w:rPr>
-        <w:t>in</w:t>
-      </w:r>
-      <w:r>
-        <w:rPr>
-          <w:rFonts w:ascii="Consolas" w:hAnsi="Consolas" w:cs="Consolas"/>
-          <w:color w:val="000000"/>
-          <w:kern w:val="0"/>
-          <w:sz w:val="19"/>
-          <w:szCs w:val="19"/>
-          <w:lang w:val="en-US"/>
-        </w:rPr>
-        <w:t xml:space="preserve">, </w:t>
-      </w:r>
-      <w:proofErr w:type="spellStart"/>
-      <w:r>
-        <w:rPr>
-          <w:rFonts w:ascii="Consolas" w:hAnsi="Consolas" w:cs="Consolas"/>
-          <w:color w:val="0000FF"/>
-          <w:kern w:val="0"/>
-          <w:sz w:val="19"/>
-          <w:szCs w:val="19"/>
-          <w:lang w:val="en-US"/>
-        </w:rPr>
-        <w:t>int</w:t>
-      </w:r>
-      <w:proofErr w:type="spellEnd"/>
-      <w:r>
-        <w:rPr>
-          <w:rFonts w:ascii="Consolas" w:hAnsi="Consolas" w:cs="Consolas"/>
-          <w:color w:val="000000"/>
-          <w:kern w:val="0"/>
-          <w:sz w:val="19"/>
-          <w:szCs w:val="19"/>
-          <w:lang w:val="en-US"/>
-        </w:rPr>
-        <w:t xml:space="preserve">&amp; </w:t>
-      </w:r>
-      <w:r>
-        <w:rPr>
-          <w:rFonts w:ascii="Consolas" w:hAnsi="Consolas" w:cs="Consolas"/>
-          <w:color w:val="808080"/>
-          <w:kern w:val="0"/>
-          <w:sz w:val="19"/>
-          <w:szCs w:val="19"/>
-          <w:lang w:val="en-US"/>
-        </w:rPr>
-        <w:t>res</w:t>
-      </w:r>
-      <w:r>
-        <w:rPr>
-          <w:rFonts w:ascii="Consolas" w:hAnsi="Consolas" w:cs="Consolas"/>
-          <w:color w:val="000000"/>
-          <w:kern w:val="0"/>
-          <w:sz w:val="19"/>
-          <w:szCs w:val="19"/>
-          <w:lang w:val="en-US"/>
-        </w:rPr>
-        <w:t>) {</w:t>
-      </w:r>
+          <w:rFonts w:ascii="Consolas" w:hAnsi="Consolas"/>
+          <w:kern w:val="0"/>
+          <w:sz w:val="18"/>
+          <w:szCs w:val="18"/>
+          <w:lang w:val="en-US"/>
+        </w:rPr>
+      </w:pPr>
     </w:p>
     <w:p>
       <w:pPr>
@@ -4941,74 +4216,122 @@
         <w:adjustRightInd w:val="0"/>
         <w:textAlignment w:val="auto"/>
         <w:rPr>
-          <w:rFonts w:ascii="Consolas" w:hAnsi="Consolas" w:cs="Consolas"/>
-          <w:color w:val="000000"/>
-          <w:kern w:val="0"/>
-          <w:sz w:val="19"/>
-          <w:szCs w:val="19"/>
-          <w:lang w:val="en-US"/>
-        </w:rPr>
-      </w:pPr>
-      <w:r>
-        <w:rPr>
-          <w:rFonts w:ascii="Consolas" w:hAnsi="Consolas" w:cs="Consolas"/>
-          <w:color w:val="000000"/>
-          <w:kern w:val="0"/>
-          <w:sz w:val="19"/>
-          <w:szCs w:val="19"/>
-          <w:lang w:val="en-US"/>
-        </w:rPr>
-        <w:tab/>
+          <w:rFonts w:ascii="Consolas" w:hAnsi="Consolas"/>
+          <w:kern w:val="0"/>
+          <w:sz w:val="18"/>
+          <w:szCs w:val="18"/>
+          <w:lang w:val="en-US"/>
+        </w:rPr>
+      </w:pPr>
+      <w:proofErr w:type="gramStart"/>
+      <w:r>
+        <w:rPr>
+          <w:rFonts w:ascii="Consolas" w:hAnsi="Consolas"/>
+          <w:kern w:val="0"/>
+          <w:sz w:val="18"/>
+          <w:szCs w:val="18"/>
+          <w:lang w:val="en-US"/>
+        </w:rPr>
+        <w:t>bool</w:t>
+      </w:r>
+      <w:proofErr w:type="gramEnd"/>
+      <w:r>
+        <w:rPr>
+          <w:rFonts w:ascii="Consolas" w:hAnsi="Consolas"/>
+          <w:kern w:val="0"/>
+          <w:sz w:val="18"/>
+          <w:szCs w:val="18"/>
+          <w:lang w:val="en-US"/>
+        </w:rPr>
+        <w:t xml:space="preserve"> </w:t>
       </w:r>
       <w:proofErr w:type="spellStart"/>
-      <w:proofErr w:type="gramStart"/>
-      <w:r>
-        <w:rPr>
-          <w:rFonts w:ascii="Consolas" w:hAnsi="Consolas" w:cs="Consolas"/>
-          <w:color w:val="0000FF"/>
-          <w:kern w:val="0"/>
-          <w:sz w:val="19"/>
-          <w:szCs w:val="19"/>
+      <w:r>
+        <w:rPr>
+          <w:rFonts w:ascii="Consolas" w:hAnsi="Consolas"/>
+          <w:kern w:val="0"/>
+          <w:sz w:val="18"/>
+          <w:szCs w:val="18"/>
+          <w:lang w:val="en-US"/>
+        </w:rPr>
+        <w:t>exp</w:t>
+      </w:r>
+      <w:proofErr w:type="spellEnd"/>
+      <w:r>
+        <w:rPr>
+          <w:rFonts w:ascii="Consolas" w:hAnsi="Consolas"/>
+          <w:kern w:val="0"/>
+          <w:sz w:val="18"/>
+          <w:szCs w:val="18"/>
+          <w:lang w:val="en-US"/>
+        </w:rPr>
+        <w:t>(</w:t>
+      </w:r>
+      <w:proofErr w:type="spellStart"/>
+      <w:r>
+        <w:rPr>
+          <w:rFonts w:ascii="Consolas" w:hAnsi="Consolas"/>
+          <w:kern w:val="0"/>
+          <w:sz w:val="18"/>
+          <w:szCs w:val="18"/>
+          <w:lang w:val="en-US"/>
+        </w:rPr>
+        <w:t>std</w:t>
+      </w:r>
+      <w:proofErr w:type="spellEnd"/>
+      <w:r>
+        <w:rPr>
+          <w:rFonts w:ascii="Consolas" w:hAnsi="Consolas"/>
+          <w:kern w:val="0"/>
+          <w:sz w:val="18"/>
+          <w:szCs w:val="18"/>
+          <w:lang w:val="en-US"/>
+        </w:rPr>
+        <w:t>::</w:t>
+      </w:r>
+      <w:proofErr w:type="spellStart"/>
+      <w:r>
+        <w:rPr>
+          <w:rFonts w:ascii="Consolas" w:hAnsi="Consolas"/>
+          <w:kern w:val="0"/>
+          <w:sz w:val="18"/>
+          <w:szCs w:val="18"/>
+          <w:lang w:val="en-US"/>
+        </w:rPr>
+        <w:t>istream</w:t>
+      </w:r>
+      <w:proofErr w:type="spellEnd"/>
+      <w:r>
+        <w:rPr>
+          <w:rFonts w:ascii="Consolas" w:hAnsi="Consolas"/>
+          <w:kern w:val="0"/>
+          <w:sz w:val="18"/>
+          <w:szCs w:val="18"/>
+          <w:lang w:val="en-US"/>
+        </w:rPr>
+        <w:t xml:space="preserve">&amp; in, </w:t>
+      </w:r>
+      <w:proofErr w:type="spellStart"/>
+      <w:r>
+        <w:rPr>
+          <w:rFonts w:ascii="Consolas" w:hAnsi="Consolas"/>
+          <w:kern w:val="0"/>
+          <w:sz w:val="18"/>
+          <w:szCs w:val="18"/>
           <w:lang w:val="en-US"/>
         </w:rPr>
         <w:t>int</w:t>
       </w:r>
       <w:proofErr w:type="spellEnd"/>
-      <w:proofErr w:type="gramEnd"/>
-      <w:r>
-        <w:rPr>
-          <w:rFonts w:ascii="Consolas" w:hAnsi="Consolas" w:cs="Consolas"/>
-          <w:color w:val="000000"/>
-          <w:kern w:val="0"/>
-          <w:sz w:val="19"/>
-          <w:szCs w:val="19"/>
-          <w:lang w:val="en-US"/>
-        </w:rPr>
-        <w:t xml:space="preserve"> </w:t>
-      </w:r>
-      <w:proofErr w:type="spellStart"/>
-      <w:r>
-        <w:rPr>
-          <w:rFonts w:ascii="Consolas" w:hAnsi="Consolas" w:cs="Consolas"/>
-          <w:color w:val="000000"/>
-          <w:kern w:val="0"/>
-          <w:sz w:val="19"/>
-          <w:szCs w:val="19"/>
-          <w:lang w:val="en-US"/>
-        </w:rPr>
-        <w:t>val</w:t>
-      </w:r>
-      <w:proofErr w:type="spellEnd"/>
-      <w:r>
-        <w:rPr>
-          <w:rFonts w:ascii="Consolas" w:hAnsi="Consolas" w:cs="Consolas"/>
-          <w:color w:val="000000"/>
-          <w:kern w:val="0"/>
-          <w:sz w:val="19"/>
-          <w:szCs w:val="19"/>
-          <w:lang w:val="en-US"/>
-        </w:rPr>
-        <w:t>;</w:t>
+      <w:r>
+        <w:rPr>
+          <w:rFonts w:ascii="Consolas" w:hAnsi="Consolas"/>
+          <w:kern w:val="0"/>
+          <w:sz w:val="18"/>
+          <w:szCs w:val="18"/>
+          <w:lang w:val="en-US"/>
+        </w:rPr>
+        <w:t>&amp; res) {</w:t>
       </w:r>
     </w:p>
     <w:p>
@@ -5019,214 +4342,65 @@
         <w:adjustRightInd w:val="0"/>
         <w:textAlignment w:val="auto"/>
         <w:rPr>
-          <w:rFonts w:ascii="Consolas" w:hAnsi="Consolas" w:cs="Consolas"/>
-          <w:color w:val="000000"/>
-          <w:kern w:val="0"/>
-          <w:sz w:val="19"/>
-          <w:szCs w:val="19"/>
-          <w:lang w:val="en-US"/>
-        </w:rPr>
-      </w:pPr>
-      <w:r>
-        <w:rPr>
-          <w:rFonts w:ascii="Consolas" w:hAnsi="Consolas" w:cs="Consolas"/>
-          <w:color w:val="000000"/>
-          <w:kern w:val="0"/>
-          <w:sz w:val="19"/>
-          <w:szCs w:val="19"/>
+          <w:rFonts w:ascii="Consolas" w:hAnsi="Consolas"/>
+          <w:kern w:val="0"/>
+          <w:sz w:val="18"/>
+          <w:szCs w:val="18"/>
+          <w:lang w:val="en-US"/>
+        </w:rPr>
+      </w:pPr>
+      <w:r>
+        <w:rPr>
+          <w:rFonts w:ascii="Consolas" w:hAnsi="Consolas"/>
+          <w:kern w:val="0"/>
+          <w:sz w:val="18"/>
+          <w:szCs w:val="18"/>
           <w:lang w:val="en-US"/>
         </w:rPr>
         <w:tab/>
       </w:r>
+      <w:proofErr w:type="spellStart"/>
       <w:proofErr w:type="gramStart"/>
       <w:r>
         <w:rPr>
-          <w:rFonts w:ascii="Consolas" w:hAnsi="Consolas" w:cs="Consolas"/>
-          <w:color w:val="0000FF"/>
-          <w:kern w:val="0"/>
-          <w:sz w:val="19"/>
-          <w:szCs w:val="19"/>
-          <w:lang w:val="en-US"/>
-        </w:rPr>
-        <w:t>if</w:t>
-      </w:r>
-      <w:r>
-        <w:rPr>
-          <w:rFonts w:ascii="Consolas" w:hAnsi="Consolas" w:cs="Consolas"/>
-          <w:color w:val="000000"/>
-          <w:kern w:val="0"/>
-          <w:sz w:val="19"/>
-          <w:szCs w:val="19"/>
-          <w:lang w:val="en-US"/>
-        </w:rPr>
-        <w:t>(</w:t>
+          <w:rFonts w:ascii="Consolas" w:hAnsi="Consolas"/>
+          <w:kern w:val="0"/>
+          <w:sz w:val="18"/>
+          <w:szCs w:val="18"/>
+          <w:lang w:val="en-US"/>
+        </w:rPr>
+        <w:t>int</w:t>
+      </w:r>
+      <w:proofErr w:type="spellEnd"/>
+      <w:proofErr w:type="gramEnd"/>
+      <w:r>
+        <w:rPr>
+          <w:rFonts w:ascii="Consolas" w:hAnsi="Consolas"/>
+          <w:kern w:val="0"/>
+          <w:sz w:val="18"/>
+          <w:szCs w:val="18"/>
+          <w:lang w:val="en-US"/>
+        </w:rPr>
+        <w:t xml:space="preserve"> </w:t>
       </w:r>
       <w:proofErr w:type="spellStart"/>
-      <w:proofErr w:type="gramEnd"/>
-      <w:r>
-        <w:rPr>
-          <w:rFonts w:ascii="Consolas" w:hAnsi="Consolas" w:cs="Consolas"/>
-          <w:color w:val="000000"/>
-          <w:kern w:val="0"/>
-          <w:sz w:val="19"/>
-          <w:szCs w:val="19"/>
-          <w:lang w:val="en-US"/>
-        </w:rPr>
-        <w:t>isdigit</w:t>
+      <w:r>
+        <w:rPr>
+          <w:rFonts w:ascii="Consolas" w:hAnsi="Consolas"/>
+          <w:kern w:val="0"/>
+          <w:sz w:val="18"/>
+          <w:szCs w:val="18"/>
+          <w:lang w:val="en-US"/>
+        </w:rPr>
+        <w:t>val</w:t>
       </w:r>
       <w:proofErr w:type="spellEnd"/>
       <w:r>
         <w:rPr>
-          <w:rFonts w:ascii="Consolas" w:hAnsi="Consolas" w:cs="Consolas"/>
-          <w:color w:val="000000"/>
-          <w:kern w:val="0"/>
-          <w:sz w:val="19"/>
-          <w:szCs w:val="19"/>
-          <w:lang w:val="en-US"/>
-        </w:rPr>
-        <w:t>(</w:t>
-      </w:r>
-      <w:proofErr w:type="spellStart"/>
-      <w:r>
-        <w:rPr>
-          <w:rFonts w:ascii="Consolas" w:hAnsi="Consolas" w:cs="Consolas"/>
-          <w:color w:val="808080"/>
-          <w:kern w:val="0"/>
-          <w:sz w:val="19"/>
-          <w:szCs w:val="19"/>
-          <w:lang w:val="en-US"/>
-        </w:rPr>
-        <w:t>in</w:t>
-      </w:r>
-      <w:r>
-        <w:rPr>
-          <w:rFonts w:ascii="Consolas" w:hAnsi="Consolas" w:cs="Consolas"/>
-          <w:color w:val="000000"/>
-          <w:kern w:val="0"/>
-          <w:sz w:val="19"/>
-          <w:szCs w:val="19"/>
-          <w:lang w:val="en-US"/>
-        </w:rPr>
-        <w:t>.peek</w:t>
-      </w:r>
-      <w:proofErr w:type="spellEnd"/>
-      <w:r>
-        <w:rPr>
-          <w:rFonts w:ascii="Consolas" w:hAnsi="Consolas" w:cs="Consolas"/>
-          <w:color w:val="000000"/>
-          <w:kern w:val="0"/>
-          <w:sz w:val="19"/>
-          <w:szCs w:val="19"/>
-          <w:lang w:val="en-US"/>
-        </w:rPr>
-        <w:t xml:space="preserve">())) </w:t>
-      </w:r>
-      <w:r>
-        <w:rPr>
-          <w:rFonts w:ascii="Consolas" w:hAnsi="Consolas" w:cs="Consolas"/>
-          <w:color w:val="0000FF"/>
-          <w:kern w:val="0"/>
-          <w:sz w:val="19"/>
-          <w:szCs w:val="19"/>
-          <w:lang w:val="en-US"/>
-        </w:rPr>
-        <w:t>if</w:t>
-      </w:r>
-      <w:r>
-        <w:rPr>
-          <w:rFonts w:ascii="Consolas" w:hAnsi="Consolas" w:cs="Consolas"/>
-          <w:color w:val="000000"/>
-          <w:kern w:val="0"/>
-          <w:sz w:val="19"/>
-          <w:szCs w:val="19"/>
-          <w:lang w:val="en-US"/>
-        </w:rPr>
-        <w:t xml:space="preserve"> (!term(</w:t>
-      </w:r>
-      <w:r>
-        <w:rPr>
-          <w:rFonts w:ascii="Consolas" w:hAnsi="Consolas" w:cs="Consolas"/>
-          <w:color w:val="808080"/>
-          <w:kern w:val="0"/>
-          <w:sz w:val="19"/>
-          <w:szCs w:val="19"/>
-          <w:lang w:val="en-US"/>
-        </w:rPr>
-        <w:t>in</w:t>
-      </w:r>
-      <w:r>
-        <w:rPr>
-          <w:rFonts w:ascii="Consolas" w:hAnsi="Consolas" w:cs="Consolas"/>
-          <w:color w:val="000000"/>
-          <w:kern w:val="0"/>
-          <w:sz w:val="19"/>
-          <w:szCs w:val="19"/>
-          <w:lang w:val="en-US"/>
-        </w:rPr>
-        <w:t xml:space="preserve">, </w:t>
-      </w:r>
-      <w:r>
-        <w:rPr>
-          <w:rFonts w:ascii="Consolas" w:hAnsi="Consolas" w:cs="Consolas"/>
-          <w:color w:val="808080"/>
-          <w:kern w:val="0"/>
-          <w:sz w:val="19"/>
-          <w:szCs w:val="19"/>
-          <w:lang w:val="en-US"/>
-        </w:rPr>
-        <w:t>res</w:t>
-      </w:r>
-      <w:r>
-        <w:rPr>
-          <w:rFonts w:ascii="Consolas" w:hAnsi="Consolas" w:cs="Consolas"/>
-          <w:color w:val="000000"/>
-          <w:kern w:val="0"/>
-          <w:sz w:val="19"/>
-          <w:szCs w:val="19"/>
-          <w:lang w:val="en-US"/>
-        </w:rPr>
-        <w:t>))</w:t>
-      </w:r>
-      <w:r>
-        <w:rPr>
-          <w:rFonts w:ascii="Consolas" w:hAnsi="Consolas" w:cs="Consolas"/>
-          <w:color w:val="0000FF"/>
-          <w:kern w:val="0"/>
-          <w:sz w:val="19"/>
-          <w:szCs w:val="19"/>
-          <w:lang w:val="en-US"/>
-        </w:rPr>
-        <w:t>return</w:t>
-      </w:r>
-      <w:r>
-        <w:rPr>
-          <w:rFonts w:ascii="Consolas" w:hAnsi="Consolas" w:cs="Consolas"/>
-          <w:color w:val="000000"/>
-          <w:kern w:val="0"/>
-          <w:sz w:val="19"/>
-          <w:szCs w:val="19"/>
-          <w:lang w:val="en-US"/>
-        </w:rPr>
-        <w:t xml:space="preserve"> </w:t>
-      </w:r>
-      <w:r>
-        <w:rPr>
-          <w:rFonts w:ascii="Consolas" w:hAnsi="Consolas" w:cs="Consolas"/>
-          <w:color w:val="0000FF"/>
-          <w:kern w:val="0"/>
-          <w:sz w:val="19"/>
-          <w:szCs w:val="19"/>
-          <w:lang w:val="en-US"/>
-        </w:rPr>
-        <w:t>false</w:t>
-      </w:r>
-      <w:r>
-        <w:rPr>
-          <w:rFonts w:ascii="Consolas" w:hAnsi="Consolas" w:cs="Consolas"/>
-          <w:color w:val="000000"/>
-          <w:kern w:val="0"/>
-          <w:sz w:val="19"/>
-          <w:szCs w:val="19"/>
+          <w:rFonts w:ascii="Consolas" w:hAnsi="Consolas"/>
+          <w:kern w:val="0"/>
+          <w:sz w:val="18"/>
+          <w:szCs w:val="18"/>
           <w:lang w:val="en-US"/>
         </w:rPr>
         <w:t>;</w:t>
@@ -5240,24 +4414,78 @@
         <w:adjustRightInd w:val="0"/>
         <w:textAlignment w:val="auto"/>
         <w:rPr>
-          <w:rFonts w:ascii="Consolas" w:hAnsi="Consolas" w:cs="Consolas"/>
-          <w:color w:val="000000"/>
-          <w:kern w:val="0"/>
-          <w:sz w:val="19"/>
-          <w:szCs w:val="19"/>
-          <w:lang w:val="en-US"/>
-        </w:rPr>
-      </w:pPr>
-      <w:r>
-        <w:rPr>
-          <w:rFonts w:ascii="Consolas" w:hAnsi="Consolas" w:cs="Consolas"/>
-          <w:color w:val="000000"/>
-          <w:kern w:val="0"/>
-          <w:sz w:val="19"/>
-          <w:szCs w:val="19"/>
+          <w:rFonts w:ascii="Consolas" w:hAnsi="Consolas"/>
+          <w:kern w:val="0"/>
+          <w:sz w:val="18"/>
+          <w:szCs w:val="18"/>
+          <w:lang w:val="en-US"/>
+        </w:rPr>
+      </w:pPr>
+      <w:r>
+        <w:rPr>
+          <w:rFonts w:ascii="Consolas" w:hAnsi="Consolas"/>
+          <w:kern w:val="0"/>
+          <w:sz w:val="18"/>
+          <w:szCs w:val="18"/>
           <w:lang w:val="en-US"/>
         </w:rPr>
         <w:tab/>
+      </w:r>
+      <w:proofErr w:type="gramStart"/>
+      <w:r>
+        <w:rPr>
+          <w:rFonts w:ascii="Consolas" w:hAnsi="Consolas"/>
+          <w:kern w:val="0"/>
+          <w:sz w:val="18"/>
+          <w:szCs w:val="18"/>
+          <w:lang w:val="en-US"/>
+        </w:rPr>
+        <w:t>if(</w:t>
+      </w:r>
+      <w:proofErr w:type="spellStart"/>
+      <w:proofErr w:type="gramEnd"/>
+      <w:r>
+        <w:rPr>
+          <w:rFonts w:ascii="Consolas" w:hAnsi="Consolas"/>
+          <w:kern w:val="0"/>
+          <w:sz w:val="18"/>
+          <w:szCs w:val="18"/>
+          <w:lang w:val="en-US"/>
+        </w:rPr>
+        <w:t>isdigit</w:t>
+      </w:r>
+      <w:proofErr w:type="spellEnd"/>
+      <w:r>
+        <w:rPr>
+          <w:rFonts w:ascii="Consolas" w:hAnsi="Consolas"/>
+          <w:kern w:val="0"/>
+          <w:sz w:val="18"/>
+          <w:szCs w:val="18"/>
+          <w:lang w:val="en-US"/>
+        </w:rPr>
+        <w:t>(</w:t>
+      </w:r>
+      <w:proofErr w:type="spellStart"/>
+      <w:r>
+        <w:rPr>
+          <w:rFonts w:ascii="Consolas" w:hAnsi="Consolas"/>
+          <w:kern w:val="0"/>
+          <w:sz w:val="18"/>
+          <w:szCs w:val="18"/>
+          <w:lang w:val="en-US"/>
+        </w:rPr>
+        <w:t>in.peek</w:t>
+      </w:r>
+      <w:proofErr w:type="spellEnd"/>
+      <w:r>
+        <w:rPr>
+          <w:rFonts w:ascii="Consolas" w:hAnsi="Consolas"/>
+          <w:kern w:val="0"/>
+          <w:sz w:val="18"/>
+          <w:szCs w:val="18"/>
+          <w:lang w:val="en-US"/>
+        </w:rPr>
+        <w:t>())) if (!term(in, res))return false;</w:t>
       </w:r>
     </w:p>
     <w:p>
@@ -5268,105 +4496,22 @@
         <w:adjustRightInd w:val="0"/>
         <w:textAlignment w:val="auto"/>
         <w:rPr>
-          <w:rFonts w:ascii="Consolas" w:hAnsi="Consolas" w:cs="Consolas"/>
-          <w:color w:val="000000"/>
-          <w:kern w:val="0"/>
-          <w:sz w:val="19"/>
-          <w:szCs w:val="19"/>
-          <w:lang w:val="en-US"/>
-        </w:rPr>
-      </w:pPr>
-      <w:r>
-        <w:rPr>
-          <w:rFonts w:ascii="Consolas" w:hAnsi="Consolas" w:cs="Consolas"/>
-          <w:color w:val="000000"/>
-          <w:kern w:val="0"/>
-          <w:sz w:val="19"/>
-          <w:szCs w:val="19"/>
+          <w:rFonts w:ascii="Consolas" w:hAnsi="Consolas"/>
+          <w:kern w:val="0"/>
+          <w:sz w:val="18"/>
+          <w:szCs w:val="18"/>
+          <w:lang w:val="en-US"/>
+        </w:rPr>
+      </w:pPr>
+      <w:r>
+        <w:rPr>
+          <w:rFonts w:ascii="Consolas" w:hAnsi="Consolas"/>
+          <w:kern w:val="0"/>
+          <w:sz w:val="18"/>
+          <w:szCs w:val="18"/>
           <w:lang w:val="en-US"/>
         </w:rPr>
         <w:tab/>
-      </w:r>
-      <w:proofErr w:type="gramStart"/>
-      <w:r>
-        <w:rPr>
-          <w:rFonts w:ascii="Consolas" w:hAnsi="Consolas" w:cs="Consolas"/>
-          <w:color w:val="0000FF"/>
-          <w:kern w:val="0"/>
-          <w:sz w:val="19"/>
-          <w:szCs w:val="19"/>
-          <w:lang w:val="en-US"/>
-        </w:rPr>
-        <w:t>if</w:t>
-      </w:r>
-      <w:proofErr w:type="gramEnd"/>
-      <w:r>
-        <w:rPr>
-          <w:rFonts w:ascii="Consolas" w:hAnsi="Consolas" w:cs="Consolas"/>
-          <w:color w:val="000000"/>
-          <w:kern w:val="0"/>
-          <w:sz w:val="19"/>
-          <w:szCs w:val="19"/>
-          <w:lang w:val="en-US"/>
-        </w:rPr>
-        <w:t xml:space="preserve"> (</w:t>
-      </w:r>
-      <w:proofErr w:type="spellStart"/>
-      <w:r>
-        <w:rPr>
-          <w:rFonts w:ascii="Consolas" w:hAnsi="Consolas" w:cs="Consolas"/>
-          <w:color w:val="808080"/>
-          <w:kern w:val="0"/>
-          <w:sz w:val="19"/>
-          <w:szCs w:val="19"/>
-          <w:lang w:val="en-US"/>
-        </w:rPr>
-        <w:t>in</w:t>
-      </w:r>
-      <w:r>
-        <w:rPr>
-          <w:rFonts w:ascii="Consolas" w:hAnsi="Consolas" w:cs="Consolas"/>
-          <w:color w:val="000000"/>
-          <w:kern w:val="0"/>
-          <w:sz w:val="19"/>
-          <w:szCs w:val="19"/>
-          <w:lang w:val="en-US"/>
-        </w:rPr>
-        <w:t>.peek</w:t>
-      </w:r>
-      <w:proofErr w:type="spellEnd"/>
-      <w:r>
-        <w:rPr>
-          <w:rFonts w:ascii="Consolas" w:hAnsi="Consolas" w:cs="Consolas"/>
-          <w:color w:val="000000"/>
-          <w:kern w:val="0"/>
-          <w:sz w:val="19"/>
-          <w:szCs w:val="19"/>
-          <w:lang w:val="en-US"/>
-        </w:rPr>
-        <w:t xml:space="preserve">() == </w:t>
-      </w:r>
-      <w:r>
-        <w:rPr>
-          <w:rFonts w:ascii="Consolas" w:hAnsi="Consolas" w:cs="Consolas"/>
-          <w:color w:val="A31515"/>
-          <w:kern w:val="0"/>
-          <w:sz w:val="19"/>
-          <w:szCs w:val="19"/>
-          <w:lang w:val="en-US"/>
-        </w:rPr>
-        <w:t>'+'</w:t>
-      </w:r>
-      <w:r>
-        <w:rPr>
-          <w:rFonts w:ascii="Consolas" w:hAnsi="Consolas" w:cs="Consolas"/>
-          <w:color w:val="000000"/>
-          <w:kern w:val="0"/>
-          <w:sz w:val="19"/>
-          <w:szCs w:val="19"/>
-          <w:lang w:val="en-US"/>
-        </w:rPr>
-        <w:t>) {</w:t>
       </w:r>
     </w:p>
     <w:p>
@@ -5377,83 +4522,66 @@
         <w:adjustRightInd w:val="0"/>
         <w:textAlignment w:val="auto"/>
         <w:rPr>
-          <w:rFonts w:ascii="Consolas" w:hAnsi="Consolas" w:cs="Consolas"/>
-          <w:color w:val="000000"/>
-          <w:kern w:val="0"/>
-          <w:sz w:val="19"/>
-          <w:szCs w:val="19"/>
-          <w:lang w:val="en-US"/>
-        </w:rPr>
-      </w:pPr>
-      <w:r>
-        <w:rPr>
-          <w:rFonts w:ascii="Consolas" w:hAnsi="Consolas" w:cs="Consolas"/>
-          <w:color w:val="000000"/>
-          <w:kern w:val="0"/>
-          <w:sz w:val="19"/>
-          <w:szCs w:val="19"/>
+          <w:rFonts w:ascii="Consolas" w:hAnsi="Consolas"/>
+          <w:kern w:val="0"/>
+          <w:sz w:val="18"/>
+          <w:szCs w:val="18"/>
+          <w:lang w:val="en-US"/>
+        </w:rPr>
+      </w:pPr>
+      <w:r>
+        <w:rPr>
+          <w:rFonts w:ascii="Consolas" w:hAnsi="Consolas"/>
+          <w:kern w:val="0"/>
+          <w:sz w:val="18"/>
+          <w:szCs w:val="18"/>
           <w:lang w:val="en-US"/>
         </w:rPr>
         <w:tab/>
       </w:r>
-      <w:r>
-        <w:rPr>
-          <w:rFonts w:ascii="Consolas" w:hAnsi="Consolas" w:cs="Consolas"/>
-          <w:color w:val="000000"/>
-          <w:kern w:val="0"/>
-          <w:sz w:val="19"/>
-          <w:szCs w:val="19"/>
-          <w:lang w:val="en-US"/>
-        </w:rPr>
-        <w:tab/>
+      <w:proofErr w:type="gramStart"/>
+      <w:r>
+        <w:rPr>
+          <w:rFonts w:ascii="Consolas" w:hAnsi="Consolas"/>
+          <w:kern w:val="0"/>
+          <w:sz w:val="18"/>
+          <w:szCs w:val="18"/>
+          <w:lang w:val="en-US"/>
+        </w:rPr>
+        <w:t>if</w:t>
+      </w:r>
+      <w:proofErr w:type="gramEnd"/>
+      <w:r>
+        <w:rPr>
+          <w:rFonts w:ascii="Consolas" w:hAnsi="Consolas"/>
+          <w:kern w:val="0"/>
+          <w:sz w:val="18"/>
+          <w:szCs w:val="18"/>
+          <w:lang w:val="en-US"/>
+        </w:rPr>
+        <w:t xml:space="preserve"> (</w:t>
       </w:r>
       <w:proofErr w:type="spellStart"/>
-      <w:proofErr w:type="gramStart"/>
-      <w:r>
-        <w:rPr>
-          <w:rFonts w:ascii="Consolas" w:hAnsi="Consolas" w:cs="Consolas"/>
-          <w:color w:val="808080"/>
-          <w:kern w:val="0"/>
-          <w:sz w:val="19"/>
-          <w:szCs w:val="19"/>
-          <w:lang w:val="en-US"/>
-        </w:rPr>
-        <w:t>in</w:t>
-      </w:r>
-      <w:r>
-        <w:rPr>
-          <w:rFonts w:ascii="Consolas" w:hAnsi="Consolas" w:cs="Consolas"/>
-          <w:color w:val="000000"/>
-          <w:kern w:val="0"/>
-          <w:sz w:val="19"/>
-          <w:szCs w:val="19"/>
-          <w:lang w:val="en-US"/>
-        </w:rPr>
-        <w:t>.get</w:t>
+      <w:r>
+        <w:rPr>
+          <w:rFonts w:ascii="Consolas" w:hAnsi="Consolas"/>
+          <w:kern w:val="0"/>
+          <w:sz w:val="18"/>
+          <w:szCs w:val="18"/>
+          <w:lang w:val="en-US"/>
+        </w:rPr>
+        <w:t>in.peek</w:t>
       </w:r>
       <w:proofErr w:type="spellEnd"/>
       <w:r>
         <w:rPr>
-          <w:rFonts w:ascii="Consolas" w:hAnsi="Consolas" w:cs="Consolas"/>
-          <w:color w:val="000000"/>
-          <w:kern w:val="0"/>
-          <w:sz w:val="19"/>
-          <w:szCs w:val="19"/>
-          <w:lang w:val="en-US"/>
-        </w:rPr>
-        <w:t>(</w:t>
-      </w:r>
-      <w:proofErr w:type="gramEnd"/>
-      <w:r>
-        <w:rPr>
-          <w:rFonts w:ascii="Consolas" w:hAnsi="Consolas" w:cs="Consolas"/>
-          <w:color w:val="000000"/>
-          <w:kern w:val="0"/>
-          <w:sz w:val="19"/>
-          <w:szCs w:val="19"/>
-          <w:lang w:val="en-US"/>
-        </w:rPr>
-        <w:t>);</w:t>
+          <w:rFonts w:ascii="Consolas" w:hAnsi="Consolas"/>
+          <w:kern w:val="0"/>
+          <w:sz w:val="18"/>
+          <w:szCs w:val="18"/>
+          <w:lang w:val="en-US"/>
+        </w:rPr>
+        <w:t>() == '+') {</w:t>
       </w:r>
     </w:p>
     <w:p>
@@ -5464,149 +4592,66 @@
         <w:adjustRightInd w:val="0"/>
         <w:textAlignment w:val="auto"/>
         <w:rPr>
-          <w:rFonts w:ascii="Consolas" w:hAnsi="Consolas" w:cs="Consolas"/>
-          <w:color w:val="000000"/>
-          <w:kern w:val="0"/>
-          <w:sz w:val="19"/>
-          <w:szCs w:val="19"/>
-          <w:lang w:val="en-US"/>
-        </w:rPr>
-      </w:pPr>
-      <w:r>
-        <w:rPr>
-          <w:rFonts w:ascii="Consolas" w:hAnsi="Consolas" w:cs="Consolas"/>
-          <w:color w:val="000000"/>
-          <w:kern w:val="0"/>
-          <w:sz w:val="19"/>
-          <w:szCs w:val="19"/>
+          <w:rFonts w:ascii="Consolas" w:hAnsi="Consolas"/>
+          <w:kern w:val="0"/>
+          <w:sz w:val="18"/>
+          <w:szCs w:val="18"/>
+          <w:lang w:val="en-US"/>
+        </w:rPr>
+      </w:pPr>
+      <w:r>
+        <w:rPr>
+          <w:rFonts w:ascii="Consolas" w:hAnsi="Consolas"/>
+          <w:kern w:val="0"/>
+          <w:sz w:val="18"/>
+          <w:szCs w:val="18"/>
           <w:lang w:val="en-US"/>
         </w:rPr>
         <w:tab/>
       </w:r>
       <w:r>
         <w:rPr>
-          <w:rFonts w:ascii="Consolas" w:hAnsi="Consolas" w:cs="Consolas"/>
-          <w:color w:val="000000"/>
-          <w:kern w:val="0"/>
-          <w:sz w:val="19"/>
-          <w:szCs w:val="19"/>
+          <w:rFonts w:ascii="Consolas" w:hAnsi="Consolas"/>
+          <w:kern w:val="0"/>
+          <w:sz w:val="18"/>
+          <w:szCs w:val="18"/>
           <w:lang w:val="en-US"/>
         </w:rPr>
         <w:tab/>
       </w:r>
+      <w:proofErr w:type="spellStart"/>
       <w:proofErr w:type="gramStart"/>
       <w:r>
         <w:rPr>
-          <w:rFonts w:ascii="Consolas" w:hAnsi="Consolas" w:cs="Consolas"/>
-          <w:color w:val="0000FF"/>
-          <w:kern w:val="0"/>
-          <w:sz w:val="19"/>
-          <w:szCs w:val="19"/>
-          <w:lang w:val="en-US"/>
-        </w:rPr>
-        <w:t>if</w:t>
+          <w:rFonts w:ascii="Consolas" w:hAnsi="Consolas"/>
+          <w:kern w:val="0"/>
+          <w:sz w:val="18"/>
+          <w:szCs w:val="18"/>
+          <w:lang w:val="en-US"/>
+        </w:rPr>
+        <w:t>in.get</w:t>
+      </w:r>
+      <w:proofErr w:type="spellEnd"/>
+      <w:r>
+        <w:rPr>
+          <w:rFonts w:ascii="Consolas" w:hAnsi="Consolas"/>
+          <w:kern w:val="0"/>
+          <w:sz w:val="18"/>
+          <w:szCs w:val="18"/>
+          <w:lang w:val="en-US"/>
+        </w:rPr>
+        <w:t>(</w:t>
       </w:r>
       <w:proofErr w:type="gramEnd"/>
       <w:r>
         <w:rPr>
-          <w:rFonts w:ascii="Consolas" w:hAnsi="Consolas" w:cs="Consolas"/>
-          <w:color w:val="000000"/>
-          <w:kern w:val="0"/>
-          <w:sz w:val="19"/>
-          <w:szCs w:val="19"/>
-          <w:lang w:val="en-US"/>
-        </w:rPr>
-        <w:t xml:space="preserve"> (!term(</w:t>
-      </w:r>
-      <w:r>
-        <w:rPr>
-          <w:rFonts w:ascii="Consolas" w:hAnsi="Consolas" w:cs="Consolas"/>
-          <w:color w:val="808080"/>
-          <w:kern w:val="0"/>
-          <w:sz w:val="19"/>
-          <w:szCs w:val="19"/>
-          <w:lang w:val="en-US"/>
-        </w:rPr>
-        <w:t>in</w:t>
-      </w:r>
-      <w:r>
-        <w:rPr>
-          <w:rFonts w:ascii="Consolas" w:hAnsi="Consolas" w:cs="Consolas"/>
-          <w:color w:val="000000"/>
-          <w:kern w:val="0"/>
-          <w:sz w:val="19"/>
-          <w:szCs w:val="19"/>
-          <w:lang w:val="en-US"/>
-        </w:rPr>
-        <w:t xml:space="preserve">, </w:t>
-      </w:r>
-      <w:proofErr w:type="spellStart"/>
-      <w:r>
-        <w:rPr>
-          <w:rFonts w:ascii="Consolas" w:hAnsi="Consolas" w:cs="Consolas"/>
-          <w:color w:val="000000"/>
-          <w:kern w:val="0"/>
-          <w:sz w:val="19"/>
-          <w:szCs w:val="19"/>
-          <w:lang w:val="en-US"/>
-        </w:rPr>
-        <w:t>val</w:t>
-      </w:r>
-      <w:proofErr w:type="spellEnd"/>
-      <w:r>
-        <w:rPr>
-          <w:rFonts w:ascii="Consolas" w:hAnsi="Consolas" w:cs="Consolas"/>
-          <w:color w:val="000000"/>
-          <w:kern w:val="0"/>
-          <w:sz w:val="19"/>
-          <w:szCs w:val="19"/>
-          <w:lang w:val="en-US"/>
-        </w:rPr>
-        <w:t>))</w:t>
-      </w:r>
-      <w:r>
-        <w:rPr>
-          <w:rFonts w:ascii="Consolas" w:hAnsi="Consolas" w:cs="Consolas"/>
-          <w:color w:val="0000FF"/>
-          <w:kern w:val="0"/>
-          <w:sz w:val="19"/>
-          <w:szCs w:val="19"/>
-          <w:lang w:val="en-US"/>
-        </w:rPr>
-        <w:t>return</w:t>
-      </w:r>
-      <w:r>
-        <w:rPr>
-          <w:rFonts w:ascii="Consolas" w:hAnsi="Consolas" w:cs="Consolas"/>
-          <w:color w:val="000000"/>
-          <w:kern w:val="0"/>
-          <w:sz w:val="19"/>
-          <w:szCs w:val="19"/>
-          <w:lang w:val="en-US"/>
-        </w:rPr>
-        <w:t xml:space="preserve"> </w:t>
-      </w:r>
-      <w:r>
-        <w:rPr>
-          <w:rFonts w:ascii="Consolas" w:hAnsi="Consolas" w:cs="Consolas"/>
-          <w:color w:val="0000FF"/>
-          <w:kern w:val="0"/>
-          <w:sz w:val="19"/>
-          <w:szCs w:val="19"/>
-          <w:lang w:val="en-US"/>
-        </w:rPr>
-        <w:t>false</w:t>
-      </w:r>
-      <w:r>
-        <w:rPr>
-          <w:rFonts w:ascii="Consolas" w:hAnsi="Consolas" w:cs="Consolas"/>
-          <w:color w:val="000000"/>
-          <w:kern w:val="0"/>
-          <w:sz w:val="19"/>
-          <w:szCs w:val="19"/>
-          <w:lang w:val="en-US"/>
-        </w:rPr>
-        <w:t>;</w:t>
+          <w:rFonts w:ascii="Consolas" w:hAnsi="Consolas"/>
+          <w:kern w:val="0"/>
+          <w:sz w:val="18"/>
+          <w:szCs w:val="18"/>
+          <w:lang w:val="en-US"/>
+        </w:rPr>
+        <w:t>);</w:t>
       </w:r>
     </w:p>
     <w:p>
@@ -5617,32 +4662,29 @@
         <w:adjustRightInd w:val="0"/>
         <w:textAlignment w:val="auto"/>
         <w:rPr>
-          <w:rFonts w:ascii="Consolas" w:hAnsi="Consolas" w:cs="Consolas"/>
-          <w:color w:val="000000"/>
-          <w:kern w:val="0"/>
-          <w:sz w:val="19"/>
-          <w:szCs w:val="19"/>
-          <w:lang w:val="en-US"/>
-        </w:rPr>
-      </w:pPr>
-      <w:r>
-        <w:rPr>
-          <w:rFonts w:ascii="Consolas" w:hAnsi="Consolas" w:cs="Consolas"/>
-          <w:color w:val="000000"/>
-          <w:kern w:val="0"/>
-          <w:sz w:val="19"/>
-          <w:szCs w:val="19"/>
+          <w:rFonts w:ascii="Consolas" w:hAnsi="Consolas"/>
+          <w:kern w:val="0"/>
+          <w:sz w:val="18"/>
+          <w:szCs w:val="18"/>
+          <w:lang w:val="en-US"/>
+        </w:rPr>
+      </w:pPr>
+      <w:r>
+        <w:rPr>
+          <w:rFonts w:ascii="Consolas" w:hAnsi="Consolas"/>
+          <w:kern w:val="0"/>
+          <w:sz w:val="18"/>
+          <w:szCs w:val="18"/>
           <w:lang w:val="en-US"/>
         </w:rPr>
         <w:tab/>
       </w:r>
       <w:r>
         <w:rPr>
-          <w:rFonts w:ascii="Consolas" w:hAnsi="Consolas" w:cs="Consolas"/>
-          <w:color w:val="000000"/>
-          <w:kern w:val="0"/>
-          <w:sz w:val="19"/>
-          <w:szCs w:val="19"/>
+          <w:rFonts w:ascii="Consolas" w:hAnsi="Consolas"/>
+          <w:kern w:val="0"/>
+          <w:sz w:val="18"/>
+          <w:szCs w:val="18"/>
           <w:lang w:val="en-US"/>
         </w:rPr>
         <w:tab/>
@@ -5650,11 +4692,10 @@
       <w:proofErr w:type="gramStart"/>
       <w:r>
         <w:rPr>
-          <w:rFonts w:ascii="Consolas" w:hAnsi="Consolas" w:cs="Consolas"/>
-          <w:color w:val="0000FF"/>
-          <w:kern w:val="0"/>
-          <w:sz w:val="19"/>
-          <w:szCs w:val="19"/>
+          <w:rFonts w:ascii="Consolas" w:hAnsi="Consolas"/>
+          <w:kern w:val="0"/>
+          <w:sz w:val="18"/>
+          <w:szCs w:val="18"/>
           <w:lang w:val="en-US"/>
         </w:rPr>
         <w:t>if</w:t>
@@ -5662,67 +4703,21 @@
       <w:proofErr w:type="gramEnd"/>
       <w:r>
         <w:rPr>
-          <w:rFonts w:ascii="Consolas" w:hAnsi="Consolas" w:cs="Consolas"/>
-          <w:color w:val="000000"/>
-          <w:kern w:val="0"/>
-          <w:sz w:val="19"/>
-          <w:szCs w:val="19"/>
-          <w:lang w:val="en-US"/>
-        </w:rPr>
-        <w:t xml:space="preserve"> (</w:t>
-      </w:r>
-      <w:r>
-        <w:rPr>
-          <w:rFonts w:ascii="Consolas" w:hAnsi="Consolas" w:cs="Consolas"/>
-          <w:color w:val="808080"/>
-          <w:kern w:val="0"/>
-          <w:sz w:val="19"/>
-          <w:szCs w:val="19"/>
-          <w:lang w:val="en-US"/>
-        </w:rPr>
-        <w:t>res</w:t>
-      </w:r>
-      <w:r>
-        <w:rPr>
-          <w:rFonts w:ascii="Consolas" w:hAnsi="Consolas" w:cs="Consolas"/>
-          <w:color w:val="000000"/>
-          <w:kern w:val="0"/>
-          <w:sz w:val="19"/>
-          <w:szCs w:val="19"/>
-          <w:lang w:val="en-US"/>
-        </w:rPr>
-        <w:t xml:space="preserve"> &gt; (</w:t>
-      </w:r>
-      <w:r>
-        <w:rPr>
-          <w:rFonts w:ascii="Consolas" w:hAnsi="Consolas" w:cs="Consolas"/>
-          <w:color w:val="6F008A"/>
-          <w:kern w:val="0"/>
-          <w:sz w:val="19"/>
-          <w:szCs w:val="19"/>
-          <w:lang w:val="en-US"/>
-        </w:rPr>
-        <w:t>INT_MAX</w:t>
-      </w:r>
-      <w:r>
-        <w:rPr>
-          <w:rFonts w:ascii="Consolas" w:hAnsi="Consolas" w:cs="Consolas"/>
-          <w:color w:val="000000"/>
-          <w:kern w:val="0"/>
-          <w:sz w:val="19"/>
-          <w:szCs w:val="19"/>
-          <w:lang w:val="en-US"/>
-        </w:rPr>
-        <w:t xml:space="preserve"> - </w:t>
+          <w:rFonts w:ascii="Consolas" w:hAnsi="Consolas"/>
+          <w:kern w:val="0"/>
+          <w:sz w:val="18"/>
+          <w:szCs w:val="18"/>
+          <w:lang w:val="en-US"/>
+        </w:rPr>
+        <w:t xml:space="preserve"> (!term(in, </w:t>
       </w:r>
       <w:proofErr w:type="spellStart"/>
       <w:r>
         <w:rPr>
-          <w:rFonts w:ascii="Consolas" w:hAnsi="Consolas" w:cs="Consolas"/>
-          <w:color w:val="000000"/>
-          <w:kern w:val="0"/>
-          <w:sz w:val="19"/>
-          <w:szCs w:val="19"/>
+          <w:rFonts w:ascii="Consolas" w:hAnsi="Consolas"/>
+          <w:kern w:val="0"/>
+          <w:sz w:val="18"/>
+          <w:szCs w:val="18"/>
           <w:lang w:val="en-US"/>
         </w:rPr>
         <w:t>val</w:t>
@@ -5730,58 +4725,13 @@
       <w:proofErr w:type="spellEnd"/>
       <w:r>
         <w:rPr>
-          <w:rFonts w:ascii="Consolas" w:hAnsi="Consolas" w:cs="Consolas"/>
-          <w:color w:val="000000"/>
-          <w:kern w:val="0"/>
-          <w:sz w:val="19"/>
-          <w:szCs w:val="19"/>
-          <w:lang w:val="en-US"/>
-        </w:rPr>
-        <w:t>))</w:t>
-      </w:r>
-      <w:r>
-        <w:rPr>
-          <w:rFonts w:ascii="Consolas" w:hAnsi="Consolas" w:cs="Consolas"/>
-          <w:color w:val="0000FF"/>
-          <w:kern w:val="0"/>
-          <w:sz w:val="19"/>
-          <w:szCs w:val="19"/>
-          <w:lang w:val="en-US"/>
-        </w:rPr>
-        <w:t>return</w:t>
-      </w:r>
-      <w:r>
-        <w:rPr>
-          <w:rFonts w:ascii="Consolas" w:hAnsi="Consolas" w:cs="Consolas"/>
-          <w:color w:val="000000"/>
-          <w:kern w:val="0"/>
-          <w:sz w:val="19"/>
-          <w:szCs w:val="19"/>
-          <w:lang w:val="en-US"/>
-        </w:rPr>
-        <w:t xml:space="preserve"> </w:t>
-      </w:r>
-      <w:r>
-        <w:rPr>
-          <w:rFonts w:ascii="Consolas" w:hAnsi="Consolas" w:cs="Consolas"/>
-          <w:color w:val="0000FF"/>
-          <w:kern w:val="0"/>
-          <w:sz w:val="19"/>
-          <w:szCs w:val="19"/>
-          <w:lang w:val="en-US"/>
-        </w:rPr>
-        <w:t>false</w:t>
-      </w:r>
-      <w:r>
-        <w:rPr>
-          <w:rFonts w:ascii="Consolas" w:hAnsi="Consolas" w:cs="Consolas"/>
-          <w:color w:val="000000"/>
-          <w:kern w:val="0"/>
-          <w:sz w:val="19"/>
-          <w:szCs w:val="19"/>
-          <w:lang w:val="en-US"/>
-        </w:rPr>
-        <w:t>;</w:t>
+          <w:rFonts w:ascii="Consolas" w:hAnsi="Consolas"/>
+          <w:kern w:val="0"/>
+          <w:sz w:val="18"/>
+          <w:szCs w:val="18"/>
+          <w:lang w:val="en-US"/>
+        </w:rPr>
+        <w:t>))return false;</w:t>
       </w:r>
     </w:p>
     <w:p>
@@ -5792,32 +4742,29 @@
         <w:adjustRightInd w:val="0"/>
         <w:textAlignment w:val="auto"/>
         <w:rPr>
-          <w:rFonts w:ascii="Consolas" w:hAnsi="Consolas" w:cs="Consolas"/>
-          <w:color w:val="000000"/>
-          <w:kern w:val="0"/>
-          <w:sz w:val="19"/>
-          <w:szCs w:val="19"/>
-          <w:lang w:val="en-US"/>
-        </w:rPr>
-      </w:pPr>
-      <w:r>
-        <w:rPr>
-          <w:rFonts w:ascii="Consolas" w:hAnsi="Consolas" w:cs="Consolas"/>
-          <w:color w:val="000000"/>
-          <w:kern w:val="0"/>
-          <w:sz w:val="19"/>
-          <w:szCs w:val="19"/>
+          <w:rFonts w:ascii="Consolas" w:hAnsi="Consolas"/>
+          <w:kern w:val="0"/>
+          <w:sz w:val="18"/>
+          <w:szCs w:val="18"/>
+          <w:lang w:val="en-US"/>
+        </w:rPr>
+      </w:pPr>
+      <w:r>
+        <w:rPr>
+          <w:rFonts w:ascii="Consolas" w:hAnsi="Consolas"/>
+          <w:kern w:val="0"/>
+          <w:sz w:val="18"/>
+          <w:szCs w:val="18"/>
           <w:lang w:val="en-US"/>
         </w:rPr>
         <w:tab/>
       </w:r>
       <w:r>
         <w:rPr>
-          <w:rFonts w:ascii="Consolas" w:hAnsi="Consolas" w:cs="Consolas"/>
-          <w:color w:val="000000"/>
-          <w:kern w:val="0"/>
-          <w:sz w:val="19"/>
-          <w:szCs w:val="19"/>
+          <w:rFonts w:ascii="Consolas" w:hAnsi="Consolas"/>
+          <w:kern w:val="0"/>
+          <w:sz w:val="18"/>
+          <w:szCs w:val="18"/>
           <w:lang w:val="en-US"/>
         </w:rPr>
         <w:tab/>
@@ -5825,35 +4772,32 @@
       <w:proofErr w:type="gramStart"/>
       <w:r>
         <w:rPr>
-          <w:rFonts w:ascii="Consolas" w:hAnsi="Consolas" w:cs="Consolas"/>
-          <w:color w:val="808080"/>
-          <w:kern w:val="0"/>
-          <w:sz w:val="19"/>
-          <w:szCs w:val="19"/>
-          <w:lang w:val="en-US"/>
-        </w:rPr>
-        <w:t>res</w:t>
+          <w:rFonts w:ascii="Consolas" w:hAnsi="Consolas"/>
+          <w:kern w:val="0"/>
+          <w:sz w:val="18"/>
+          <w:szCs w:val="18"/>
+          <w:lang w:val="en-US"/>
+        </w:rPr>
+        <w:t>if</w:t>
       </w:r>
       <w:proofErr w:type="gramEnd"/>
       <w:r>
         <w:rPr>
-          <w:rFonts w:ascii="Consolas" w:hAnsi="Consolas" w:cs="Consolas"/>
-          <w:color w:val="000000"/>
-          <w:kern w:val="0"/>
-          <w:sz w:val="19"/>
-          <w:szCs w:val="19"/>
-          <w:lang w:val="en-US"/>
-        </w:rPr>
-        <w:t xml:space="preserve"> += </w:t>
+          <w:rFonts w:ascii="Consolas" w:hAnsi="Consolas"/>
+          <w:kern w:val="0"/>
+          <w:sz w:val="18"/>
+          <w:szCs w:val="18"/>
+          <w:lang w:val="en-US"/>
+        </w:rPr>
+        <w:t xml:space="preserve"> (res &gt; (INT_MAX - </w:t>
       </w:r>
       <w:proofErr w:type="spellStart"/>
       <w:r>
         <w:rPr>
-          <w:rFonts w:ascii="Consolas" w:hAnsi="Consolas" w:cs="Consolas"/>
-          <w:color w:val="000000"/>
-          <w:kern w:val="0"/>
-          <w:sz w:val="19"/>
-          <w:szCs w:val="19"/>
+          <w:rFonts w:ascii="Consolas" w:hAnsi="Consolas"/>
+          <w:kern w:val="0"/>
+          <w:sz w:val="18"/>
+          <w:szCs w:val="18"/>
           <w:lang w:val="en-US"/>
         </w:rPr>
         <w:t>val</w:t>
@@ -5861,14 +4805,13 @@
       <w:proofErr w:type="spellEnd"/>
       <w:r>
         <w:rPr>
-          <w:rFonts w:ascii="Consolas" w:hAnsi="Consolas" w:cs="Consolas"/>
-          <w:color w:val="000000"/>
-          <w:kern w:val="0"/>
-          <w:sz w:val="19"/>
-          <w:szCs w:val="19"/>
-          <w:lang w:val="en-US"/>
-        </w:rPr>
-        <w:t>;</w:t>
+          <w:rFonts w:ascii="Consolas" w:hAnsi="Consolas"/>
+          <w:kern w:val="0"/>
+          <w:sz w:val="18"/>
+          <w:szCs w:val="18"/>
+          <w:lang w:val="en-US"/>
+        </w:rPr>
+        <w:t>)){</w:t>
       </w:r>
     </w:p>
     <w:p>
@@ -5879,25 +4822,81 @@
         <w:adjustRightInd w:val="0"/>
         <w:textAlignment w:val="auto"/>
         <w:rPr>
-          <w:rFonts w:ascii="Consolas" w:hAnsi="Consolas" w:cs="Consolas"/>
-          <w:color w:val="000000"/>
-          <w:kern w:val="0"/>
-          <w:sz w:val="19"/>
-          <w:szCs w:val="19"/>
-          <w:lang w:val="en-US"/>
-        </w:rPr>
-      </w:pPr>
-      <w:r>
-        <w:rPr>
-          <w:rFonts w:ascii="Consolas" w:hAnsi="Consolas" w:cs="Consolas"/>
-          <w:color w:val="000000"/>
-          <w:kern w:val="0"/>
-          <w:sz w:val="19"/>
-          <w:szCs w:val="19"/>
+          <w:rFonts w:ascii="Consolas" w:hAnsi="Consolas"/>
+          <w:kern w:val="0"/>
+          <w:sz w:val="18"/>
+          <w:szCs w:val="18"/>
+        </w:rPr>
+      </w:pPr>
+      <w:r>
+        <w:rPr>
+          <w:rFonts w:ascii="Consolas" w:hAnsi="Consolas"/>
+          <w:kern w:val="0"/>
+          <w:sz w:val="18"/>
+          <w:szCs w:val="18"/>
           <w:lang w:val="en-US"/>
         </w:rPr>
         <w:tab/>
-        <w:t>}</w:t>
+      </w:r>
+      <w:r>
+        <w:rPr>
+          <w:rFonts w:ascii="Consolas" w:hAnsi="Consolas"/>
+          <w:kern w:val="0"/>
+          <w:sz w:val="18"/>
+          <w:szCs w:val="18"/>
+          <w:lang w:val="en-US"/>
+        </w:rPr>
+        <w:tab/>
+      </w:r>
+      <w:r>
+        <w:rPr>
+          <w:rFonts w:ascii="Consolas" w:hAnsi="Consolas"/>
+          <w:kern w:val="0"/>
+          <w:sz w:val="18"/>
+          <w:szCs w:val="18"/>
+          <w:lang w:val="en-US"/>
+        </w:rPr>
+        <w:tab/>
+      </w:r>
+      <w:proofErr w:type="spellStart"/>
+      <w:r>
+        <w:rPr>
+          <w:rFonts w:ascii="Consolas" w:hAnsi="Consolas"/>
+          <w:kern w:val="0"/>
+          <w:sz w:val="18"/>
+          <w:szCs w:val="18"/>
+        </w:rPr>
+        <w:t>cout</w:t>
+      </w:r>
+      <w:proofErr w:type="spellEnd"/>
+      <w:r>
+        <w:rPr>
+          <w:rFonts w:ascii="Consolas" w:hAnsi="Consolas"/>
+          <w:kern w:val="0"/>
+          <w:sz w:val="18"/>
+          <w:szCs w:val="18"/>
+        </w:rPr>
+        <w:t xml:space="preserve"> </w:t>
+      </w:r>
+      <w:proofErr w:type="gramStart"/>
+      <w:r>
+        <w:rPr>
+          <w:rFonts w:ascii="Consolas" w:hAnsi="Consolas"/>
+          <w:kern w:val="0"/>
+          <w:sz w:val="18"/>
+          <w:szCs w:val="18"/>
+        </w:rPr>
+        <w:t>&lt;&lt; "</w:t>
+      </w:r>
+      <w:proofErr w:type="gramEnd"/>
+      <w:r>
+        <w:rPr>
+          <w:rFonts w:ascii="Consolas" w:hAnsi="Consolas"/>
+          <w:kern w:val="0"/>
+          <w:sz w:val="18"/>
+          <w:szCs w:val="18"/>
+        </w:rPr>
+        <w:t>Переполнение при сложении";</w:t>
       </w:r>
     </w:p>
     <w:p>
@@ -5908,127 +4907,78 @@
         <w:adjustRightInd w:val="0"/>
         <w:textAlignment w:val="auto"/>
         <w:rPr>
-          <w:rFonts w:ascii="Consolas" w:hAnsi="Consolas" w:cs="Consolas"/>
-          <w:color w:val="000000"/>
-          <w:kern w:val="0"/>
-          <w:sz w:val="19"/>
-          <w:szCs w:val="19"/>
-          <w:lang w:val="en-US"/>
-        </w:rPr>
-      </w:pPr>
-      <w:r>
-        <w:rPr>
-          <w:rFonts w:ascii="Consolas" w:hAnsi="Consolas" w:cs="Consolas"/>
-          <w:color w:val="000000"/>
-          <w:kern w:val="0"/>
-          <w:sz w:val="19"/>
-          <w:szCs w:val="19"/>
-          <w:lang w:val="en-US"/>
+          <w:rFonts w:ascii="Consolas" w:hAnsi="Consolas"/>
+          <w:kern w:val="0"/>
+          <w:sz w:val="18"/>
+          <w:szCs w:val="18"/>
+        </w:rPr>
+      </w:pPr>
+      <w:r>
+        <w:rPr>
+          <w:rFonts w:ascii="Consolas" w:hAnsi="Consolas"/>
+          <w:kern w:val="0"/>
+          <w:sz w:val="18"/>
+          <w:szCs w:val="18"/>
         </w:rPr>
         <w:tab/>
       </w:r>
-      <w:proofErr w:type="gramStart"/>
-      <w:r>
-        <w:rPr>
-          <w:rFonts w:ascii="Consolas" w:hAnsi="Consolas" w:cs="Consolas"/>
-          <w:color w:val="0000FF"/>
-          <w:kern w:val="0"/>
-          <w:sz w:val="19"/>
-          <w:szCs w:val="19"/>
-          <w:lang w:val="en-US"/>
-        </w:rPr>
-        <w:t>else</w:t>
-      </w:r>
-      <w:proofErr w:type="gramEnd"/>
-      <w:r>
-        <w:rPr>
-          <w:rFonts w:ascii="Consolas" w:hAnsi="Consolas" w:cs="Consolas"/>
-          <w:color w:val="000000"/>
-          <w:kern w:val="0"/>
-          <w:sz w:val="19"/>
-          <w:szCs w:val="19"/>
-          <w:lang w:val="en-US"/>
+      <w:r>
+        <w:rPr>
+          <w:rFonts w:ascii="Consolas" w:hAnsi="Consolas"/>
+          <w:kern w:val="0"/>
+          <w:sz w:val="18"/>
+          <w:szCs w:val="18"/>
+        </w:rPr>
+        <w:tab/>
+      </w:r>
+      <w:r>
+        <w:rPr>
+          <w:rFonts w:ascii="Consolas" w:hAnsi="Consolas"/>
+          <w:kern w:val="0"/>
+          <w:sz w:val="18"/>
+          <w:szCs w:val="18"/>
+        </w:rPr>
+        <w:tab/>
+      </w:r>
+      <w:proofErr w:type="spellStart"/>
+      <w:r>
+        <w:rPr>
+          <w:rFonts w:ascii="Consolas" w:hAnsi="Consolas"/>
+          <w:kern w:val="0"/>
+          <w:sz w:val="18"/>
+          <w:szCs w:val="18"/>
+        </w:rPr>
+        <w:t>return</w:t>
+      </w:r>
+      <w:proofErr w:type="spellEnd"/>
+      <w:r>
+        <w:rPr>
+          <w:rFonts w:ascii="Consolas" w:hAnsi="Consolas"/>
+          <w:kern w:val="0"/>
+          <w:sz w:val="18"/>
+          <w:szCs w:val="18"/>
         </w:rPr>
         <w:t xml:space="preserve"> </w:t>
       </w:r>
-      <w:r>
-        <w:rPr>
-          <w:rFonts w:ascii="Consolas" w:hAnsi="Consolas" w:cs="Consolas"/>
-          <w:color w:val="0000FF"/>
-          <w:kern w:val="0"/>
-          <w:sz w:val="19"/>
-          <w:szCs w:val="19"/>
-          <w:lang w:val="en-US"/>
-        </w:rPr>
-        <w:t>if</w:t>
-      </w:r>
-      <w:r>
-        <w:rPr>
-          <w:rFonts w:ascii="Consolas" w:hAnsi="Consolas" w:cs="Consolas"/>
-          <w:color w:val="000000"/>
-          <w:kern w:val="0"/>
-          <w:sz w:val="19"/>
-          <w:szCs w:val="19"/>
-          <w:lang w:val="en-US"/>
-        </w:rPr>
-        <w:t xml:space="preserve"> (</w:t>
-      </w:r>
       <w:proofErr w:type="spellStart"/>
       <w:r>
         <w:rPr>
-          <w:rFonts w:ascii="Consolas" w:hAnsi="Consolas" w:cs="Consolas"/>
-          <w:color w:val="808080"/>
-          <w:kern w:val="0"/>
-          <w:sz w:val="19"/>
-          <w:szCs w:val="19"/>
-          <w:lang w:val="en-US"/>
-        </w:rPr>
-        <w:t>in</w:t>
-      </w:r>
-      <w:r>
-        <w:rPr>
-          <w:rFonts w:ascii="Consolas" w:hAnsi="Consolas" w:cs="Consolas"/>
-          <w:color w:val="000000"/>
-          <w:kern w:val="0"/>
-          <w:sz w:val="19"/>
-          <w:szCs w:val="19"/>
-          <w:lang w:val="en-US"/>
-        </w:rPr>
-        <w:t>.peek</w:t>
+          <w:rFonts w:ascii="Consolas" w:hAnsi="Consolas"/>
+          <w:kern w:val="0"/>
+          <w:sz w:val="18"/>
+          <w:szCs w:val="18"/>
+        </w:rPr>
+        <w:t>false</w:t>
       </w:r>
       <w:proofErr w:type="spellEnd"/>
       <w:r>
         <w:rPr>
-          <w:rFonts w:ascii="Consolas" w:hAnsi="Consolas" w:cs="Consolas"/>
-          <w:color w:val="000000"/>
-          <w:kern w:val="0"/>
-          <w:sz w:val="19"/>
-          <w:szCs w:val="19"/>
-          <w:lang w:val="en-US"/>
-        </w:rPr>
-        <w:t xml:space="preserve">() == </w:t>
-      </w:r>
-      <w:r>
-        <w:rPr>
-          <w:rFonts w:ascii="Consolas" w:hAnsi="Consolas" w:cs="Consolas"/>
-          <w:color w:val="A31515"/>
-          <w:kern w:val="0"/>
-          <w:sz w:val="19"/>
-          <w:szCs w:val="19"/>
-          <w:lang w:val="en-US"/>
-        </w:rPr>
-        <w:t>'-'</w:t>
-      </w:r>
-      <w:r>
-        <w:rPr>
-          <w:rFonts w:ascii="Consolas" w:hAnsi="Consolas" w:cs="Consolas"/>
-          <w:color w:val="000000"/>
-          <w:kern w:val="0"/>
-          <w:sz w:val="19"/>
-          <w:szCs w:val="19"/>
-          <w:lang w:val="en-US"/>
-        </w:rPr>
-        <w:t>) {</w:t>
+          <w:rFonts w:ascii="Consolas" w:hAnsi="Consolas"/>
+          <w:kern w:val="0"/>
+          <w:sz w:val="18"/>
+          <w:szCs w:val="18"/>
+        </w:rPr>
+        <w:t>;</w:t>
       </w:r>
     </w:p>
     <w:p>
@@ -6039,83 +4989,40 @@
         <w:adjustRightInd w:val="0"/>
         <w:textAlignment w:val="auto"/>
         <w:rPr>
-          <w:rFonts w:ascii="Consolas" w:hAnsi="Consolas" w:cs="Consolas"/>
-          <w:color w:val="000000"/>
-          <w:kern w:val="0"/>
-          <w:sz w:val="19"/>
-          <w:szCs w:val="19"/>
-          <w:lang w:val="en-US"/>
-        </w:rPr>
-      </w:pPr>
-      <w:r>
-        <w:rPr>
-          <w:rFonts w:ascii="Consolas" w:hAnsi="Consolas" w:cs="Consolas"/>
-          <w:color w:val="000000"/>
-          <w:kern w:val="0"/>
-          <w:sz w:val="19"/>
-          <w:szCs w:val="19"/>
-          <w:lang w:val="en-US"/>
+          <w:rFonts w:ascii="Consolas" w:hAnsi="Consolas"/>
+          <w:kern w:val="0"/>
+          <w:sz w:val="18"/>
+          <w:szCs w:val="18"/>
+          <w:lang w:val="en-US"/>
+        </w:rPr>
+      </w:pPr>
+      <w:r>
+        <w:rPr>
+          <w:rFonts w:ascii="Consolas" w:hAnsi="Consolas"/>
+          <w:kern w:val="0"/>
+          <w:sz w:val="18"/>
+          <w:szCs w:val="18"/>
         </w:rPr>
         <w:tab/>
       </w:r>
       <w:r>
         <w:rPr>
-          <w:rFonts w:ascii="Consolas" w:hAnsi="Consolas" w:cs="Consolas"/>
-          <w:color w:val="000000"/>
-          <w:kern w:val="0"/>
-          <w:sz w:val="19"/>
-          <w:szCs w:val="19"/>
-          <w:lang w:val="en-US"/>
+          <w:rFonts w:ascii="Consolas" w:hAnsi="Consolas"/>
+          <w:kern w:val="0"/>
+          <w:sz w:val="18"/>
+          <w:szCs w:val="18"/>
         </w:rPr>
         <w:tab/>
       </w:r>
-      <w:proofErr w:type="spellStart"/>
-      <w:proofErr w:type="gramStart"/>
-      <w:r>
-        <w:rPr>
-          <w:rFonts w:ascii="Consolas" w:hAnsi="Consolas" w:cs="Consolas"/>
-          <w:color w:val="808080"/>
-          <w:kern w:val="0"/>
-          <w:sz w:val="19"/>
-          <w:szCs w:val="19"/>
-          <w:lang w:val="en-US"/>
-        </w:rPr>
-        <w:t>in</w:t>
-      </w:r>
-      <w:r>
-        <w:rPr>
-          <w:rFonts w:ascii="Consolas" w:hAnsi="Consolas" w:cs="Consolas"/>
-          <w:color w:val="000000"/>
-          <w:kern w:val="0"/>
-          <w:sz w:val="19"/>
-          <w:szCs w:val="19"/>
-          <w:lang w:val="en-US"/>
-        </w:rPr>
-        <w:t>.get</w:t>
-      </w:r>
-      <w:proofErr w:type="spellEnd"/>
-      <w:r>
-        <w:rPr>
-          <w:rFonts w:ascii="Consolas" w:hAnsi="Consolas" w:cs="Consolas"/>
-          <w:color w:val="000000"/>
-          <w:kern w:val="0"/>
-          <w:sz w:val="19"/>
-          <w:szCs w:val="19"/>
-          <w:lang w:val="en-US"/>
-        </w:rPr>
-        <w:t>(</w:t>
-      </w:r>
-      <w:proofErr w:type="gramEnd"/>
-      <w:r>
-        <w:rPr>
-          <w:rFonts w:ascii="Consolas" w:hAnsi="Consolas" w:cs="Consolas"/>
-          <w:color w:val="000000"/>
-          <w:kern w:val="0"/>
-          <w:sz w:val="19"/>
-          <w:szCs w:val="19"/>
-          <w:lang w:val="en-US"/>
-        </w:rPr>
-        <w:t>);</w:t>
+      <w:r>
+        <w:rPr>
+          <w:rFonts w:ascii="Consolas" w:hAnsi="Consolas"/>
+          <w:kern w:val="0"/>
+          <w:sz w:val="18"/>
+          <w:szCs w:val="18"/>
+          <w:lang w:val="en-US"/>
+        </w:rPr>
+        <w:t>}</w:t>
       </w:r>
     </w:p>
     <w:p>
@@ -6126,32 +5033,29 @@
         <w:adjustRightInd w:val="0"/>
         <w:textAlignment w:val="auto"/>
         <w:rPr>
-          <w:rFonts w:ascii="Consolas" w:hAnsi="Consolas" w:cs="Consolas"/>
-          <w:color w:val="000000"/>
-          <w:kern w:val="0"/>
-          <w:sz w:val="19"/>
-          <w:szCs w:val="19"/>
-          <w:lang w:val="en-US"/>
-        </w:rPr>
-      </w:pPr>
-      <w:r>
-        <w:rPr>
-          <w:rFonts w:ascii="Consolas" w:hAnsi="Consolas" w:cs="Consolas"/>
-          <w:color w:val="000000"/>
-          <w:kern w:val="0"/>
-          <w:sz w:val="19"/>
-          <w:szCs w:val="19"/>
+          <w:rFonts w:ascii="Consolas" w:hAnsi="Consolas"/>
+          <w:kern w:val="0"/>
+          <w:sz w:val="18"/>
+          <w:szCs w:val="18"/>
+          <w:lang w:val="en-US"/>
+        </w:rPr>
+      </w:pPr>
+      <w:r>
+        <w:rPr>
+          <w:rFonts w:ascii="Consolas" w:hAnsi="Consolas"/>
+          <w:kern w:val="0"/>
+          <w:sz w:val="18"/>
+          <w:szCs w:val="18"/>
           <w:lang w:val="en-US"/>
         </w:rPr>
         <w:tab/>
       </w:r>
       <w:r>
         <w:rPr>
-          <w:rFonts w:ascii="Consolas" w:hAnsi="Consolas" w:cs="Consolas"/>
-          <w:color w:val="000000"/>
-          <w:kern w:val="0"/>
-          <w:sz w:val="19"/>
-          <w:szCs w:val="19"/>
+          <w:rFonts w:ascii="Consolas" w:hAnsi="Consolas"/>
+          <w:kern w:val="0"/>
+          <w:sz w:val="18"/>
+          <w:szCs w:val="18"/>
           <w:lang w:val="en-US"/>
         </w:rPr>
         <w:tab/>
@@ -6159,57 +5063,32 @@
       <w:proofErr w:type="gramStart"/>
       <w:r>
         <w:rPr>
-          <w:rFonts w:ascii="Consolas" w:hAnsi="Consolas" w:cs="Consolas"/>
-          <w:color w:val="0000FF"/>
-          <w:kern w:val="0"/>
-          <w:sz w:val="19"/>
-          <w:szCs w:val="19"/>
-          <w:lang w:val="en-US"/>
-        </w:rPr>
-        <w:t>if</w:t>
+          <w:rFonts w:ascii="Consolas" w:hAnsi="Consolas"/>
+          <w:kern w:val="0"/>
+          <w:sz w:val="18"/>
+          <w:szCs w:val="18"/>
+          <w:lang w:val="en-US"/>
+        </w:rPr>
+        <w:t>res</w:t>
       </w:r>
       <w:proofErr w:type="gramEnd"/>
       <w:r>
         <w:rPr>
-          <w:rFonts w:ascii="Consolas" w:hAnsi="Consolas" w:cs="Consolas"/>
-          <w:color w:val="000000"/>
-          <w:kern w:val="0"/>
-          <w:sz w:val="19"/>
-          <w:szCs w:val="19"/>
-          <w:lang w:val="en-US"/>
-        </w:rPr>
-        <w:t xml:space="preserve"> (!term(</w:t>
-      </w:r>
-      <w:r>
-        <w:rPr>
-          <w:rFonts w:ascii="Consolas" w:hAnsi="Consolas" w:cs="Consolas"/>
-          <w:color w:val="808080"/>
-          <w:kern w:val="0"/>
-          <w:sz w:val="19"/>
-          <w:szCs w:val="19"/>
-          <w:lang w:val="en-US"/>
-        </w:rPr>
-        <w:t>in</w:t>
-      </w:r>
-      <w:r>
-        <w:rPr>
-          <w:rFonts w:ascii="Consolas" w:hAnsi="Consolas" w:cs="Consolas"/>
-          <w:color w:val="000000"/>
-          <w:kern w:val="0"/>
-          <w:sz w:val="19"/>
-          <w:szCs w:val="19"/>
-          <w:lang w:val="en-US"/>
-        </w:rPr>
-        <w:t xml:space="preserve">, </w:t>
+          <w:rFonts w:ascii="Consolas" w:hAnsi="Consolas"/>
+          <w:kern w:val="0"/>
+          <w:sz w:val="18"/>
+          <w:szCs w:val="18"/>
+          <w:lang w:val="en-US"/>
+        </w:rPr>
+        <w:t xml:space="preserve"> += </w:t>
       </w:r>
       <w:proofErr w:type="spellStart"/>
       <w:r>
         <w:rPr>
-          <w:rFonts w:ascii="Consolas" w:hAnsi="Consolas" w:cs="Consolas"/>
-          <w:color w:val="000000"/>
-          <w:kern w:val="0"/>
-          <w:sz w:val="19"/>
-          <w:szCs w:val="19"/>
+          <w:rFonts w:ascii="Consolas" w:hAnsi="Consolas"/>
+          <w:kern w:val="0"/>
+          <w:sz w:val="18"/>
+          <w:szCs w:val="18"/>
           <w:lang w:val="en-US"/>
         </w:rPr>
         <w:t>val</w:t>
@@ -6217,55 +5096,10 @@
       <w:proofErr w:type="spellEnd"/>
       <w:r>
         <w:rPr>
-          <w:rFonts w:ascii="Consolas" w:hAnsi="Consolas" w:cs="Consolas"/>
-          <w:color w:val="000000"/>
-          <w:kern w:val="0"/>
-          <w:sz w:val="19"/>
-          <w:szCs w:val="19"/>
-          <w:lang w:val="en-US"/>
-        </w:rPr>
-        <w:t>))</w:t>
-      </w:r>
-      <w:r>
-        <w:rPr>
-          <w:rFonts w:ascii="Consolas" w:hAnsi="Consolas" w:cs="Consolas"/>
-          <w:color w:val="0000FF"/>
-          <w:kern w:val="0"/>
-          <w:sz w:val="19"/>
-          <w:szCs w:val="19"/>
-          <w:lang w:val="en-US"/>
-        </w:rPr>
-        <w:t>return</w:t>
-      </w:r>
-      <w:r>
-        <w:rPr>
-          <w:rFonts w:ascii="Consolas" w:hAnsi="Consolas" w:cs="Consolas"/>
-          <w:color w:val="000000"/>
-          <w:kern w:val="0"/>
-          <w:sz w:val="19"/>
-          <w:szCs w:val="19"/>
-          <w:lang w:val="en-US"/>
-        </w:rPr>
-        <w:t xml:space="preserve"> </w:t>
-      </w:r>
-      <w:r>
-        <w:rPr>
-          <w:rFonts w:ascii="Consolas" w:hAnsi="Consolas" w:cs="Consolas"/>
-          <w:color w:val="0000FF"/>
-          <w:kern w:val="0"/>
-          <w:sz w:val="19"/>
-          <w:szCs w:val="19"/>
-          <w:lang w:val="en-US"/>
-        </w:rPr>
-        <w:t>false</w:t>
-      </w:r>
-      <w:r>
-        <w:rPr>
-          <w:rFonts w:ascii="Consolas" w:hAnsi="Consolas" w:cs="Consolas"/>
-          <w:color w:val="000000"/>
-          <w:kern w:val="0"/>
-          <w:sz w:val="19"/>
-          <w:szCs w:val="19"/>
+          <w:rFonts w:ascii="Consolas" w:hAnsi="Consolas"/>
+          <w:kern w:val="0"/>
+          <w:sz w:val="18"/>
+          <w:szCs w:val="18"/>
           <w:lang w:val="en-US"/>
         </w:rPr>
         <w:t>;</w:t>
@@ -6279,171 +5113,23 @@
         <w:adjustRightInd w:val="0"/>
         <w:textAlignment w:val="auto"/>
         <w:rPr>
-          <w:rFonts w:ascii="Consolas" w:hAnsi="Consolas" w:cs="Consolas"/>
-          <w:color w:val="000000"/>
-          <w:kern w:val="0"/>
-          <w:sz w:val="19"/>
-          <w:szCs w:val="19"/>
-          <w:lang w:val="en-US"/>
-        </w:rPr>
-      </w:pPr>
-      <w:r>
-        <w:rPr>
-          <w:rFonts w:ascii="Consolas" w:hAnsi="Consolas" w:cs="Consolas"/>
-          <w:color w:val="000000"/>
-          <w:kern w:val="0"/>
-          <w:sz w:val="19"/>
-          <w:szCs w:val="19"/>
+          <w:rFonts w:ascii="Consolas" w:hAnsi="Consolas"/>
+          <w:kern w:val="0"/>
+          <w:sz w:val="18"/>
+          <w:szCs w:val="18"/>
+          <w:lang w:val="en-US"/>
+        </w:rPr>
+      </w:pPr>
+      <w:r>
+        <w:rPr>
+          <w:rFonts w:ascii="Consolas" w:hAnsi="Consolas"/>
+          <w:kern w:val="0"/>
+          <w:sz w:val="18"/>
+          <w:szCs w:val="18"/>
           <w:lang w:val="en-US"/>
         </w:rPr>
         <w:tab/>
-      </w:r>
-      <w:r>
-        <w:rPr>
-          <w:rFonts w:ascii="Consolas" w:hAnsi="Consolas" w:cs="Consolas"/>
-          <w:color w:val="000000"/>
-          <w:kern w:val="0"/>
-          <w:sz w:val="19"/>
-          <w:szCs w:val="19"/>
-          <w:lang w:val="en-US"/>
-        </w:rPr>
-        <w:tab/>
-      </w:r>
-      <w:proofErr w:type="gramStart"/>
-      <w:r>
-        <w:rPr>
-          <w:rFonts w:ascii="Consolas" w:hAnsi="Consolas" w:cs="Consolas"/>
-          <w:color w:val="0000FF"/>
-          <w:kern w:val="0"/>
-          <w:sz w:val="19"/>
-          <w:szCs w:val="19"/>
-          <w:lang w:val="en-US"/>
-        </w:rPr>
-        <w:t>if</w:t>
-      </w:r>
-      <w:proofErr w:type="gramEnd"/>
-      <w:r>
-        <w:rPr>
-          <w:rFonts w:ascii="Consolas" w:hAnsi="Consolas" w:cs="Consolas"/>
-          <w:color w:val="000000"/>
-          <w:kern w:val="0"/>
-          <w:sz w:val="19"/>
-          <w:szCs w:val="19"/>
-          <w:lang w:val="en-US"/>
-        </w:rPr>
-        <w:t xml:space="preserve"> (</w:t>
-      </w:r>
-      <w:r>
-        <w:rPr>
-          <w:rFonts w:ascii="Consolas" w:hAnsi="Consolas" w:cs="Consolas"/>
-          <w:color w:val="808080"/>
-          <w:kern w:val="0"/>
-          <w:sz w:val="19"/>
-          <w:szCs w:val="19"/>
-          <w:lang w:val="en-US"/>
-        </w:rPr>
-        <w:t>res</w:t>
-      </w:r>
-      <w:r>
-        <w:rPr>
-          <w:rFonts w:ascii="Consolas" w:hAnsi="Consolas" w:cs="Consolas"/>
-          <w:color w:val="000000"/>
-          <w:kern w:val="0"/>
-          <w:sz w:val="19"/>
-          <w:szCs w:val="19"/>
-          <w:lang w:val="en-US"/>
-        </w:rPr>
-        <w:t xml:space="preserve"> &lt; (</w:t>
-      </w:r>
-      <w:r>
-        <w:rPr>
-          <w:rFonts w:ascii="Consolas" w:hAnsi="Consolas" w:cs="Consolas"/>
-          <w:color w:val="6F008A"/>
-          <w:kern w:val="0"/>
-          <w:sz w:val="19"/>
-          <w:szCs w:val="19"/>
-          <w:lang w:val="en-US"/>
-        </w:rPr>
-        <w:t>INT_MIN</w:t>
-      </w:r>
-      <w:r>
-        <w:rPr>
-          <w:rFonts w:ascii="Consolas" w:hAnsi="Consolas" w:cs="Consolas"/>
-          <w:color w:val="000000"/>
-          <w:kern w:val="0"/>
-          <w:sz w:val="19"/>
-          <w:szCs w:val="19"/>
-          <w:lang w:val="en-US"/>
-        </w:rPr>
-        <w:t xml:space="preserve"> + </w:t>
-      </w:r>
-      <w:proofErr w:type="spellStart"/>
-      <w:r>
-        <w:rPr>
-          <w:rFonts w:ascii="Consolas" w:hAnsi="Consolas" w:cs="Consolas"/>
-          <w:color w:val="000000"/>
-          <w:kern w:val="0"/>
-          <w:sz w:val="19"/>
-          <w:szCs w:val="19"/>
-          <w:lang w:val="en-US"/>
-        </w:rPr>
-        <w:t>val</w:t>
-      </w:r>
-      <w:proofErr w:type="spellEnd"/>
-      <w:r>
-        <w:rPr>
-          <w:rFonts w:ascii="Consolas" w:hAnsi="Consolas" w:cs="Consolas"/>
-          <w:color w:val="000000"/>
-          <w:kern w:val="0"/>
-          <w:sz w:val="19"/>
-          <w:szCs w:val="19"/>
-          <w:lang w:val="en-US"/>
-        </w:rPr>
-        <w:t xml:space="preserve">)) </w:t>
-      </w:r>
-      <w:r>
-        <w:rPr>
-          <w:rFonts w:ascii="Consolas" w:hAnsi="Consolas" w:cs="Consolas"/>
-          <w:color w:val="0000FF"/>
-          <w:kern w:val="0"/>
-          <w:sz w:val="19"/>
-          <w:szCs w:val="19"/>
-          <w:lang w:val="en-US"/>
-        </w:rPr>
-        <w:t>return</w:t>
-      </w:r>
-      <w:r>
-        <w:rPr>
-          <w:rFonts w:ascii="Consolas" w:hAnsi="Consolas" w:cs="Consolas"/>
-          <w:color w:val="000000"/>
-          <w:kern w:val="0"/>
-          <w:sz w:val="19"/>
-          <w:szCs w:val="19"/>
-          <w:lang w:val="en-US"/>
-        </w:rPr>
-        <w:t xml:space="preserve"> </w:t>
-      </w:r>
-      <w:r>
-        <w:rPr>
-          <w:rFonts w:ascii="Consolas" w:hAnsi="Consolas" w:cs="Consolas"/>
-          <w:color w:val="0000FF"/>
-          <w:kern w:val="0"/>
-          <w:sz w:val="19"/>
-          <w:szCs w:val="19"/>
-          <w:lang w:val="en-US"/>
-        </w:rPr>
-        <w:t>false</w:t>
-      </w:r>
-      <w:r>
-        <w:rPr>
-          <w:rFonts w:ascii="Consolas" w:hAnsi="Consolas" w:cs="Consolas"/>
-          <w:color w:val="000000"/>
-          <w:kern w:val="0"/>
-          <w:sz w:val="19"/>
-          <w:szCs w:val="19"/>
-          <w:lang w:val="en-US"/>
-        </w:rPr>
-        <w:t>;</w:t>
+        <w:t>}</w:t>
       </w:r>
     </w:p>
     <w:p>
@@ -6454,83 +5140,66 @@
         <w:adjustRightInd w:val="0"/>
         <w:textAlignment w:val="auto"/>
         <w:rPr>
-          <w:rFonts w:ascii="Consolas" w:hAnsi="Consolas" w:cs="Consolas"/>
-          <w:color w:val="000000"/>
-          <w:kern w:val="0"/>
-          <w:sz w:val="19"/>
-          <w:szCs w:val="19"/>
-          <w:lang w:val="en-US"/>
-        </w:rPr>
-      </w:pPr>
-      <w:r>
-        <w:rPr>
-          <w:rFonts w:ascii="Consolas" w:hAnsi="Consolas" w:cs="Consolas"/>
-          <w:color w:val="000000"/>
-          <w:kern w:val="0"/>
-          <w:sz w:val="19"/>
-          <w:szCs w:val="19"/>
+          <w:rFonts w:ascii="Consolas" w:hAnsi="Consolas"/>
+          <w:kern w:val="0"/>
+          <w:sz w:val="18"/>
+          <w:szCs w:val="18"/>
+          <w:lang w:val="en-US"/>
+        </w:rPr>
+      </w:pPr>
+      <w:r>
+        <w:rPr>
+          <w:rFonts w:ascii="Consolas" w:hAnsi="Consolas"/>
+          <w:kern w:val="0"/>
+          <w:sz w:val="18"/>
+          <w:szCs w:val="18"/>
           <w:lang w:val="en-US"/>
         </w:rPr>
         <w:tab/>
       </w:r>
-      <w:r>
-        <w:rPr>
-          <w:rFonts w:ascii="Consolas" w:hAnsi="Consolas" w:cs="Consolas"/>
-          <w:color w:val="000000"/>
-          <w:kern w:val="0"/>
-          <w:sz w:val="19"/>
-          <w:szCs w:val="19"/>
-          <w:lang w:val="en-US"/>
-        </w:rPr>
-        <w:tab/>
-      </w:r>
       <w:proofErr w:type="gramStart"/>
       <w:r>
         <w:rPr>
-          <w:rFonts w:ascii="Consolas" w:hAnsi="Consolas" w:cs="Consolas"/>
-          <w:color w:val="808080"/>
-          <w:kern w:val="0"/>
-          <w:sz w:val="19"/>
-          <w:szCs w:val="19"/>
-          <w:lang w:val="en-US"/>
-        </w:rPr>
-        <w:t>res</w:t>
+          <w:rFonts w:ascii="Consolas" w:hAnsi="Consolas"/>
+          <w:kern w:val="0"/>
+          <w:sz w:val="18"/>
+          <w:szCs w:val="18"/>
+          <w:lang w:val="en-US"/>
+        </w:rPr>
+        <w:t>else</w:t>
       </w:r>
       <w:proofErr w:type="gramEnd"/>
       <w:r>
         <w:rPr>
-          <w:rFonts w:ascii="Consolas" w:hAnsi="Consolas" w:cs="Consolas"/>
-          <w:color w:val="000000"/>
-          <w:kern w:val="0"/>
-          <w:sz w:val="19"/>
-          <w:szCs w:val="19"/>
-          <w:lang w:val="en-US"/>
-        </w:rPr>
-        <w:t xml:space="preserve"> -= </w:t>
+          <w:rFonts w:ascii="Consolas" w:hAnsi="Consolas"/>
+          <w:kern w:val="0"/>
+          <w:sz w:val="18"/>
+          <w:szCs w:val="18"/>
+          <w:lang w:val="en-US"/>
+        </w:rPr>
+        <w:t xml:space="preserve"> if (</w:t>
       </w:r>
       <w:proofErr w:type="spellStart"/>
       <w:r>
         <w:rPr>
-          <w:rFonts w:ascii="Consolas" w:hAnsi="Consolas" w:cs="Consolas"/>
-          <w:color w:val="000000"/>
-          <w:kern w:val="0"/>
-          <w:sz w:val="19"/>
-          <w:szCs w:val="19"/>
-          <w:lang w:val="en-US"/>
-        </w:rPr>
-        <w:t>val</w:t>
+          <w:rFonts w:ascii="Consolas" w:hAnsi="Consolas"/>
+          <w:kern w:val="0"/>
+          <w:sz w:val="18"/>
+          <w:szCs w:val="18"/>
+          <w:lang w:val="en-US"/>
+        </w:rPr>
+        <w:t>in.peek</w:t>
       </w:r>
       <w:proofErr w:type="spellEnd"/>
       <w:r>
         <w:rPr>
-          <w:rFonts w:ascii="Consolas" w:hAnsi="Consolas" w:cs="Consolas"/>
-          <w:color w:val="000000"/>
-          <w:kern w:val="0"/>
-          <w:sz w:val="19"/>
-          <w:szCs w:val="19"/>
-          <w:lang w:val="en-US"/>
-        </w:rPr>
-        <w:t>;</w:t>
+          <w:rFonts w:ascii="Consolas" w:hAnsi="Consolas"/>
+          <w:kern w:val="0"/>
+          <w:sz w:val="18"/>
+          <w:szCs w:val="18"/>
+          <w:lang w:val="en-US"/>
+        </w:rPr>
+        <w:t>() == '-') {</w:t>
       </w:r>
     </w:p>
     <w:p>
@@ -6541,25 +5210,66 @@
         <w:adjustRightInd w:val="0"/>
         <w:textAlignment w:val="auto"/>
         <w:rPr>
-          <w:rFonts w:ascii="Consolas" w:hAnsi="Consolas" w:cs="Consolas"/>
-          <w:color w:val="000000"/>
-          <w:kern w:val="0"/>
-          <w:sz w:val="19"/>
-          <w:szCs w:val="19"/>
-          <w:lang w:val="en-US"/>
-        </w:rPr>
-      </w:pPr>
-      <w:r>
-        <w:rPr>
-          <w:rFonts w:ascii="Consolas" w:hAnsi="Consolas" w:cs="Consolas"/>
-          <w:color w:val="000000"/>
-          <w:kern w:val="0"/>
-          <w:sz w:val="19"/>
-          <w:szCs w:val="19"/>
+          <w:rFonts w:ascii="Consolas" w:hAnsi="Consolas"/>
+          <w:kern w:val="0"/>
+          <w:sz w:val="18"/>
+          <w:szCs w:val="18"/>
+          <w:lang w:val="en-US"/>
+        </w:rPr>
+      </w:pPr>
+      <w:r>
+        <w:rPr>
+          <w:rFonts w:ascii="Consolas" w:hAnsi="Consolas"/>
+          <w:kern w:val="0"/>
+          <w:sz w:val="18"/>
+          <w:szCs w:val="18"/>
           <w:lang w:val="en-US"/>
         </w:rPr>
         <w:tab/>
-        <w:t>}</w:t>
+      </w:r>
+      <w:r>
+        <w:rPr>
+          <w:rFonts w:ascii="Consolas" w:hAnsi="Consolas"/>
+          <w:kern w:val="0"/>
+          <w:sz w:val="18"/>
+          <w:szCs w:val="18"/>
+          <w:lang w:val="en-US"/>
+        </w:rPr>
+        <w:tab/>
+      </w:r>
+      <w:proofErr w:type="spellStart"/>
+      <w:proofErr w:type="gramStart"/>
+      <w:r>
+        <w:rPr>
+          <w:rFonts w:ascii="Consolas" w:hAnsi="Consolas"/>
+          <w:kern w:val="0"/>
+          <w:sz w:val="18"/>
+          <w:szCs w:val="18"/>
+          <w:lang w:val="en-US"/>
+        </w:rPr>
+        <w:t>in.get</w:t>
+      </w:r>
+      <w:proofErr w:type="spellEnd"/>
+      <w:r>
+        <w:rPr>
+          <w:rFonts w:ascii="Consolas" w:hAnsi="Consolas"/>
+          <w:kern w:val="0"/>
+          <w:sz w:val="18"/>
+          <w:szCs w:val="18"/>
+          <w:lang w:val="en-US"/>
+        </w:rPr>
+        <w:t>(</w:t>
+      </w:r>
+      <w:proofErr w:type="gramEnd"/>
+      <w:r>
+        <w:rPr>
+          <w:rFonts w:ascii="Consolas" w:hAnsi="Consolas"/>
+          <w:kern w:val="0"/>
+          <w:sz w:val="18"/>
+          <w:szCs w:val="18"/>
+          <w:lang w:val="en-US"/>
+        </w:rPr>
+        <w:t>);</w:t>
       </w:r>
     </w:p>
     <w:p>
@@ -6570,92 +5280,76 @@
         <w:adjustRightInd w:val="0"/>
         <w:textAlignment w:val="auto"/>
         <w:rPr>
-          <w:rFonts w:ascii="Consolas" w:hAnsi="Consolas" w:cs="Consolas"/>
-          <w:color w:val="000000"/>
-          <w:kern w:val="0"/>
-          <w:sz w:val="19"/>
-          <w:szCs w:val="19"/>
-          <w:lang w:val="en-US"/>
-        </w:rPr>
-      </w:pPr>
-      <w:r>
-        <w:rPr>
-          <w:rFonts w:ascii="Consolas" w:hAnsi="Consolas" w:cs="Consolas"/>
-          <w:color w:val="000000"/>
-          <w:kern w:val="0"/>
-          <w:sz w:val="19"/>
-          <w:szCs w:val="19"/>
+          <w:rFonts w:ascii="Consolas" w:hAnsi="Consolas"/>
+          <w:kern w:val="0"/>
+          <w:sz w:val="18"/>
+          <w:szCs w:val="18"/>
+          <w:lang w:val="en-US"/>
+        </w:rPr>
+      </w:pPr>
+      <w:r>
+        <w:rPr>
+          <w:rFonts w:ascii="Consolas" w:hAnsi="Consolas"/>
+          <w:kern w:val="0"/>
+          <w:sz w:val="18"/>
+          <w:szCs w:val="18"/>
           <w:lang w:val="en-US"/>
         </w:rPr>
         <w:tab/>
       </w:r>
+      <w:r>
+        <w:rPr>
+          <w:rFonts w:ascii="Consolas" w:hAnsi="Consolas"/>
+          <w:kern w:val="0"/>
+          <w:sz w:val="18"/>
+          <w:szCs w:val="18"/>
+          <w:lang w:val="en-US"/>
+        </w:rPr>
+        <w:tab/>
+      </w:r>
       <w:proofErr w:type="gramStart"/>
       <w:r>
         <w:rPr>
-          <w:rFonts w:ascii="Consolas" w:hAnsi="Consolas" w:cs="Consolas"/>
-          <w:color w:val="0000FF"/>
-          <w:kern w:val="0"/>
-          <w:sz w:val="19"/>
-          <w:szCs w:val="19"/>
-          <w:lang w:val="en-US"/>
-        </w:rPr>
-        <w:t>else</w:t>
+          <w:rFonts w:ascii="Consolas" w:hAnsi="Consolas"/>
+          <w:kern w:val="0"/>
+          <w:sz w:val="18"/>
+          <w:szCs w:val="18"/>
+          <w:lang w:val="en-US"/>
+        </w:rPr>
+        <w:t>if</w:t>
       </w:r>
       <w:proofErr w:type="gramEnd"/>
       <w:r>
         <w:rPr>
-          <w:rFonts w:ascii="Consolas" w:hAnsi="Consolas" w:cs="Consolas"/>
-          <w:color w:val="000000"/>
-          <w:kern w:val="0"/>
-          <w:sz w:val="19"/>
-          <w:szCs w:val="19"/>
-          <w:lang w:val="en-US"/>
-        </w:rPr>
-        <w:t xml:space="preserve"> </w:t>
-      </w:r>
-      <w:r>
-        <w:rPr>
-          <w:rFonts w:ascii="Consolas" w:hAnsi="Consolas" w:cs="Consolas"/>
-          <w:color w:val="0000FF"/>
-          <w:kern w:val="0"/>
-          <w:sz w:val="19"/>
-          <w:szCs w:val="19"/>
-          <w:lang w:val="en-US"/>
-        </w:rPr>
-        <w:t>return</w:t>
-      </w:r>
-      <w:r>
-        <w:rPr>
-          <w:rFonts w:ascii="Consolas" w:hAnsi="Consolas" w:cs="Consolas"/>
-          <w:color w:val="000000"/>
-          <w:kern w:val="0"/>
-          <w:sz w:val="19"/>
-          <w:szCs w:val="19"/>
-          <w:lang w:val="en-US"/>
-        </w:rPr>
-        <w:t xml:space="preserve"> </w:t>
-      </w:r>
-      <w:r>
-        <w:rPr>
-          <w:rFonts w:ascii="Consolas" w:hAnsi="Consolas" w:cs="Consolas"/>
-          <w:color w:val="0000FF"/>
-          <w:kern w:val="0"/>
-          <w:sz w:val="19"/>
-          <w:szCs w:val="19"/>
-          <w:lang w:val="en-US"/>
-        </w:rPr>
-        <w:t>true</w:t>
-      </w:r>
-      <w:r>
-        <w:rPr>
-          <w:rFonts w:ascii="Consolas" w:hAnsi="Consolas" w:cs="Consolas"/>
-          <w:color w:val="000000"/>
-          <w:kern w:val="0"/>
-          <w:sz w:val="19"/>
-          <w:szCs w:val="19"/>
-          <w:lang w:val="en-US"/>
-        </w:rPr>
-        <w:t>;</w:t>
+          <w:rFonts w:ascii="Consolas" w:hAnsi="Consolas"/>
+          <w:kern w:val="0"/>
+          <w:sz w:val="18"/>
+          <w:szCs w:val="18"/>
+          <w:lang w:val="en-US"/>
+        </w:rPr>
+        <w:t xml:space="preserve"> (!term(in, </w:t>
+      </w:r>
+      <w:proofErr w:type="spellStart"/>
+      <w:r>
+        <w:rPr>
+          <w:rFonts w:ascii="Consolas" w:hAnsi="Consolas"/>
+          <w:kern w:val="0"/>
+          <w:sz w:val="18"/>
+          <w:szCs w:val="18"/>
+          <w:lang w:val="en-US"/>
+        </w:rPr>
+        <w:t>val</w:t>
+      </w:r>
+      <w:proofErr w:type="spellEnd"/>
+      <w:r>
+        <w:rPr>
+          <w:rFonts w:ascii="Consolas" w:hAnsi="Consolas"/>
+          <w:kern w:val="0"/>
+          <w:sz w:val="18"/>
+          <w:szCs w:val="18"/>
+          <w:lang w:val="en-US"/>
+        </w:rPr>
+        <w:t>))return false;</w:t>
       </w:r>
     </w:p>
     <w:p>
@@ -6666,96 +5360,76 @@
         <w:adjustRightInd w:val="0"/>
         <w:textAlignment w:val="auto"/>
         <w:rPr>
-          <w:rFonts w:ascii="Consolas" w:hAnsi="Consolas" w:cs="Consolas"/>
-          <w:color w:val="000000"/>
-          <w:kern w:val="0"/>
-          <w:sz w:val="19"/>
-          <w:szCs w:val="19"/>
-          <w:lang w:val="en-US"/>
-        </w:rPr>
-      </w:pPr>
-      <w:r>
-        <w:rPr>
-          <w:rFonts w:ascii="Consolas" w:hAnsi="Consolas" w:cs="Consolas"/>
-          <w:color w:val="000000"/>
-          <w:kern w:val="0"/>
-          <w:sz w:val="19"/>
-          <w:szCs w:val="19"/>
+          <w:rFonts w:ascii="Consolas" w:hAnsi="Consolas"/>
+          <w:kern w:val="0"/>
+          <w:sz w:val="18"/>
+          <w:szCs w:val="18"/>
+          <w:lang w:val="en-US"/>
+        </w:rPr>
+      </w:pPr>
+      <w:r>
+        <w:rPr>
+          <w:rFonts w:ascii="Consolas" w:hAnsi="Consolas"/>
+          <w:kern w:val="0"/>
+          <w:sz w:val="18"/>
+          <w:szCs w:val="18"/>
           <w:lang w:val="en-US"/>
         </w:rPr>
         <w:tab/>
       </w:r>
+      <w:r>
+        <w:rPr>
+          <w:rFonts w:ascii="Consolas" w:hAnsi="Consolas"/>
+          <w:kern w:val="0"/>
+          <w:sz w:val="18"/>
+          <w:szCs w:val="18"/>
+          <w:lang w:val="en-US"/>
+        </w:rPr>
+        <w:tab/>
+      </w:r>
+      <w:proofErr w:type="gramStart"/>
+      <w:r>
+        <w:rPr>
+          <w:rFonts w:ascii="Consolas" w:hAnsi="Consolas"/>
+          <w:kern w:val="0"/>
+          <w:sz w:val="18"/>
+          <w:szCs w:val="18"/>
+          <w:lang w:val="en-US"/>
+        </w:rPr>
+        <w:t>if</w:t>
+      </w:r>
+      <w:proofErr w:type="gramEnd"/>
+      <w:r>
+        <w:rPr>
+          <w:rFonts w:ascii="Consolas" w:hAnsi="Consolas"/>
+          <w:kern w:val="0"/>
+          <w:sz w:val="18"/>
+          <w:szCs w:val="18"/>
+          <w:lang w:val="en-US"/>
+        </w:rPr>
+        <w:t xml:space="preserve"> (res &lt; (INT_MIN + </w:t>
+      </w:r>
       <w:proofErr w:type="spellStart"/>
-      <w:proofErr w:type="gramStart"/>
-      <w:r>
-        <w:rPr>
-          <w:rFonts w:ascii="Consolas" w:hAnsi="Consolas" w:cs="Consolas"/>
-          <w:color w:val="000000"/>
-          <w:kern w:val="0"/>
-          <w:sz w:val="19"/>
-          <w:szCs w:val="19"/>
-          <w:lang w:val="en-US"/>
-        </w:rPr>
-        <w:t>exp</w:t>
+      <w:r>
+        <w:rPr>
+          <w:rFonts w:ascii="Consolas" w:hAnsi="Consolas"/>
+          <w:kern w:val="0"/>
+          <w:sz w:val="18"/>
+          <w:szCs w:val="18"/>
+          <w:lang w:val="en-US"/>
+        </w:rPr>
+        <w:t>val</w:t>
       </w:r>
       <w:proofErr w:type="spellEnd"/>
       <w:r>
         <w:rPr>
-          <w:rFonts w:ascii="Consolas" w:hAnsi="Consolas" w:cs="Consolas"/>
-          <w:color w:val="000000"/>
-          <w:kern w:val="0"/>
-          <w:sz w:val="19"/>
-          <w:szCs w:val="19"/>
-          <w:lang w:val="en-US"/>
-        </w:rPr>
-        <w:t>(</w:t>
-      </w:r>
-      <w:proofErr w:type="spellStart"/>
-      <w:proofErr w:type="gramEnd"/>
-      <w:r>
-        <w:rPr>
-          <w:rFonts w:ascii="Consolas" w:hAnsi="Consolas" w:cs="Consolas"/>
-          <w:color w:val="808080"/>
-          <w:kern w:val="0"/>
-          <w:sz w:val="19"/>
-          <w:szCs w:val="19"/>
-          <w:lang w:val="en-US"/>
-        </w:rPr>
-        <w:t>in</w:t>
-      </w:r>
-      <w:r>
-        <w:rPr>
-          <w:rFonts w:ascii="Consolas" w:hAnsi="Consolas" w:cs="Consolas"/>
-          <w:color w:val="000000"/>
-          <w:kern w:val="0"/>
-          <w:sz w:val="19"/>
-          <w:szCs w:val="19"/>
-          <w:lang w:val="en-US"/>
-        </w:rPr>
-        <w:t>,</w:t>
-      </w:r>
-      <w:r>
-        <w:rPr>
-          <w:rFonts w:ascii="Consolas" w:hAnsi="Consolas" w:cs="Consolas"/>
-          <w:color w:val="808080"/>
-          <w:kern w:val="0"/>
-          <w:sz w:val="19"/>
-          <w:szCs w:val="19"/>
-          <w:lang w:val="en-US"/>
-        </w:rPr>
-        <w:t>res</w:t>
-      </w:r>
-      <w:proofErr w:type="spellEnd"/>
-      <w:r>
-        <w:rPr>
-          <w:rFonts w:ascii="Consolas" w:hAnsi="Consolas" w:cs="Consolas"/>
-          <w:color w:val="000000"/>
-          <w:kern w:val="0"/>
-          <w:sz w:val="19"/>
-          <w:szCs w:val="19"/>
-          <w:lang w:val="en-US"/>
-        </w:rPr>
-        <w:t>);</w:t>
+          <w:rFonts w:ascii="Consolas" w:hAnsi="Consolas"/>
+          <w:kern w:val="0"/>
+          <w:sz w:val="18"/>
+          <w:szCs w:val="18"/>
+          <w:lang w:val="en-US"/>
+        </w:rPr>
+        <w:t>)){</w:t>
       </w:r>
     </w:p>
     <w:p>
@@ -6766,24 +5440,81 @@
         <w:adjustRightInd w:val="0"/>
         <w:textAlignment w:val="auto"/>
         <w:rPr>
-          <w:rFonts w:ascii="Consolas" w:hAnsi="Consolas" w:cs="Consolas"/>
-          <w:color w:val="000000"/>
-          <w:kern w:val="0"/>
-          <w:sz w:val="19"/>
-          <w:szCs w:val="19"/>
-          <w:lang w:val="en-US"/>
-        </w:rPr>
-      </w:pPr>
-      <w:r>
-        <w:rPr>
-          <w:rFonts w:ascii="Consolas" w:hAnsi="Consolas" w:cs="Consolas"/>
-          <w:color w:val="000000"/>
-          <w:kern w:val="0"/>
-          <w:sz w:val="19"/>
-          <w:szCs w:val="19"/>
-          <w:lang w:val="en-US"/>
-        </w:rPr>
-        <w:t>}</w:t>
+          <w:rFonts w:ascii="Consolas" w:hAnsi="Consolas"/>
+          <w:kern w:val="0"/>
+          <w:sz w:val="18"/>
+          <w:szCs w:val="18"/>
+        </w:rPr>
+      </w:pPr>
+      <w:r>
+        <w:rPr>
+          <w:rFonts w:ascii="Consolas" w:hAnsi="Consolas"/>
+          <w:kern w:val="0"/>
+          <w:sz w:val="18"/>
+          <w:szCs w:val="18"/>
+          <w:lang w:val="en-US"/>
+        </w:rPr>
+        <w:tab/>
+      </w:r>
+      <w:r>
+        <w:rPr>
+          <w:rFonts w:ascii="Consolas" w:hAnsi="Consolas"/>
+          <w:kern w:val="0"/>
+          <w:sz w:val="18"/>
+          <w:szCs w:val="18"/>
+          <w:lang w:val="en-US"/>
+        </w:rPr>
+        <w:tab/>
+      </w:r>
+      <w:r>
+        <w:rPr>
+          <w:rFonts w:ascii="Consolas" w:hAnsi="Consolas"/>
+          <w:kern w:val="0"/>
+          <w:sz w:val="18"/>
+          <w:szCs w:val="18"/>
+          <w:lang w:val="en-US"/>
+        </w:rPr>
+        <w:tab/>
+      </w:r>
+      <w:proofErr w:type="spellStart"/>
+      <w:r>
+        <w:rPr>
+          <w:rFonts w:ascii="Consolas" w:hAnsi="Consolas"/>
+          <w:kern w:val="0"/>
+          <w:sz w:val="18"/>
+          <w:szCs w:val="18"/>
+        </w:rPr>
+        <w:t>cout</w:t>
+      </w:r>
+      <w:proofErr w:type="spellEnd"/>
+      <w:r>
+        <w:rPr>
+          <w:rFonts w:ascii="Consolas" w:hAnsi="Consolas"/>
+          <w:kern w:val="0"/>
+          <w:sz w:val="18"/>
+          <w:szCs w:val="18"/>
+        </w:rPr>
+        <w:t xml:space="preserve"> </w:t>
+      </w:r>
+      <w:proofErr w:type="gramStart"/>
+      <w:r>
+        <w:rPr>
+          <w:rFonts w:ascii="Consolas" w:hAnsi="Consolas"/>
+          <w:kern w:val="0"/>
+          <w:sz w:val="18"/>
+          <w:szCs w:val="18"/>
+        </w:rPr>
+        <w:t>&lt;&lt; "</w:t>
+      </w:r>
+      <w:proofErr w:type="gramEnd"/>
+      <w:r>
+        <w:rPr>
+          <w:rFonts w:ascii="Consolas" w:hAnsi="Consolas"/>
+          <w:kern w:val="0"/>
+          <w:sz w:val="18"/>
+          <w:szCs w:val="18"/>
+        </w:rPr>
+        <w:t>Переполнение при вычитании";</w:t>
       </w:r>
     </w:p>
     <w:p>
@@ -6794,14 +5525,79 @@
         <w:adjustRightInd w:val="0"/>
         <w:textAlignment w:val="auto"/>
         <w:rPr>
-          <w:rFonts w:ascii="Consolas" w:hAnsi="Consolas" w:cs="Consolas"/>
-          <w:color w:val="000000"/>
-          <w:kern w:val="0"/>
-          <w:sz w:val="19"/>
-          <w:szCs w:val="19"/>
-          <w:lang w:val="en-US"/>
-        </w:rPr>
-      </w:pPr>
+          <w:rFonts w:ascii="Consolas" w:hAnsi="Consolas"/>
+          <w:kern w:val="0"/>
+          <w:sz w:val="18"/>
+          <w:szCs w:val="18"/>
+        </w:rPr>
+      </w:pPr>
+      <w:r>
+        <w:rPr>
+          <w:rFonts w:ascii="Consolas" w:hAnsi="Consolas"/>
+          <w:kern w:val="0"/>
+          <w:sz w:val="18"/>
+          <w:szCs w:val="18"/>
+        </w:rPr>
+        <w:tab/>
+      </w:r>
+      <w:r>
+        <w:rPr>
+          <w:rFonts w:ascii="Consolas" w:hAnsi="Consolas"/>
+          <w:kern w:val="0"/>
+          <w:sz w:val="18"/>
+          <w:szCs w:val="18"/>
+        </w:rPr>
+        <w:tab/>
+      </w:r>
+      <w:r>
+        <w:rPr>
+          <w:rFonts w:ascii="Consolas" w:hAnsi="Consolas"/>
+          <w:kern w:val="0"/>
+          <w:sz w:val="18"/>
+          <w:szCs w:val="18"/>
+        </w:rPr>
+        <w:tab/>
+      </w:r>
+      <w:proofErr w:type="spellStart"/>
+      <w:r>
+        <w:rPr>
+          <w:rFonts w:ascii="Consolas" w:hAnsi="Consolas"/>
+          <w:kern w:val="0"/>
+          <w:sz w:val="18"/>
+          <w:szCs w:val="18"/>
+        </w:rPr>
+        <w:t>return</w:t>
+      </w:r>
+      <w:proofErr w:type="spellEnd"/>
+      <w:r>
+        <w:rPr>
+          <w:rFonts w:ascii="Consolas" w:hAnsi="Consolas"/>
+          <w:kern w:val="0"/>
+          <w:sz w:val="18"/>
+          <w:szCs w:val="18"/>
+        </w:rPr>
+        <w:t xml:space="preserve"> </w:t>
+      </w:r>
+      <w:proofErr w:type="spellStart"/>
+      <w:r>
+        <w:rPr>
+          <w:rFonts w:ascii="Consolas" w:hAnsi="Consolas"/>
+          <w:kern w:val="0"/>
+          <w:sz w:val="18"/>
+          <w:szCs w:val="18"/>
+        </w:rPr>
+        <w:t>false</w:t>
+      </w:r>
+      <w:proofErr w:type="spellEnd"/>
+      <w:r>
+        <w:rPr>
+          <w:rFonts w:ascii="Consolas" w:hAnsi="Consolas"/>
+          <w:kern w:val="0"/>
+          <w:sz w:val="18"/>
+          <w:szCs w:val="18"/>
+        </w:rPr>
+        <w:t>;</w:t>
+      </w:r>
     </w:p>
     <w:p>
       <w:pPr>
@@ -6811,39 +5607,40 @@
         <w:adjustRightInd w:val="0"/>
         <w:textAlignment w:val="auto"/>
         <w:rPr>
-          <w:rFonts w:ascii="Consolas" w:hAnsi="Consolas" w:cs="Consolas"/>
-          <w:color w:val="000000"/>
-          <w:kern w:val="0"/>
-          <w:sz w:val="19"/>
-          <w:szCs w:val="19"/>
-          <w:lang w:val="en-US"/>
-        </w:rPr>
-      </w:pPr>
-      <w:proofErr w:type="spellStart"/>
-      <w:proofErr w:type="gramStart"/>
-      <w:r>
-        <w:rPr>
-          <w:rFonts w:ascii="Consolas" w:hAnsi="Consolas" w:cs="Consolas"/>
-          <w:color w:val="0000FF"/>
-          <w:kern w:val="0"/>
-          <w:sz w:val="19"/>
-          <w:szCs w:val="19"/>
-          <w:lang w:val="en-US"/>
-        </w:rPr>
-        <w:t>int</w:t>
-      </w:r>
-      <w:proofErr w:type="spellEnd"/>
-      <w:proofErr w:type="gramEnd"/>
-      <w:r>
-        <w:rPr>
-          <w:rFonts w:ascii="Consolas" w:hAnsi="Consolas" w:cs="Consolas"/>
-          <w:color w:val="000000"/>
-          <w:kern w:val="0"/>
-          <w:sz w:val="19"/>
-          <w:szCs w:val="19"/>
-          <w:lang w:val="en-US"/>
-        </w:rPr>
-        <w:t xml:space="preserve"> main()</w:t>
+          <w:rFonts w:ascii="Consolas" w:hAnsi="Consolas"/>
+          <w:kern w:val="0"/>
+          <w:sz w:val="18"/>
+          <w:szCs w:val="18"/>
+          <w:lang w:val="en-US"/>
+        </w:rPr>
+      </w:pPr>
+      <w:r>
+        <w:rPr>
+          <w:rFonts w:ascii="Consolas" w:hAnsi="Consolas"/>
+          <w:kern w:val="0"/>
+          <w:sz w:val="18"/>
+          <w:szCs w:val="18"/>
+        </w:rPr>
+        <w:tab/>
+      </w:r>
+      <w:r>
+        <w:rPr>
+          <w:rFonts w:ascii="Consolas" w:hAnsi="Consolas"/>
+          <w:kern w:val="0"/>
+          <w:sz w:val="18"/>
+          <w:szCs w:val="18"/>
+        </w:rPr>
+        <w:tab/>
+      </w:r>
+      <w:r>
+        <w:rPr>
+          <w:rFonts w:ascii="Consolas" w:hAnsi="Consolas"/>
+          <w:kern w:val="0"/>
+          <w:sz w:val="18"/>
+          <w:szCs w:val="18"/>
+          <w:lang w:val="en-US"/>
+        </w:rPr>
+        <w:t>}</w:t>
       </w:r>
     </w:p>
     <w:p>
@@ -6854,24 +5651,76 @@
         <w:adjustRightInd w:val="0"/>
         <w:textAlignment w:val="auto"/>
         <w:rPr>
-          <w:rFonts w:ascii="Consolas" w:hAnsi="Consolas" w:cs="Consolas"/>
-          <w:color w:val="000000"/>
-          <w:kern w:val="0"/>
-          <w:sz w:val="19"/>
-          <w:szCs w:val="19"/>
-          <w:lang w:val="en-US"/>
-        </w:rPr>
-      </w:pPr>
-      <w:r>
-        <w:rPr>
-          <w:rFonts w:ascii="Consolas" w:hAnsi="Consolas" w:cs="Consolas"/>
-          <w:color w:val="000000"/>
-          <w:kern w:val="0"/>
-          <w:sz w:val="19"/>
-          <w:szCs w:val="19"/>
-          <w:lang w:val="en-US"/>
-        </w:rPr>
-        <w:t>{</w:t>
+          <w:rFonts w:ascii="Consolas" w:hAnsi="Consolas"/>
+          <w:kern w:val="0"/>
+          <w:sz w:val="18"/>
+          <w:szCs w:val="18"/>
+          <w:lang w:val="en-US"/>
+        </w:rPr>
+      </w:pPr>
+      <w:r>
+        <w:rPr>
+          <w:rFonts w:ascii="Consolas" w:hAnsi="Consolas"/>
+          <w:kern w:val="0"/>
+          <w:sz w:val="18"/>
+          <w:szCs w:val="18"/>
+          <w:lang w:val="en-US"/>
+        </w:rPr>
+        <w:tab/>
+      </w:r>
+      <w:r>
+        <w:rPr>
+          <w:rFonts w:ascii="Consolas" w:hAnsi="Consolas"/>
+          <w:kern w:val="0"/>
+          <w:sz w:val="18"/>
+          <w:szCs w:val="18"/>
+          <w:lang w:val="en-US"/>
+        </w:rPr>
+        <w:tab/>
+      </w:r>
+      <w:proofErr w:type="gramStart"/>
+      <w:r>
+        <w:rPr>
+          <w:rFonts w:ascii="Consolas" w:hAnsi="Consolas"/>
+          <w:kern w:val="0"/>
+          <w:sz w:val="18"/>
+          <w:szCs w:val="18"/>
+          <w:lang w:val="en-US"/>
+        </w:rPr>
+        <w:t>res</w:t>
+      </w:r>
+      <w:proofErr w:type="gramEnd"/>
+      <w:r>
+        <w:rPr>
+          <w:rFonts w:ascii="Consolas" w:hAnsi="Consolas"/>
+          <w:kern w:val="0"/>
+          <w:sz w:val="18"/>
+          <w:szCs w:val="18"/>
+          <w:lang w:val="en-US"/>
+        </w:rPr>
+        <w:t xml:space="preserve"> -= </w:t>
+      </w:r>
+      <w:proofErr w:type="spellStart"/>
+      <w:r>
+        <w:rPr>
+          <w:rFonts w:ascii="Consolas" w:hAnsi="Consolas"/>
+          <w:kern w:val="0"/>
+          <w:sz w:val="18"/>
+          <w:szCs w:val="18"/>
+          <w:lang w:val="en-US"/>
+        </w:rPr>
+        <w:t>val</w:t>
+      </w:r>
+      <w:proofErr w:type="spellEnd"/>
+      <w:r>
+        <w:rPr>
+          <w:rFonts w:ascii="Consolas" w:hAnsi="Consolas"/>
+          <w:kern w:val="0"/>
+          <w:sz w:val="18"/>
+          <w:szCs w:val="18"/>
+          <w:lang w:val="en-US"/>
+        </w:rPr>
+        <w:t>;</w:t>
       </w:r>
     </w:p>
     <w:p>
@@ -6882,50 +5731,23 @@
         <w:adjustRightInd w:val="0"/>
         <w:textAlignment w:val="auto"/>
         <w:rPr>
-          <w:rFonts w:ascii="Consolas" w:hAnsi="Consolas" w:cs="Consolas"/>
-          <w:color w:val="000000"/>
-          <w:kern w:val="0"/>
-          <w:sz w:val="19"/>
-          <w:szCs w:val="19"/>
-          <w:lang w:val="en-US"/>
-        </w:rPr>
-      </w:pPr>
-      <w:r>
-        <w:rPr>
-          <w:rFonts w:ascii="Consolas" w:hAnsi="Consolas" w:cs="Consolas"/>
-          <w:color w:val="000000"/>
-          <w:kern w:val="0"/>
-          <w:sz w:val="19"/>
-          <w:szCs w:val="19"/>
+          <w:rFonts w:ascii="Consolas" w:hAnsi="Consolas"/>
+          <w:kern w:val="0"/>
+          <w:sz w:val="18"/>
+          <w:szCs w:val="18"/>
+          <w:lang w:val="en-US"/>
+        </w:rPr>
+      </w:pPr>
+      <w:r>
+        <w:rPr>
+          <w:rFonts w:ascii="Consolas" w:hAnsi="Consolas"/>
+          <w:kern w:val="0"/>
+          <w:sz w:val="18"/>
+          <w:szCs w:val="18"/>
           <w:lang w:val="en-US"/>
         </w:rPr>
         <w:tab/>
-      </w:r>
-      <w:proofErr w:type="spellStart"/>
-      <w:proofErr w:type="gramStart"/>
-      <w:r>
-        <w:rPr>
-          <w:rFonts w:ascii="Consolas" w:hAnsi="Consolas" w:cs="Consolas"/>
-          <w:color w:val="0000FF"/>
-          <w:kern w:val="0"/>
-          <w:sz w:val="19"/>
-          <w:szCs w:val="19"/>
-          <w:lang w:val="en-US"/>
-        </w:rPr>
-        <w:t>int</w:t>
-      </w:r>
-      <w:proofErr w:type="spellEnd"/>
-      <w:proofErr w:type="gramEnd"/>
-      <w:r>
-        <w:rPr>
-          <w:rFonts w:ascii="Consolas" w:hAnsi="Consolas" w:cs="Consolas"/>
-          <w:color w:val="000000"/>
-          <w:kern w:val="0"/>
-          <w:sz w:val="19"/>
-          <w:szCs w:val="19"/>
-          <w:lang w:val="en-US"/>
-        </w:rPr>
-        <w:t xml:space="preserve"> res = 0;</w:t>
+        <w:t>}</w:t>
       </w:r>
     </w:p>
     <w:p>
@@ -6936,21 +5758,19 @@
         <w:adjustRightInd w:val="0"/>
         <w:textAlignment w:val="auto"/>
         <w:rPr>
-          <w:rFonts w:ascii="Consolas" w:hAnsi="Consolas" w:cs="Consolas"/>
-          <w:color w:val="000000"/>
-          <w:kern w:val="0"/>
-          <w:sz w:val="19"/>
-          <w:szCs w:val="19"/>
-          <w:lang w:val="en-US"/>
-        </w:rPr>
-      </w:pPr>
-      <w:r>
-        <w:rPr>
-          <w:rFonts w:ascii="Consolas" w:hAnsi="Consolas" w:cs="Consolas"/>
-          <w:color w:val="000000"/>
-          <w:kern w:val="0"/>
-          <w:sz w:val="19"/>
-          <w:szCs w:val="19"/>
+          <w:rFonts w:ascii="Consolas" w:hAnsi="Consolas"/>
+          <w:kern w:val="0"/>
+          <w:sz w:val="18"/>
+          <w:szCs w:val="18"/>
+          <w:lang w:val="en-US"/>
+        </w:rPr>
+      </w:pPr>
+      <w:r>
+        <w:rPr>
+          <w:rFonts w:ascii="Consolas" w:hAnsi="Consolas"/>
+          <w:kern w:val="0"/>
+          <w:sz w:val="18"/>
+          <w:szCs w:val="18"/>
           <w:lang w:val="en-US"/>
         </w:rPr>
         <w:tab/>
@@ -6958,74 +5778,24 @@
       <w:proofErr w:type="gramStart"/>
       <w:r>
         <w:rPr>
-          <w:rFonts w:ascii="Consolas" w:hAnsi="Consolas" w:cs="Consolas"/>
-          <w:color w:val="0000FF"/>
-          <w:kern w:val="0"/>
-          <w:sz w:val="19"/>
-          <w:szCs w:val="19"/>
-          <w:lang w:val="en-US"/>
-        </w:rPr>
-        <w:t>if</w:t>
+          <w:rFonts w:ascii="Consolas" w:hAnsi="Consolas"/>
+          <w:kern w:val="0"/>
+          <w:sz w:val="18"/>
+          <w:szCs w:val="18"/>
+          <w:lang w:val="en-US"/>
+        </w:rPr>
+        <w:t>else</w:t>
       </w:r>
       <w:proofErr w:type="gramEnd"/>
       <w:r>
         <w:rPr>
-          <w:rFonts w:ascii="Consolas" w:hAnsi="Consolas" w:cs="Consolas"/>
-          <w:color w:val="000000"/>
-          <w:kern w:val="0"/>
-          <w:sz w:val="19"/>
-          <w:szCs w:val="19"/>
-          <w:lang w:val="en-US"/>
-        </w:rPr>
-        <w:t xml:space="preserve"> (</w:t>
-      </w:r>
-      <w:proofErr w:type="spellStart"/>
-      <w:r>
-        <w:rPr>
-          <w:rFonts w:ascii="Consolas" w:hAnsi="Consolas" w:cs="Consolas"/>
-          <w:color w:val="000000"/>
-          <w:kern w:val="0"/>
-          <w:sz w:val="19"/>
-          <w:szCs w:val="19"/>
-          <w:lang w:val="en-US"/>
-        </w:rPr>
-        <w:t>exp</w:t>
-      </w:r>
-      <w:proofErr w:type="spellEnd"/>
-      <w:r>
-        <w:rPr>
-          <w:rFonts w:ascii="Consolas" w:hAnsi="Consolas" w:cs="Consolas"/>
-          <w:color w:val="000000"/>
-          <w:kern w:val="0"/>
-          <w:sz w:val="19"/>
-          <w:szCs w:val="19"/>
-          <w:lang w:val="en-US"/>
-        </w:rPr>
-        <w:t>(</w:t>
-      </w:r>
-      <w:proofErr w:type="spellStart"/>
-      <w:r>
-        <w:rPr>
-          <w:rFonts w:ascii="Consolas" w:hAnsi="Consolas" w:cs="Consolas"/>
-          <w:color w:val="000000"/>
-          <w:kern w:val="0"/>
-          <w:sz w:val="19"/>
-          <w:szCs w:val="19"/>
-          <w:lang w:val="en-US"/>
-        </w:rPr>
-        <w:t>cin</w:t>
-      </w:r>
-      <w:proofErr w:type="spellEnd"/>
-      <w:r>
-        <w:rPr>
-          <w:rFonts w:ascii="Consolas" w:hAnsi="Consolas" w:cs="Consolas"/>
-          <w:color w:val="000000"/>
-          <w:kern w:val="0"/>
-          <w:sz w:val="19"/>
-          <w:szCs w:val="19"/>
-          <w:lang w:val="en-US"/>
-        </w:rPr>
-        <w:t>, res))</w:t>
+          <w:rFonts w:ascii="Consolas" w:hAnsi="Consolas"/>
+          <w:kern w:val="0"/>
+          <w:sz w:val="18"/>
+          <w:szCs w:val="18"/>
+          <w:lang w:val="en-US"/>
+        </w:rPr>
+        <w:t xml:space="preserve"> return true;</w:t>
       </w:r>
     </w:p>
     <w:p>
@@ -7036,32 +5806,19 @@
         <w:adjustRightInd w:val="0"/>
         <w:textAlignment w:val="auto"/>
         <w:rPr>
-          <w:rFonts w:ascii="Consolas" w:hAnsi="Consolas" w:cs="Consolas"/>
-          <w:color w:val="000000"/>
-          <w:kern w:val="0"/>
-          <w:sz w:val="19"/>
-          <w:szCs w:val="19"/>
-          <w:lang w:val="en-US"/>
-        </w:rPr>
-      </w:pPr>
-      <w:r>
-        <w:rPr>
-          <w:rFonts w:ascii="Consolas" w:hAnsi="Consolas" w:cs="Consolas"/>
-          <w:color w:val="000000"/>
-          <w:kern w:val="0"/>
-          <w:sz w:val="19"/>
-          <w:szCs w:val="19"/>
-          <w:lang w:val="en-US"/>
-        </w:rPr>
-        <w:tab/>
-      </w:r>
-      <w:r>
-        <w:rPr>
-          <w:rFonts w:ascii="Consolas" w:hAnsi="Consolas" w:cs="Consolas"/>
-          <w:color w:val="000000"/>
-          <w:kern w:val="0"/>
-          <w:sz w:val="19"/>
-          <w:szCs w:val="19"/>
+          <w:rFonts w:ascii="Consolas" w:hAnsi="Consolas"/>
+          <w:kern w:val="0"/>
+          <w:sz w:val="18"/>
+          <w:szCs w:val="18"/>
+          <w:lang w:val="en-US"/>
+        </w:rPr>
+      </w:pPr>
+      <w:r>
+        <w:rPr>
+          <w:rFonts w:ascii="Consolas" w:hAnsi="Consolas"/>
+          <w:kern w:val="0"/>
+          <w:sz w:val="18"/>
+          <w:szCs w:val="18"/>
           <w:lang w:val="en-US"/>
         </w:rPr>
         <w:tab/>
@@ -7070,95 +5827,47 @@
       <w:proofErr w:type="gramStart"/>
       <w:r>
         <w:rPr>
-          <w:rFonts w:ascii="Consolas" w:hAnsi="Consolas" w:cs="Consolas"/>
-          <w:color w:val="000000"/>
-          <w:kern w:val="0"/>
-          <w:sz w:val="19"/>
-          <w:szCs w:val="19"/>
-          <w:lang w:val="en-US"/>
-        </w:rPr>
-        <w:t>cout</w:t>
+          <w:rFonts w:ascii="Consolas" w:hAnsi="Consolas"/>
+          <w:kern w:val="0"/>
+          <w:sz w:val="18"/>
+          <w:szCs w:val="18"/>
+          <w:lang w:val="en-US"/>
+        </w:rPr>
+        <w:t>exp</w:t>
       </w:r>
       <w:proofErr w:type="spellEnd"/>
+      <w:r>
+        <w:rPr>
+          <w:rFonts w:ascii="Consolas" w:hAnsi="Consolas"/>
+          <w:kern w:val="0"/>
+          <w:sz w:val="18"/>
+          <w:szCs w:val="18"/>
+          <w:lang w:val="en-US"/>
+        </w:rPr>
+        <w:t>(</w:t>
+      </w:r>
+      <w:proofErr w:type="spellStart"/>
       <w:proofErr w:type="gramEnd"/>
       <w:r>
         <w:rPr>
-          <w:rFonts w:ascii="Consolas" w:hAnsi="Consolas" w:cs="Consolas"/>
-          <w:color w:val="000000"/>
-          <w:kern w:val="0"/>
-          <w:sz w:val="19"/>
-          <w:szCs w:val="19"/>
-          <w:lang w:val="en-US"/>
-        </w:rPr>
-        <w:t xml:space="preserve"> </w:t>
-      </w:r>
-      <w:r>
-        <w:rPr>
-          <w:rFonts w:ascii="Consolas" w:hAnsi="Consolas" w:cs="Consolas"/>
-          <w:color w:val="008080"/>
-          <w:kern w:val="0"/>
-          <w:sz w:val="19"/>
-          <w:szCs w:val="19"/>
-          <w:lang w:val="en-US"/>
-        </w:rPr>
-        <w:t>&lt;&lt;</w:t>
-      </w:r>
-      <w:r>
-        <w:rPr>
-          <w:rFonts w:ascii="Consolas" w:hAnsi="Consolas" w:cs="Consolas"/>
-          <w:color w:val="000000"/>
-          <w:kern w:val="0"/>
-          <w:sz w:val="19"/>
-          <w:szCs w:val="19"/>
-          <w:lang w:val="en-US"/>
-        </w:rPr>
-        <w:t xml:space="preserve"> res </w:t>
-      </w:r>
-      <w:r>
-        <w:rPr>
-          <w:rFonts w:ascii="Consolas" w:hAnsi="Consolas" w:cs="Consolas"/>
-          <w:color w:val="008080"/>
-          <w:kern w:val="0"/>
-          <w:sz w:val="19"/>
-          <w:szCs w:val="19"/>
-          <w:lang w:val="en-US"/>
-        </w:rPr>
-        <w:t>&lt;&lt;</w:t>
-      </w:r>
-      <w:r>
-        <w:rPr>
-          <w:rFonts w:ascii="Consolas" w:hAnsi="Consolas" w:cs="Consolas"/>
-          <w:color w:val="000000"/>
-          <w:kern w:val="0"/>
-          <w:sz w:val="19"/>
-          <w:szCs w:val="19"/>
-          <w:lang w:val="en-US"/>
-        </w:rPr>
-        <w:t xml:space="preserve"> </w:t>
-      </w:r>
-      <w:proofErr w:type="spellStart"/>
-      <w:r>
-        <w:rPr>
-          <w:rFonts w:ascii="Consolas" w:hAnsi="Consolas" w:cs="Consolas"/>
-          <w:color w:val="000000"/>
-          <w:kern w:val="0"/>
-          <w:sz w:val="19"/>
-          <w:szCs w:val="19"/>
-          <w:lang w:val="en-US"/>
-        </w:rPr>
-        <w:t>endl</w:t>
+          <w:rFonts w:ascii="Consolas" w:hAnsi="Consolas"/>
+          <w:kern w:val="0"/>
+          <w:sz w:val="18"/>
+          <w:szCs w:val="18"/>
+          <w:lang w:val="en-US"/>
+        </w:rPr>
+        <w:t>in,res</w:t>
       </w:r>
       <w:proofErr w:type="spellEnd"/>
       <w:r>
         <w:rPr>
-          <w:rFonts w:ascii="Consolas" w:hAnsi="Consolas" w:cs="Consolas"/>
-          <w:color w:val="000000"/>
-          <w:kern w:val="0"/>
-          <w:sz w:val="19"/>
-          <w:szCs w:val="19"/>
-          <w:lang w:val="en-US"/>
-        </w:rPr>
-        <w:t>;</w:t>
+          <w:rFonts w:ascii="Consolas" w:hAnsi="Consolas"/>
+          <w:kern w:val="0"/>
+          <w:sz w:val="18"/>
+          <w:szCs w:val="18"/>
+          <w:lang w:val="en-US"/>
+        </w:rPr>
+        <w:t>);</w:t>
       </w:r>
     </w:p>
     <w:p>
@@ -7169,164 +5878,22 @@
         <w:adjustRightInd w:val="0"/>
         <w:textAlignment w:val="auto"/>
         <w:rPr>
-          <w:rFonts w:ascii="Consolas" w:hAnsi="Consolas" w:cs="Consolas"/>
-          <w:color w:val="000000"/>
-          <w:kern w:val="0"/>
-          <w:sz w:val="19"/>
-          <w:szCs w:val="19"/>
-          <w:lang w:val="en-US"/>
-        </w:rPr>
-      </w:pPr>
-      <w:r>
-        <w:rPr>
-          <w:rFonts w:ascii="Consolas" w:hAnsi="Consolas" w:cs="Consolas"/>
-          <w:color w:val="000000"/>
-          <w:kern w:val="0"/>
-          <w:sz w:val="19"/>
-          <w:szCs w:val="19"/>
-          <w:lang w:val="en-US"/>
-        </w:rPr>
-        <w:tab/>
-      </w:r>
-      <w:proofErr w:type="gramStart"/>
-      <w:r>
-        <w:rPr>
-          <w:rFonts w:ascii="Consolas" w:hAnsi="Consolas" w:cs="Consolas"/>
-          <w:color w:val="0000FF"/>
-          <w:kern w:val="0"/>
-          <w:sz w:val="19"/>
-          <w:szCs w:val="19"/>
-          <w:lang w:val="en-US"/>
-        </w:rPr>
-        <w:t>else</w:t>
-      </w:r>
-      <w:proofErr w:type="gramEnd"/>
-      <w:r>
-        <w:rPr>
-          <w:rFonts w:ascii="Consolas" w:hAnsi="Consolas" w:cs="Consolas"/>
-          <w:color w:val="000000"/>
-          <w:kern w:val="0"/>
-          <w:sz w:val="19"/>
-          <w:szCs w:val="19"/>
-          <w:lang w:val="en-US"/>
-        </w:rPr>
-        <w:t xml:space="preserve"> </w:t>
-      </w:r>
-      <w:proofErr w:type="spellStart"/>
-      <w:r>
-        <w:rPr>
-          <w:rFonts w:ascii="Consolas" w:hAnsi="Consolas" w:cs="Consolas"/>
-          <w:color w:val="000000"/>
-          <w:kern w:val="0"/>
-          <w:sz w:val="19"/>
-          <w:szCs w:val="19"/>
-          <w:lang w:val="en-US"/>
-        </w:rPr>
-        <w:t>cout</w:t>
-      </w:r>
-      <w:proofErr w:type="spellEnd"/>
-      <w:r>
-        <w:rPr>
-          <w:rFonts w:ascii="Consolas" w:hAnsi="Consolas" w:cs="Consolas"/>
-          <w:color w:val="000000"/>
-          <w:kern w:val="0"/>
-          <w:sz w:val="19"/>
-          <w:szCs w:val="19"/>
-          <w:lang w:val="en-US"/>
-        </w:rPr>
-        <w:t xml:space="preserve"> </w:t>
-      </w:r>
-      <w:r>
-        <w:rPr>
-          <w:rFonts w:ascii="Consolas" w:hAnsi="Consolas" w:cs="Consolas"/>
-          <w:color w:val="008080"/>
-          <w:kern w:val="0"/>
-          <w:sz w:val="19"/>
-          <w:szCs w:val="19"/>
-          <w:lang w:val="en-US"/>
-        </w:rPr>
-        <w:t>&lt;&lt;</w:t>
-      </w:r>
-      <w:r>
-        <w:rPr>
-          <w:rFonts w:ascii="Consolas" w:hAnsi="Consolas" w:cs="Consolas"/>
-          <w:color w:val="000000"/>
-          <w:kern w:val="0"/>
-          <w:sz w:val="19"/>
-          <w:szCs w:val="19"/>
-          <w:lang w:val="en-US"/>
-        </w:rPr>
-        <w:t xml:space="preserve"> </w:t>
-      </w:r>
-      <w:r>
-        <w:rPr>
-          <w:rFonts w:ascii="Consolas" w:hAnsi="Consolas" w:cs="Consolas"/>
-          <w:color w:val="A31515"/>
-          <w:kern w:val="0"/>
-          <w:sz w:val="19"/>
-          <w:szCs w:val="19"/>
-          <w:lang w:val="en-US"/>
-        </w:rPr>
-        <w:t>"Error!"</w:t>
-      </w:r>
-      <w:r>
-        <w:rPr>
-          <w:rFonts w:ascii="Consolas" w:hAnsi="Consolas" w:cs="Consolas"/>
-          <w:color w:val="000000"/>
-          <w:kern w:val="0"/>
-          <w:sz w:val="19"/>
-          <w:szCs w:val="19"/>
-          <w:lang w:val="en-US"/>
-        </w:rPr>
-        <w:t xml:space="preserve"> </w:t>
-      </w:r>
-      <w:r>
-        <w:rPr>
-          <w:rFonts w:ascii="Consolas" w:hAnsi="Consolas" w:cs="Consolas"/>
-          <w:color w:val="008080"/>
-          <w:kern w:val="0"/>
-          <w:sz w:val="19"/>
-          <w:szCs w:val="19"/>
-          <w:lang w:val="en-US"/>
-        </w:rPr>
-        <w:t>&lt;&lt;</w:t>
-      </w:r>
-      <w:r>
-        <w:rPr>
-          <w:rFonts w:ascii="Consolas" w:hAnsi="Consolas" w:cs="Consolas"/>
-          <w:color w:val="000000"/>
-          <w:kern w:val="0"/>
-          <w:sz w:val="19"/>
-          <w:szCs w:val="19"/>
-          <w:lang w:val="en-US"/>
-        </w:rPr>
-        <w:t xml:space="preserve"> </w:t>
-      </w:r>
-      <w:proofErr w:type="spellStart"/>
-      <w:proofErr w:type="gramStart"/>
-      <w:r>
-        <w:rPr>
-          <w:rFonts w:ascii="Consolas" w:hAnsi="Consolas" w:cs="Consolas"/>
-          <w:color w:val="000000"/>
-          <w:kern w:val="0"/>
-          <w:sz w:val="19"/>
-          <w:szCs w:val="19"/>
-          <w:lang w:val="en-US"/>
-        </w:rPr>
-        <w:t>endl</w:t>
-      </w:r>
-      <w:proofErr w:type="spellEnd"/>
-      <w:proofErr w:type="gramEnd"/>
-      <w:r>
-        <w:rPr>
-          <w:rFonts w:ascii="Consolas" w:hAnsi="Consolas" w:cs="Consolas"/>
-          <w:color w:val="000000"/>
-          <w:kern w:val="0"/>
-          <w:sz w:val="19"/>
-          <w:szCs w:val="19"/>
-          <w:lang w:val="en-US"/>
-        </w:rPr>
-        <w:t>;</w:t>
+          <w:rFonts w:ascii="Consolas" w:hAnsi="Consolas"/>
+          <w:kern w:val="0"/>
+          <w:sz w:val="18"/>
+          <w:szCs w:val="18"/>
+          <w:lang w:val="en-US"/>
+        </w:rPr>
+      </w:pPr>
+      <w:r>
+        <w:rPr>
+          <w:rFonts w:ascii="Consolas" w:hAnsi="Consolas"/>
+          <w:kern w:val="0"/>
+          <w:sz w:val="18"/>
+          <w:szCs w:val="18"/>
+          <w:lang w:val="en-US"/>
+        </w:rPr>
+        <w:t>}</w:t>
       </w:r>
     </w:p>
     <w:p>
@@ -7337,11 +5904,10 @@
         <w:adjustRightInd w:val="0"/>
         <w:textAlignment w:val="auto"/>
         <w:rPr>
-          <w:rFonts w:ascii="Consolas" w:hAnsi="Consolas" w:cs="Consolas"/>
-          <w:color w:val="000000"/>
-          <w:kern w:val="0"/>
-          <w:sz w:val="19"/>
-          <w:szCs w:val="19"/>
+          <w:rFonts w:ascii="Consolas" w:hAnsi="Consolas"/>
+          <w:kern w:val="0"/>
+          <w:sz w:val="18"/>
+          <w:szCs w:val="18"/>
           <w:lang w:val="en-US"/>
         </w:rPr>
       </w:pPr>
@@ -7354,83 +5920,36 @@
         <w:adjustRightInd w:val="0"/>
         <w:textAlignment w:val="auto"/>
         <w:rPr>
-          <w:rFonts w:ascii="Consolas" w:hAnsi="Consolas" w:cs="Consolas"/>
-          <w:color w:val="000000"/>
-          <w:kern w:val="0"/>
-          <w:sz w:val="19"/>
-          <w:szCs w:val="19"/>
-          <w:lang w:val="en-US"/>
-        </w:rPr>
-      </w:pPr>
-      <w:r>
-        <w:rPr>
-          <w:rFonts w:ascii="Consolas" w:hAnsi="Consolas" w:cs="Consolas"/>
-          <w:color w:val="000000"/>
-          <w:kern w:val="0"/>
-          <w:sz w:val="19"/>
-          <w:szCs w:val="19"/>
-          <w:lang w:val="en-US"/>
-        </w:rPr>
-        <w:tab/>
-      </w:r>
+          <w:rFonts w:ascii="Consolas" w:hAnsi="Consolas"/>
+          <w:kern w:val="0"/>
+          <w:sz w:val="18"/>
+          <w:szCs w:val="18"/>
+          <w:lang w:val="en-US"/>
+        </w:rPr>
+      </w:pPr>
+      <w:proofErr w:type="spellStart"/>
       <w:proofErr w:type="gramStart"/>
       <w:r>
         <w:rPr>
-          <w:rFonts w:ascii="Consolas" w:hAnsi="Consolas" w:cs="Consolas"/>
-          <w:color w:val="000000"/>
-          <w:kern w:val="0"/>
-          <w:sz w:val="19"/>
-          <w:szCs w:val="19"/>
-          <w:lang w:val="en-US"/>
-        </w:rPr>
-        <w:t>system(</w:t>
-      </w:r>
+          <w:rFonts w:ascii="Consolas" w:hAnsi="Consolas"/>
+          <w:kern w:val="0"/>
+          <w:sz w:val="18"/>
+          <w:szCs w:val="18"/>
+          <w:lang w:val="en-US"/>
+        </w:rPr>
+        <w:t>int</w:t>
+      </w:r>
+      <w:proofErr w:type="spellEnd"/>
       <w:proofErr w:type="gramEnd"/>
       <w:r>
         <w:rPr>
-          <w:rFonts w:ascii="Consolas" w:hAnsi="Consolas" w:cs="Consolas"/>
-          <w:color w:val="A31515"/>
-          <w:kern w:val="0"/>
-          <w:sz w:val="19"/>
-          <w:szCs w:val="19"/>
-          <w:lang w:val="en-US"/>
-        </w:rPr>
-        <w:t xml:space="preserve">"pause &gt; </w:t>
-      </w:r>
-      <w:proofErr w:type="spellStart"/>
-      <w:r>
-        <w:rPr>
-          <w:rFonts w:ascii="Consolas" w:hAnsi="Consolas" w:cs="Consolas"/>
-          <w:color w:val="A31515"/>
-          <w:kern w:val="0"/>
-          <w:sz w:val="19"/>
-          <w:szCs w:val="19"/>
-          <w:lang w:val="en-US"/>
-        </w:rPr>
-        <w:t>nul</w:t>
-      </w:r>
-      <w:proofErr w:type="spellEnd"/>
-      <w:r>
-        <w:rPr>
-          <w:rFonts w:ascii="Consolas" w:hAnsi="Consolas" w:cs="Consolas"/>
-          <w:color w:val="A31515"/>
-          <w:kern w:val="0"/>
-          <w:sz w:val="19"/>
-          <w:szCs w:val="19"/>
-          <w:lang w:val="en-US"/>
-        </w:rPr>
-        <w:t>"</w:t>
-      </w:r>
-      <w:r>
-        <w:rPr>
-          <w:rFonts w:ascii="Consolas" w:hAnsi="Consolas" w:cs="Consolas"/>
-          <w:color w:val="000000"/>
-          <w:kern w:val="0"/>
-          <w:sz w:val="19"/>
-          <w:szCs w:val="19"/>
-          <w:lang w:val="en-US"/>
-        </w:rPr>
-        <w:t>);</w:t>
+          <w:rFonts w:ascii="Consolas" w:hAnsi="Consolas"/>
+          <w:kern w:val="0"/>
+          <w:sz w:val="18"/>
+          <w:szCs w:val="18"/>
+          <w:lang w:val="en-US"/>
+        </w:rPr>
+        <w:t xml:space="preserve"> main()</w:t>
       </w:r>
     </w:p>
     <w:p>
@@ -7441,48 +5960,22 @@
         <w:adjustRightInd w:val="0"/>
         <w:textAlignment w:val="auto"/>
         <w:rPr>
-          <w:rFonts w:ascii="Consolas" w:hAnsi="Consolas" w:cs="Consolas"/>
-          <w:color w:val="000000"/>
-          <w:kern w:val="0"/>
-          <w:sz w:val="19"/>
-          <w:szCs w:val="19"/>
-          <w:lang w:val="en-US"/>
-        </w:rPr>
-      </w:pPr>
-      <w:r>
-        <w:rPr>
-          <w:rFonts w:ascii="Consolas" w:hAnsi="Consolas" w:cs="Consolas"/>
-          <w:color w:val="000000"/>
-          <w:kern w:val="0"/>
-          <w:sz w:val="19"/>
-          <w:szCs w:val="19"/>
-          <w:lang w:val="en-US"/>
-        </w:rPr>
-        <w:tab/>
-      </w:r>
-      <w:proofErr w:type="gramStart"/>
-      <w:r>
-        <w:rPr>
-          <w:rFonts w:ascii="Consolas" w:hAnsi="Consolas" w:cs="Consolas"/>
-          <w:color w:val="0000FF"/>
-          <w:kern w:val="0"/>
-          <w:sz w:val="19"/>
-          <w:szCs w:val="19"/>
-          <w:lang w:val="en-US"/>
-        </w:rPr>
-        <w:t>return</w:t>
-      </w:r>
-      <w:proofErr w:type="gramEnd"/>
-      <w:r>
-        <w:rPr>
-          <w:rFonts w:ascii="Consolas" w:hAnsi="Consolas" w:cs="Consolas"/>
-          <w:color w:val="000000"/>
-          <w:kern w:val="0"/>
-          <w:sz w:val="19"/>
-          <w:szCs w:val="19"/>
-          <w:lang w:val="en-US"/>
-        </w:rPr>
-        <w:t xml:space="preserve"> 0;</w:t>
+          <w:rFonts w:ascii="Consolas" w:hAnsi="Consolas"/>
+          <w:kern w:val="0"/>
+          <w:sz w:val="18"/>
+          <w:szCs w:val="18"/>
+          <w:lang w:val="en-US"/>
+        </w:rPr>
+      </w:pPr>
+      <w:r>
+        <w:rPr>
+          <w:rFonts w:ascii="Consolas" w:hAnsi="Consolas"/>
+          <w:kern w:val="0"/>
+          <w:sz w:val="18"/>
+          <w:szCs w:val="18"/>
+          <w:lang w:val="en-US"/>
+        </w:rPr>
+        <w:t>{</w:t>
       </w:r>
     </w:p>
     <w:p>
@@ -7493,22 +5986,46 @@
         <w:adjustRightInd w:val="0"/>
         <w:textAlignment w:val="auto"/>
         <w:rPr>
-          <w:rFonts w:ascii="Consolas" w:hAnsi="Consolas" w:cs="Consolas"/>
-          <w:color w:val="000000"/>
-          <w:kern w:val="0"/>
-          <w:sz w:val="19"/>
-          <w:szCs w:val="19"/>
-        </w:rPr>
-      </w:pPr>
-      <w:r>
-        <w:rPr>
-          <w:rFonts w:ascii="Consolas" w:hAnsi="Consolas" w:cs="Consolas"/>
-          <w:color w:val="000000"/>
-          <w:kern w:val="0"/>
-          <w:sz w:val="19"/>
-          <w:szCs w:val="19"/>
-        </w:rPr>
-        <w:t>}</w:t>
+          <w:rFonts w:ascii="Consolas" w:hAnsi="Consolas"/>
+          <w:kern w:val="0"/>
+          <w:sz w:val="18"/>
+          <w:szCs w:val="18"/>
+          <w:lang w:val="en-US"/>
+        </w:rPr>
+      </w:pPr>
+      <w:r>
+        <w:rPr>
+          <w:rFonts w:ascii="Consolas" w:hAnsi="Consolas"/>
+          <w:kern w:val="0"/>
+          <w:sz w:val="18"/>
+          <w:szCs w:val="18"/>
+          <w:lang w:val="en-US"/>
+        </w:rPr>
+        <w:tab/>
+      </w:r>
+      <w:proofErr w:type="spellStart"/>
+      <w:proofErr w:type="gramStart"/>
+      <w:r>
+        <w:rPr>
+          <w:rFonts w:ascii="Consolas" w:hAnsi="Consolas"/>
+          <w:kern w:val="0"/>
+          <w:sz w:val="18"/>
+          <w:szCs w:val="18"/>
+          <w:lang w:val="en-US"/>
+        </w:rPr>
+        <w:t>int</w:t>
+      </w:r>
+      <w:proofErr w:type="spellEnd"/>
+      <w:proofErr w:type="gramEnd"/>
+      <w:r>
+        <w:rPr>
+          <w:rFonts w:ascii="Consolas" w:hAnsi="Consolas"/>
+          <w:kern w:val="0"/>
+          <w:sz w:val="18"/>
+          <w:szCs w:val="18"/>
+          <w:lang w:val="en-US"/>
+        </w:rPr>
+        <w:t xml:space="preserve"> res = 0;</w:t>
       </w:r>
     </w:p>
     <w:p>
@@ -7519,18 +6036,295 @@
         <w:adjustRightInd w:val="0"/>
         <w:textAlignment w:val="auto"/>
         <w:rPr>
-          <w:kern w:val="0"/>
-          <w:sz w:val="24"/>
-          <w:szCs w:val="24"/>
-        </w:rPr>
-      </w:pPr>
-      <w:r>
-        <w:rPr>
-          <w:kern w:val="0"/>
-          <w:sz w:val="24"/>
-          <w:szCs w:val="24"/>
-        </w:rPr>
-        <w:t xml:space="preserve"> </w:t>
+          <w:rFonts w:ascii="Consolas" w:hAnsi="Consolas"/>
+          <w:kern w:val="0"/>
+          <w:sz w:val="18"/>
+          <w:szCs w:val="18"/>
+          <w:lang w:val="en-US"/>
+        </w:rPr>
+      </w:pPr>
+      <w:r>
+        <w:rPr>
+          <w:rFonts w:ascii="Consolas" w:hAnsi="Consolas"/>
+          <w:kern w:val="0"/>
+          <w:sz w:val="18"/>
+          <w:szCs w:val="18"/>
+          <w:lang w:val="en-US"/>
+        </w:rPr>
+        <w:tab/>
+      </w:r>
+      <w:proofErr w:type="spellStart"/>
+      <w:proofErr w:type="gramStart"/>
+      <w:r>
+        <w:rPr>
+          <w:rFonts w:ascii="Consolas" w:hAnsi="Consolas"/>
+          <w:kern w:val="0"/>
+          <w:sz w:val="18"/>
+          <w:szCs w:val="18"/>
+          <w:lang w:val="en-US"/>
+        </w:rPr>
+        <w:t>exp</w:t>
+      </w:r>
+      <w:proofErr w:type="spellEnd"/>
+      <w:r>
+        <w:rPr>
+          <w:rFonts w:ascii="Consolas" w:hAnsi="Consolas"/>
+          <w:kern w:val="0"/>
+          <w:sz w:val="18"/>
+          <w:szCs w:val="18"/>
+          <w:lang w:val="en-US"/>
+        </w:rPr>
+        <w:t>(</w:t>
+      </w:r>
+      <w:proofErr w:type="spellStart"/>
+      <w:proofErr w:type="gramEnd"/>
+      <w:r>
+        <w:rPr>
+          <w:rFonts w:ascii="Consolas" w:hAnsi="Consolas"/>
+          <w:kern w:val="0"/>
+          <w:sz w:val="18"/>
+          <w:szCs w:val="18"/>
+          <w:lang w:val="en-US"/>
+        </w:rPr>
+        <w:t>cin</w:t>
+      </w:r>
+      <w:proofErr w:type="spellEnd"/>
+      <w:r>
+        <w:rPr>
+          <w:rFonts w:ascii="Consolas" w:hAnsi="Consolas"/>
+          <w:kern w:val="0"/>
+          <w:sz w:val="18"/>
+          <w:szCs w:val="18"/>
+          <w:lang w:val="en-US"/>
+        </w:rPr>
+        <w:t>, res);</w:t>
+      </w:r>
+    </w:p>
+    <w:p>
+      <w:pPr>
+        <w:widowControl/>
+        <w:suppressAutoHyphens w:val="0"/>
+        <w:autoSpaceDE w:val="0"/>
+        <w:adjustRightInd w:val="0"/>
+        <w:textAlignment w:val="auto"/>
+        <w:rPr>
+          <w:rFonts w:ascii="Consolas" w:hAnsi="Consolas"/>
+          <w:kern w:val="0"/>
+          <w:sz w:val="18"/>
+          <w:szCs w:val="18"/>
+          <w:lang w:val="en-US"/>
+        </w:rPr>
+      </w:pPr>
+      <w:r>
+        <w:rPr>
+          <w:rFonts w:ascii="Consolas" w:hAnsi="Consolas"/>
+          <w:kern w:val="0"/>
+          <w:sz w:val="18"/>
+          <w:szCs w:val="18"/>
+          <w:lang w:val="en-US"/>
+        </w:rPr>
+        <w:tab/>
+      </w:r>
+      <w:proofErr w:type="spellStart"/>
+      <w:proofErr w:type="gramStart"/>
+      <w:r>
+        <w:rPr>
+          <w:rFonts w:ascii="Consolas" w:hAnsi="Consolas"/>
+          <w:kern w:val="0"/>
+          <w:sz w:val="18"/>
+          <w:szCs w:val="18"/>
+          <w:lang w:val="en-US"/>
+        </w:rPr>
+        <w:t>cout</w:t>
+      </w:r>
+      <w:proofErr w:type="spellEnd"/>
+      <w:proofErr w:type="gramEnd"/>
+      <w:r>
+        <w:rPr>
+          <w:rFonts w:ascii="Consolas" w:hAnsi="Consolas"/>
+          <w:kern w:val="0"/>
+          <w:sz w:val="18"/>
+          <w:szCs w:val="18"/>
+          <w:lang w:val="en-US"/>
+        </w:rPr>
+        <w:t xml:space="preserve"> &lt;&lt; res &lt;&lt; </w:t>
+      </w:r>
+      <w:proofErr w:type="spellStart"/>
+      <w:r>
+        <w:rPr>
+          <w:rFonts w:ascii="Consolas" w:hAnsi="Consolas"/>
+          <w:kern w:val="0"/>
+          <w:sz w:val="18"/>
+          <w:szCs w:val="18"/>
+          <w:lang w:val="en-US"/>
+        </w:rPr>
+        <w:t>endl</w:t>
+      </w:r>
+      <w:proofErr w:type="spellEnd"/>
+      <w:r>
+        <w:rPr>
+          <w:rFonts w:ascii="Consolas" w:hAnsi="Consolas"/>
+          <w:kern w:val="0"/>
+          <w:sz w:val="18"/>
+          <w:szCs w:val="18"/>
+          <w:lang w:val="en-US"/>
+        </w:rPr>
+        <w:t>;</w:t>
+      </w:r>
+    </w:p>
+    <w:p>
+      <w:pPr>
+        <w:widowControl/>
+        <w:suppressAutoHyphens w:val="0"/>
+        <w:autoSpaceDE w:val="0"/>
+        <w:adjustRightInd w:val="0"/>
+        <w:textAlignment w:val="auto"/>
+        <w:rPr>
+          <w:rFonts w:ascii="Consolas" w:hAnsi="Consolas"/>
+          <w:kern w:val="0"/>
+          <w:sz w:val="18"/>
+          <w:szCs w:val="18"/>
+          <w:lang w:val="en-US"/>
+        </w:rPr>
+      </w:pPr>
+    </w:p>
+    <w:p>
+      <w:pPr>
+        <w:widowControl/>
+        <w:suppressAutoHyphens w:val="0"/>
+        <w:autoSpaceDE w:val="0"/>
+        <w:adjustRightInd w:val="0"/>
+        <w:textAlignment w:val="auto"/>
+        <w:rPr>
+          <w:rFonts w:ascii="Consolas" w:hAnsi="Consolas"/>
+          <w:kern w:val="0"/>
+          <w:sz w:val="18"/>
+          <w:szCs w:val="18"/>
+          <w:lang w:val="en-US"/>
+        </w:rPr>
+      </w:pPr>
+      <w:r>
+        <w:rPr>
+          <w:rFonts w:ascii="Consolas" w:hAnsi="Consolas"/>
+          <w:kern w:val="0"/>
+          <w:sz w:val="18"/>
+          <w:szCs w:val="18"/>
+          <w:lang w:val="en-US"/>
+        </w:rPr>
+        <w:tab/>
+      </w:r>
+      <w:proofErr w:type="gramStart"/>
+      <w:r>
+        <w:rPr>
+          <w:rFonts w:ascii="Consolas" w:hAnsi="Consolas"/>
+          <w:kern w:val="0"/>
+          <w:sz w:val="18"/>
+          <w:szCs w:val="18"/>
+          <w:lang w:val="en-US"/>
+        </w:rPr>
+        <w:t>system(</w:t>
+      </w:r>
+      <w:proofErr w:type="gramEnd"/>
+      <w:r>
+        <w:rPr>
+          <w:rFonts w:ascii="Consolas" w:hAnsi="Consolas"/>
+          <w:kern w:val="0"/>
+          <w:sz w:val="18"/>
+          <w:szCs w:val="18"/>
+          <w:lang w:val="en-US"/>
+        </w:rPr>
+        <w:t xml:space="preserve">"pause &gt; </w:t>
+      </w:r>
+      <w:proofErr w:type="spellStart"/>
+      <w:r>
+        <w:rPr>
+          <w:rFonts w:ascii="Consolas" w:hAnsi="Consolas"/>
+          <w:kern w:val="0"/>
+          <w:sz w:val="18"/>
+          <w:szCs w:val="18"/>
+          <w:lang w:val="en-US"/>
+        </w:rPr>
+        <w:t>nul</w:t>
+      </w:r>
+      <w:proofErr w:type="spellEnd"/>
+      <w:r>
+        <w:rPr>
+          <w:rFonts w:ascii="Consolas" w:hAnsi="Consolas"/>
+          <w:kern w:val="0"/>
+          <w:sz w:val="18"/>
+          <w:szCs w:val="18"/>
+          <w:lang w:val="en-US"/>
+        </w:rPr>
+        <w:t>");</w:t>
+      </w:r>
+    </w:p>
+    <w:p>
+      <w:pPr>
+        <w:widowControl/>
+        <w:suppressAutoHyphens w:val="0"/>
+        <w:autoSpaceDE w:val="0"/>
+        <w:adjustRightInd w:val="0"/>
+        <w:textAlignment w:val="auto"/>
+        <w:rPr>
+          <w:rFonts w:ascii="Consolas" w:hAnsi="Consolas"/>
+          <w:kern w:val="0"/>
+          <w:sz w:val="18"/>
+          <w:szCs w:val="18"/>
+        </w:rPr>
+      </w:pPr>
+      <w:r>
+        <w:rPr>
+          <w:rFonts w:ascii="Consolas" w:hAnsi="Consolas"/>
+          <w:kern w:val="0"/>
+          <w:sz w:val="18"/>
+          <w:szCs w:val="18"/>
+          <w:lang w:val="en-US"/>
+        </w:rPr>
+        <w:tab/>
+      </w:r>
+      <w:proofErr w:type="spellStart"/>
+      <w:r>
+        <w:rPr>
+          <w:rFonts w:ascii="Consolas" w:hAnsi="Consolas"/>
+          <w:kern w:val="0"/>
+          <w:sz w:val="18"/>
+          <w:szCs w:val="18"/>
+        </w:rPr>
+        <w:t>return</w:t>
+      </w:r>
+      <w:proofErr w:type="spellEnd"/>
+      <w:r>
+        <w:rPr>
+          <w:rFonts w:ascii="Consolas" w:hAnsi="Consolas"/>
+          <w:kern w:val="0"/>
+          <w:sz w:val="18"/>
+          <w:szCs w:val="18"/>
+        </w:rPr>
+        <w:t xml:space="preserve"> 0;</w:t>
+      </w:r>
+    </w:p>
+    <w:p>
+      <w:pPr>
+        <w:widowControl/>
+        <w:suppressAutoHyphens w:val="0"/>
+        <w:autoSpaceDE w:val="0"/>
+        <w:adjustRightInd w:val="0"/>
+        <w:textAlignment w:val="auto"/>
+        <w:rPr>
+          <w:rFonts w:ascii="Consolas" w:hAnsi="Consolas"/>
+          <w:kern w:val="0"/>
+          <w:sz w:val="18"/>
+          <w:szCs w:val="18"/>
+        </w:rPr>
+      </w:pPr>
+      <w:r>
+        <w:rPr>
+          <w:rFonts w:ascii="Consolas" w:hAnsi="Consolas"/>
+          <w:kern w:val="0"/>
+          <w:sz w:val="18"/>
+          <w:szCs w:val="18"/>
+        </w:rPr>
+        <w:t>}</w:t>
       </w:r>
     </w:p>
     <w:sectPr>
@@ -7593,7 +6387,7 @@
           <w:rPr>
             <w:noProof/>
           </w:rPr>
-          <w:t>4</w:t>
+          <w:t>2</w:t>
         </w:r>
         <w:r>
           <w:fldChar w:fldCharType="end"/>
@@ -10764,7 +9558,7 @@
 </file>
 
 <file path=customXml/itemProps1.xml><?xml version="1.0" encoding="utf-8"?>
-<ds:datastoreItem xmlns:ds="http://schemas.openxmlformats.org/officeDocument/2006/customXml" ds:itemID="{FF9691CC-826C-4930-80EA-60A75613DAD3}">
+<ds:datastoreItem xmlns:ds="http://schemas.openxmlformats.org/officeDocument/2006/customXml" ds:itemID="{6D5536AD-B629-4B98-87EF-4EB7309E0BA5}">
   <ds:schemaRefs>
     <ds:schemaRef ds:uri="http://schemas.openxmlformats.org/officeDocument/2006/bibliography"/>
   </ds:schemaRefs>
